--- a/StonehouseAssignment3.docx
+++ b/StonehouseAssignment3.docx
@@ -44,8 +44,6 @@
           <w:color w:val="353535"/>
         </w:rPr>
       </w:pPr>
-      <w:bookmarkStart w:id="0" w:name="_GoBack"/>
-      <w:bookmarkEnd w:id="0"/>
     </w:p>
     <w:p>
       <w:pPr>
@@ -171,7 +169,6 @@
           <w:color w:val="353535"/>
         </w:rPr>
       </w:pPr>
-      <w:proofErr w:type="gramStart"/>
       <w:r>
         <w:rPr>
           <w:color w:val="353535"/>
@@ -182,15 +179,40 @@
         <w:rPr>
           <w:color w:val="353535"/>
         </w:rPr>
+        <w:t>3</w:t>
+      </w:r>
+      <w:r>
+        <w:rPr>
+          <w:color w:val="353535"/>
+        </w:rPr>
         <w:t>:</w:t>
       </w:r>
-      <w:proofErr w:type="gramEnd"/>
       <w:r>
         <w:rPr>
           <w:color w:val="353535"/>
         </w:rPr>
         <w:t xml:space="preserve"> </w:t>
       </w:r>
+      <w:proofErr w:type="spellStart"/>
+      <w:r>
+        <w:rPr>
+          <w:color w:val="353535"/>
+        </w:rPr>
+        <w:t>BigSQL</w:t>
+      </w:r>
+      <w:proofErr w:type="spellEnd"/>
+      <w:r>
+        <w:rPr>
+          <w:color w:val="353535"/>
+        </w:rPr>
+        <w:t xml:space="preserve"> with Yelp Data</w:t>
+      </w:r>
+      <w:r>
+        <w:rPr>
+          <w:color w:val="353535"/>
+        </w:rPr>
+        <w:t xml:space="preserve"> </w:t>
+      </w:r>
     </w:p>
     <w:p>
       <w:pPr>
@@ -198,22 +220,32 @@
       </w:pPr>
       <w:r>
         <w:lastRenderedPageBreak/>
-        <w:t>Introduction/Purpose</w:t>
-      </w:r>
-    </w:p>
-    <w:p>
-      <w:r>
-        <w:t xml:space="preserve">study the minutes </w:t>
-      </w:r>
-      <w:r>
-        <w:t>from one of</w:t>
-      </w:r>
-      <w:r>
-        <w:t xml:space="preserve"> the Raleigh City Council committee</w:t>
-      </w:r>
-      <w:r>
-        <w:t>s</w:t>
-      </w:r>
+        <w:t xml:space="preserve">Lessons Learned from the </w:t>
+      </w:r>
+      <w:r>
+        <w:t>Walk-through exercise</w:t>
+      </w:r>
+    </w:p>
+    <w:p>
+      <w:r>
+        <w:t xml:space="preserve">The </w:t>
+      </w:r>
+      <w:proofErr w:type="spellStart"/>
+      <w:r>
+        <w:t>BigSQL</w:t>
+      </w:r>
+      <w:proofErr w:type="spellEnd"/>
+      <w:r>
+        <w:t xml:space="preserve"> walk-through demonstrated the power of using standard SQL commands to int</w:t>
+      </w:r>
+      <w:r>
+        <w:t>e</w:t>
+      </w:r>
+      <w:r>
+        <w:t xml:space="preserve">ract with a Hadoop repository. </w:t>
+      </w:r>
+    </w:p>
+    <w:p>
       <w:r>
         <w:t xml:space="preserve">. </w:t>
       </w:r>
@@ -223,12 +255,44 @@
         <w:pStyle w:val="Heading2"/>
       </w:pPr>
       <w:r>
-        <w:t>Experimental Design / Method</w:t>
-      </w:r>
-    </w:p>
-    <w:p>
-      <w:r>
-        <w:t xml:space="preserve">example, all of the documents start by mentioning who was present.  </w:t>
+        <w:t>Statement of Work</w:t>
+      </w:r>
+    </w:p>
+    <w:p>
+      <w:r>
+        <w:t xml:space="preserve">Yelp is a web service that allows users to share and find opinions on businesses, especially restaurants.  Yelp has provided data for academic data scientists to study and mine for useful patterns. The data includes information about reviews, reviewers (users) and businesses.  By studying this data with SQL commands in </w:t>
+      </w:r>
+      <w:proofErr w:type="spellStart"/>
+      <w:r>
+        <w:t>BigSQL</w:t>
+      </w:r>
+      <w:proofErr w:type="spellEnd"/>
+      <w:r>
+        <w:t xml:space="preserve">, users can gain insights about </w:t>
+      </w:r>
+      <w:r>
+        <w:t xml:space="preserve">samples of </w:t>
+      </w:r>
+      <w:r>
+        <w:t>reviews</w:t>
+      </w:r>
+      <w:r>
+        <w:t>. Those insights include</w:t>
+      </w:r>
+      <w:r>
+        <w:t xml:space="preserve"> how </w:t>
+      </w:r>
+      <w:r>
+        <w:t>the review</w:t>
+      </w:r>
+      <w:r>
+        <w:t xml:space="preserve"> compare with other reviews by the same reviewer and other reviews for the same business.  It will also provide a nice way to </w:t>
+      </w:r>
+      <w:r>
+        <w:t>filter and search</w:t>
+      </w:r>
+      <w:r>
+        <w:t xml:space="preserve"> the reviews according to information about the reviewers and businesses.</w:t>
       </w:r>
     </w:p>
     <w:p>
@@ -236,283 +300,306 @@
         <w:pStyle w:val="Heading2"/>
       </w:pPr>
       <w:r>
-        <w:t>Results</w:t>
-      </w:r>
-    </w:p>
-    <w:p>
-      <w:r>
-        <w:t xml:space="preserve">appendix has a listing of words that correlate with </w:t>
-      </w:r>
-      <w:r>
-        <w:t>“</w:t>
+        <w:t>Database Implementation</w:t>
+      </w:r>
+    </w:p>
+    <w:p>
+      <w:bookmarkStart w:id="0" w:name="_GoBack"/>
+      <w:bookmarkEnd w:id="0"/>
+    </w:p>
+    <w:p>
+      <w:r>
+        <w:t>Challenges</w:t>
+      </w:r>
+    </w:p>
+    <w:p>
+      <w:pPr>
+        <w:pStyle w:val="ListParagraph"/>
+        <w:numPr>
+          <w:ilvl w:val="0"/>
+          <w:numId w:val="31"/>
+        </w:numPr>
+      </w:pPr>
+      <w:r>
+        <w:t>JSON to CSV</w:t>
+      </w:r>
+    </w:p>
+    <w:p>
+      <w:pPr>
+        <w:pStyle w:val="ListParagraph"/>
+        <w:numPr>
+          <w:ilvl w:val="0"/>
+          <w:numId w:val="31"/>
+        </w:numPr>
+      </w:pPr>
+      <w:r>
+        <w:t>Variable names – find/replace periods and spaces with underscores</w:t>
+      </w:r>
+    </w:p>
+    <w:p>
+      <w:pPr>
+        <w:pStyle w:val="ListParagraph"/>
+        <w:numPr>
+          <w:ilvl w:val="0"/>
+          <w:numId w:val="31"/>
+        </w:numPr>
+      </w:pPr>
+      <w:r>
+        <w:t>Character values – surround with quotes</w:t>
+      </w:r>
+    </w:p>
+    <w:p>
+      <w:pPr>
+        <w:pStyle w:val="ListParagraph"/>
+        <w:numPr>
+          <w:ilvl w:val="0"/>
+          <w:numId w:val="31"/>
+        </w:numPr>
+      </w:pPr>
+      <w:r>
+        <w:t>Embedded commas – for now, skip</w:t>
+      </w:r>
+    </w:p>
+    <w:p>
+      <w:pPr>
+        <w:pStyle w:val="ListParagraph"/>
+        <w:numPr>
+          <w:ilvl w:val="0"/>
+          <w:numId w:val="31"/>
+        </w:numPr>
+      </w:pPr>
+      <w:r>
+        <w:lastRenderedPageBreak/>
+        <w:t>embedded return characters</w:t>
+      </w:r>
+    </w:p>
+    <w:p>
+      <w:pPr>
+        <w:pStyle w:val="ListParagraph"/>
+        <w:numPr>
+          <w:ilvl w:val="0"/>
+          <w:numId w:val="31"/>
+        </w:numPr>
+      </w:pPr>
+      <w:r>
+        <w:t>Empty values -&gt; NULL</w:t>
+      </w:r>
+    </w:p>
+    <w:p>
+      <w:pPr>
+        <w:pStyle w:val="ListParagraph"/>
+        <w:numPr>
+          <w:ilvl w:val="0"/>
+          <w:numId w:val="31"/>
+        </w:numPr>
+      </w:pPr>
+      <w:r>
+        <w:t>Dates</w:t>
+      </w:r>
+    </w:p>
+    <w:p>
+      <w:pPr>
+        <w:pStyle w:val="ListParagraph"/>
+        <w:numPr>
+          <w:ilvl w:val="0"/>
+          <w:numId w:val="31"/>
+        </w:numPr>
+      </w:pPr>
+      <w:r>
+        <w:t>Too many columns in biz – opened in excel, removed columns not of interest, save as tab delimited</w:t>
+      </w:r>
+    </w:p>
+    <w:p>
+      <w:pPr>
+        <w:pStyle w:val="ListParagraph"/>
+        <w:numPr>
+          <w:ilvl w:val="0"/>
+          <w:numId w:val="31"/>
+        </w:numPr>
+      </w:pPr>
+      <w:r>
+        <w:t xml:space="preserve">Convert line endings </w:t>
+      </w:r>
+    </w:p>
+    <w:p>
+      <w:pPr>
+        <w:pStyle w:val="ListParagraph"/>
+        <w:numPr>
+          <w:ilvl w:val="0"/>
+          <w:numId w:val="31"/>
+        </w:numPr>
+      </w:pPr>
+      <w:r>
+        <w:t>Remove commas</w:t>
+      </w:r>
+      <w:r>
+        <w:t>, single quotes, double quotes</w:t>
+      </w:r>
+    </w:p>
+    <w:p>
+      <w:pPr>
+        <w:pStyle w:val="ListParagraph"/>
+        <w:numPr>
+          <w:ilvl w:val="0"/>
+          <w:numId w:val="31"/>
+        </w:numPr>
+      </w:pPr>
+      <w:r>
+        <w:t>Boolean</w:t>
+      </w:r>
+      <w:r>
+        <w:t xml:space="preserve"> – </w:t>
       </w:r>
       <w:proofErr w:type="spellStart"/>
       <w:r>
+        <w:t>BigSQL</w:t>
+      </w:r>
+      <w:proofErr w:type="spellEnd"/>
+      <w:r>
+        <w:t xml:space="preserve"> – have to use 0/1 instead of TRUE/FALSE</w:t>
+      </w:r>
+    </w:p>
+    <w:p>
+      <w:pPr>
+        <w:pStyle w:val="ListParagraph"/>
+        <w:numPr>
+          <w:ilvl w:val="0"/>
+          <w:numId w:val="31"/>
+        </w:numPr>
+      </w:pPr>
+      <w:r>
+        <w:t>Accidentally added a row twice, Hadoop table doesn’t allow selective delete</w:t>
+      </w:r>
+      <w:r>
+        <w:t>, had to do drop table</w:t>
+      </w:r>
+    </w:p>
+    <w:p>
+      <w:pPr>
+        <w:pStyle w:val="ListParagraph"/>
+        <w:numPr>
+          <w:ilvl w:val="0"/>
+          <w:numId w:val="31"/>
+        </w:numPr>
+      </w:pPr>
+      <w:r>
+        <w:t>Name collisions – “date”</w:t>
+      </w:r>
+    </w:p>
+    <w:p>
+      <w:pPr>
+        <w:pStyle w:val="ListParagraph"/>
+        <w:numPr>
+          <w:ilvl w:val="0"/>
+          <w:numId w:val="31"/>
+        </w:numPr>
+      </w:pPr>
+    </w:p>
+    <w:p/>
+    <w:p/>
+    <w:p>
+      <w:pPr>
+        <w:pStyle w:val="Heading2"/>
+      </w:pPr>
+      <w:r>
+        <w:t>Using the database to retrieve data</w:t>
+      </w:r>
+    </w:p>
+    <w:p>
+      <w:r>
+        <w:t>appendix has a listing of words that correlate with “</w:t>
+      </w:r>
+      <w:proofErr w:type="spellStart"/>
+      <w:r>
         <w:t>trailwood</w:t>
       </w:r>
       <w:proofErr w:type="spellEnd"/>
       <w:r>
-        <w:t>” and “birch”, two of the</w:t>
-      </w:r>
-      <w:r>
-        <w:t xml:space="preserve"> top agenda item words.</w:t>
-      </w:r>
-      <w:r>
-        <w:t xml:space="preserve">  </w:t>
-      </w:r>
-    </w:p>
-    <w:p>
-      <w:pPr>
-        <w:keepNext/>
-      </w:pPr>
-      <w:r>
-        <w:rPr>
-          <w:noProof/>
-        </w:rPr>
-        <w:drawing>
-          <wp:inline distT="0" distB="0" distL="0" distR="0" wp14:anchorId="69CA17A9" wp14:editId="1590B95A">
-            <wp:extent cx="2104311" cy="3413252"/>
-            <wp:effectExtent l="0" t="0" r="4445" b="0"/>
-            <wp:docPr id="4" name="Picture 4"/>
-            <wp:cNvGraphicFramePr>
-              <a:graphicFrameLocks xmlns:a="http://schemas.openxmlformats.org/drawingml/2006/main" noChangeAspect="1"/>
-            </wp:cNvGraphicFramePr>
-            <a:graphic xmlns:a="http://schemas.openxmlformats.org/drawingml/2006/main">
-              <a:graphicData uri="http://schemas.openxmlformats.org/drawingml/2006/picture">
-                <pic:pic xmlns:pic="http://schemas.openxmlformats.org/drawingml/2006/picture">
-                  <pic:nvPicPr>
-                    <pic:cNvPr id="4" name="DATA650A1-freq-bar-orig.png"/>
-                    <pic:cNvPicPr/>
-                  </pic:nvPicPr>
-                  <pic:blipFill>
-                    <a:blip r:embed="rId8" cstate="print">
-                      <a:extLst>
-                        <a:ext uri="{28A0092B-C50C-407E-A947-70E740481C1C}">
-                          <a14:useLocalDpi xmlns:a14="http://schemas.microsoft.com/office/drawing/2010/main" val="0"/>
-                        </a:ext>
-                      </a:extLst>
-                    </a:blip>
-                    <a:stretch>
-                      <a:fillRect/>
-                    </a:stretch>
-                  </pic:blipFill>
-                  <pic:spPr>
-                    <a:xfrm>
-                      <a:off x="0" y="0"/>
-                      <a:ext cx="2137936" cy="3467793"/>
-                    </a:xfrm>
-                    <a:prstGeom prst="rect">
-                      <a:avLst/>
-                    </a:prstGeom>
-                  </pic:spPr>
-                </pic:pic>
-              </a:graphicData>
-            </a:graphic>
-          </wp:inline>
-        </w:drawing>
-      </w:r>
-      <w:r>
-        <w:rPr>
-          <w:noProof/>
-        </w:rPr>
-        <w:drawing>
-          <wp:inline distT="0" distB="0" distL="0" distR="0" wp14:anchorId="5848FBB3" wp14:editId="62E6E943">
-            <wp:extent cx="2061591" cy="3321437"/>
-            <wp:effectExtent l="0" t="0" r="0" b="6350"/>
-            <wp:docPr id="6" name="Picture 6"/>
-            <wp:cNvGraphicFramePr>
-              <a:graphicFrameLocks xmlns:a="http://schemas.openxmlformats.org/drawingml/2006/main" noChangeAspect="1"/>
-            </wp:cNvGraphicFramePr>
-            <a:graphic xmlns:a="http://schemas.openxmlformats.org/drawingml/2006/main">
-              <a:graphicData uri="http://schemas.openxmlformats.org/drawingml/2006/picture">
-                <pic:pic xmlns:pic="http://schemas.openxmlformats.org/drawingml/2006/picture">
-                  <pic:nvPicPr>
-                    <pic:cNvPr id="6" name="DATA650A1-freq-bar-dtm99.png"/>
-                    <pic:cNvPicPr/>
-                  </pic:nvPicPr>
-                  <pic:blipFill>
-                    <a:blip r:embed="rId9" cstate="print">
-                      <a:extLst>
-                        <a:ext uri="{28A0092B-C50C-407E-A947-70E740481C1C}">
-                          <a14:useLocalDpi xmlns:a14="http://schemas.microsoft.com/office/drawing/2010/main" val="0"/>
-                        </a:ext>
-                      </a:extLst>
-                    </a:blip>
-                    <a:stretch>
-                      <a:fillRect/>
-                    </a:stretch>
-                  </pic:blipFill>
-                  <pic:spPr>
-                    <a:xfrm>
-                      <a:off x="0" y="0"/>
-                      <a:ext cx="2116783" cy="3410357"/>
-                    </a:xfrm>
-                    <a:prstGeom prst="rect">
-                      <a:avLst/>
-                    </a:prstGeom>
-                  </pic:spPr>
-                </pic:pic>
-              </a:graphicData>
-            </a:graphic>
-          </wp:inline>
-        </w:drawing>
-      </w:r>
-    </w:p>
-    <w:p>
-      <w:pPr>
-        <w:pStyle w:val="Caption"/>
-      </w:pPr>
-      <w:bookmarkStart w:id="1" w:name="_Ref463209260"/>
-      <w:r>
-        <w:t xml:space="preserve">Figure </w:t>
-      </w:r>
-      <w:r>
-        <w:fldChar w:fldCharType="begin"/>
-      </w:r>
-      <w:r>
-        <w:instrText xml:space="preserve"> SEQ Figure \* ARABIC </w:instrText>
-      </w:r>
-      <w:r>
-        <w:fldChar w:fldCharType="separate"/>
-      </w:r>
-      <w:r>
-        <w:rPr>
-          <w:noProof/>
-        </w:rPr>
-        <w:t>1</w:t>
-      </w:r>
-      <w:r>
-        <w:rPr>
-          <w:noProof/>
-        </w:rPr>
-        <w:fldChar w:fldCharType="end"/>
-      </w:r>
-      <w:bookmarkEnd w:id="1"/>
-      <w:r>
-        <w:t xml:space="preserve">. </w:t>
-      </w:r>
-      <w:r>
-        <w:t xml:space="preserve">Term frequency plots: </w:t>
+        <w:t xml:space="preserve">” and “birch”, two of the top agenda item words.  </w:t>
+      </w:r>
+    </w:p>
+    <w:p>
+      <w:pPr>
+        <w:pStyle w:val="Heading2"/>
+      </w:pPr>
+      <w:r>
+        <w:lastRenderedPageBreak/>
+        <w:t>Summary and Recommendations</w:t>
+      </w:r>
+    </w:p>
+    <w:p>
+      <w:r>
+        <w:t xml:space="preserve">The data </w:t>
       </w:r>
       <w:proofErr w:type="spellStart"/>
       <w:r>
-        <w:t>a</w:t>
+        <w:t>BigSQL</w:t>
       </w:r>
       <w:proofErr w:type="spellEnd"/>
       <w:r>
-        <w:t xml:space="preserve">) all terms b) </w:t>
-      </w:r>
-      <w:r>
-        <w:t xml:space="preserve">after </w:t>
-      </w:r>
-      <w:r>
-        <w:t>removing terms used in every document</w:t>
-      </w:r>
+        <w:t xml:space="preserve"> offers ways multiple ways to load the data in.  For smaller scale loading, INSERT SQL commands can be used.  There is also a LOAD command that can be used to pull data from another database system.  IBM claims some significant improvements over MapReduce in </w:t>
+      </w:r>
+      <w:proofErr w:type="spellStart"/>
+      <w:r>
+        <w:t>BigSQL</w:t>
+      </w:r>
+      <w:proofErr w:type="spellEnd"/>
+      <w:r>
+        <w:t xml:space="preserve"> compared with a competing implementation built with MapReduce.  It also provides some key capabilities related to row and column level access. </w:t>
+      </w:r>
+    </w:p>
+    <w:p>
+      <w:pPr>
+        <w:pStyle w:val="Heading2"/>
+      </w:pPr>
+      <w:r>
+        <w:t xml:space="preserve">Conclusions, </w:t>
+      </w:r>
+      <w:r>
+        <w:t>Limitations and Future Research</w:t>
+      </w:r>
+    </w:p>
+    <w:p>
+      <w:pPr>
+        <w:tabs>
+          <w:tab w:val="left" w:pos="1517"/>
+        </w:tabs>
+      </w:pPr>
+    </w:p>
+    <w:p>
+      <w:pPr>
+        <w:pStyle w:val="Heading2"/>
+      </w:pPr>
+      <w:r>
+        <w:t>References</w:t>
+      </w:r>
+    </w:p>
+    <w:p>
+      <w:r>
+        <w:t>IBM,</w:t>
+      </w:r>
+      <w:r>
+        <w:t xml:space="preserve"> “</w:t>
+      </w:r>
+      <w:r>
+        <w:t>IBM Knowledge Center - Data types that are supported by Big SQL</w:t>
+      </w:r>
+      <w:r>
+        <w:t xml:space="preserve">”. Retrieved from </w:t>
+      </w:r>
+      <w:hyperlink r:id="rId8" w:history="1">
+        <w:r>
+          <w:rPr>
+            <w:rStyle w:val="Hyperlink"/>
+          </w:rPr>
+          <w:t>http://www.ibm.com/support/knowledgecenter/SSPT3X_4.0.0/com.ibm.swg.im.infosphere.biginsights.dev.doc/doc/biga_numbers.html</w:t>
+        </w:r>
+      </w:hyperlink>
     </w:p>
     <w:p/>
     <w:p>
-      <w:pPr>
-        <w:pStyle w:val="Heading2"/>
-      </w:pPr>
-      <w:r>
-        <w:t>Limitations and Future Research</w:t>
-      </w:r>
-    </w:p>
-    <w:p>
-      <w:r>
-        <w:t>much easier to understand</w:t>
-      </w:r>
-      <w:r>
-        <w:t>. E.g., “</w:t>
-      </w:r>
-      <w:proofErr w:type="spellStart"/>
-      <w:r>
-        <w:t>properti</w:t>
-      </w:r>
-      <w:proofErr w:type="spellEnd"/>
-      <w:r>
-        <w:t xml:space="preserve">” is restored back to “properties”.  However, </w:t>
-      </w:r>
-      <w:r>
-        <w:t>changes related to version 3.3.1 of R</w:t>
-      </w:r>
-      <w:r>
-        <w:t xml:space="preserve"> </w:t>
-      </w:r>
-      <w:r>
-        <w:t>made stem completion</w:t>
-      </w:r>
-      <w:r>
-        <w:t xml:space="preserve"> difficult to use</w:t>
-      </w:r>
-      <w:r>
-        <w:t>.</w:t>
-      </w:r>
-      <w:r>
-        <w:t xml:space="preserve">  </w:t>
-      </w:r>
-    </w:p>
-    <w:p>
-      <w:pPr>
-        <w:pStyle w:val="Heading2"/>
-        <w:rPr>
-          <w:i/>
-        </w:rPr>
-      </w:pPr>
-      <w:r>
-        <w:t>Conclusions</w:t>
-      </w:r>
-    </w:p>
-    <w:p>
-      <w:pPr>
-        <w:tabs>
-          <w:tab w:val="left" w:pos="1517"/>
-        </w:tabs>
-      </w:pPr>
-      <w:r>
-        <w:t>come up with topics even more targeted to mid-town communities of most interest to the readers.</w:t>
-      </w:r>
-    </w:p>
-    <w:p>
-      <w:pPr>
-        <w:pStyle w:val="Heading2"/>
-      </w:pPr>
-      <w:r>
-        <w:t>References</w:t>
-      </w:r>
-    </w:p>
-    <w:p>
-      <w:proofErr w:type="spellStart"/>
-      <w:r>
-        <w:t>Ganesan</w:t>
-      </w:r>
-      <w:proofErr w:type="spellEnd"/>
-      <w:r>
-        <w:t xml:space="preserve">, </w:t>
-      </w:r>
-      <w:r>
-        <w:t>K.</w:t>
-      </w:r>
-      <w:r>
-        <w:t>,</w:t>
-      </w:r>
-      <w:r>
-        <w:t xml:space="preserve"> 2014.</w:t>
-      </w:r>
-      <w:r>
-        <w:t xml:space="preserve"> “A</w:t>
-      </w:r>
-      <w:r>
-        <w:t>ll About Stop Words for Text Mining and Information Retrieval</w:t>
-      </w:r>
-      <w:r>
-        <w:t xml:space="preserve">”. Retrieved from </w:t>
-      </w:r>
-      <w:r>
-        <w:t>http://text-analytics101.rxnlp.com/2014/10/all-about-stop-words-for-text-mining.html</w:t>
-      </w:r>
-      <w:r>
-        <w:t xml:space="preserve">    </w:t>
+      <w:r>
+        <w:t>http://www.ibm.com/developerworks/library/bd-bigsql/</w:t>
       </w:r>
     </w:p>
     <w:p>
@@ -702,9 +789,9 @@
       </w:pPr>
     </w:p>
     <w:sectPr>
-      <w:footerReference w:type="even" r:id="rId10"/>
-      <w:footerReference w:type="default" r:id="rId11"/>
-      <w:headerReference w:type="first" r:id="rId12"/>
+      <w:footerReference w:type="even" r:id="rId9"/>
+      <w:footerReference w:type="default" r:id="rId10"/>
+      <w:headerReference w:type="first" r:id="rId11"/>
       <w:pgSz w:w="12240" w:h="15840"/>
       <w:pgMar w:top="1710" w:right="1134" w:bottom="1710" w:left="1134" w:header="1134" w:footer="1134" w:gutter="0"/>
       <w:cols w:space="720"/>
@@ -804,7 +891,7 @@
         <w:rStyle w:val="PageNumber"/>
         <w:noProof/>
       </w:rPr>
-      <w:t>1</w:t>
+      <w:t>3</w:t>
     </w:r>
     <w:r>
       <w:rPr>
@@ -4006,6 +4093,119 @@
     </w:lvl>
   </w:abstractNum>
   <w:abstractNum w:abstractNumId="27">
+    <w:nsid w:val="6DB638FA"/>
+    <w:multiLevelType w:val="hybridMultilevel"/>
+    <w:tmpl w:val="39827CF8"/>
+    <w:lvl w:ilvl="0" w:tplc="04090001">
+      <w:start w:val="1"/>
+      <w:numFmt w:val="bullet"/>
+      <w:lvlText w:val=""/>
+      <w:lvlJc w:val="left"/>
+      <w:pPr>
+        <w:ind w:left="720" w:hanging="360"/>
+      </w:pPr>
+      <w:rPr>
+        <w:rFonts w:ascii="Symbol" w:hAnsi="Symbol" w:hint="default"/>
+      </w:rPr>
+    </w:lvl>
+    <w:lvl w:ilvl="1" w:tplc="04090003" w:tentative="1">
+      <w:start w:val="1"/>
+      <w:numFmt w:val="bullet"/>
+      <w:lvlText w:val="o"/>
+      <w:lvlJc w:val="left"/>
+      <w:pPr>
+        <w:ind w:left="1440" w:hanging="360"/>
+      </w:pPr>
+      <w:rPr>
+        <w:rFonts w:ascii="Courier New" w:hAnsi="Courier New" w:cs="Courier New" w:hint="default"/>
+      </w:rPr>
+    </w:lvl>
+    <w:lvl w:ilvl="2" w:tplc="04090005" w:tentative="1">
+      <w:start w:val="1"/>
+      <w:numFmt w:val="bullet"/>
+      <w:lvlText w:val=""/>
+      <w:lvlJc w:val="left"/>
+      <w:pPr>
+        <w:ind w:left="2160" w:hanging="360"/>
+      </w:pPr>
+      <w:rPr>
+        <w:rFonts w:ascii="Wingdings" w:hAnsi="Wingdings" w:hint="default"/>
+      </w:rPr>
+    </w:lvl>
+    <w:lvl w:ilvl="3" w:tplc="04090001" w:tentative="1">
+      <w:start w:val="1"/>
+      <w:numFmt w:val="bullet"/>
+      <w:lvlText w:val=""/>
+      <w:lvlJc w:val="left"/>
+      <w:pPr>
+        <w:ind w:left="2880" w:hanging="360"/>
+      </w:pPr>
+      <w:rPr>
+        <w:rFonts w:ascii="Symbol" w:hAnsi="Symbol" w:hint="default"/>
+      </w:rPr>
+    </w:lvl>
+    <w:lvl w:ilvl="4" w:tplc="04090003" w:tentative="1">
+      <w:start w:val="1"/>
+      <w:numFmt w:val="bullet"/>
+      <w:lvlText w:val="o"/>
+      <w:lvlJc w:val="left"/>
+      <w:pPr>
+        <w:ind w:left="3600" w:hanging="360"/>
+      </w:pPr>
+      <w:rPr>
+        <w:rFonts w:ascii="Courier New" w:hAnsi="Courier New" w:cs="Courier New" w:hint="default"/>
+      </w:rPr>
+    </w:lvl>
+    <w:lvl w:ilvl="5" w:tplc="04090005" w:tentative="1">
+      <w:start w:val="1"/>
+      <w:numFmt w:val="bullet"/>
+      <w:lvlText w:val=""/>
+      <w:lvlJc w:val="left"/>
+      <w:pPr>
+        <w:ind w:left="4320" w:hanging="360"/>
+      </w:pPr>
+      <w:rPr>
+        <w:rFonts w:ascii="Wingdings" w:hAnsi="Wingdings" w:hint="default"/>
+      </w:rPr>
+    </w:lvl>
+    <w:lvl w:ilvl="6" w:tplc="04090001" w:tentative="1">
+      <w:start w:val="1"/>
+      <w:numFmt w:val="bullet"/>
+      <w:lvlText w:val=""/>
+      <w:lvlJc w:val="left"/>
+      <w:pPr>
+        <w:ind w:left="5040" w:hanging="360"/>
+      </w:pPr>
+      <w:rPr>
+        <w:rFonts w:ascii="Symbol" w:hAnsi="Symbol" w:hint="default"/>
+      </w:rPr>
+    </w:lvl>
+    <w:lvl w:ilvl="7" w:tplc="04090003" w:tentative="1">
+      <w:start w:val="1"/>
+      <w:numFmt w:val="bullet"/>
+      <w:lvlText w:val="o"/>
+      <w:lvlJc w:val="left"/>
+      <w:pPr>
+        <w:ind w:left="5760" w:hanging="360"/>
+      </w:pPr>
+      <w:rPr>
+        <w:rFonts w:ascii="Courier New" w:hAnsi="Courier New" w:cs="Courier New" w:hint="default"/>
+      </w:rPr>
+    </w:lvl>
+    <w:lvl w:ilvl="8" w:tplc="04090005" w:tentative="1">
+      <w:start w:val="1"/>
+      <w:numFmt w:val="bullet"/>
+      <w:lvlText w:val=""/>
+      <w:lvlJc w:val="left"/>
+      <w:pPr>
+        <w:ind w:left="6480" w:hanging="360"/>
+      </w:pPr>
+      <w:rPr>
+        <w:rFonts w:ascii="Wingdings" w:hAnsi="Wingdings" w:hint="default"/>
+      </w:rPr>
+    </w:lvl>
+  </w:abstractNum>
+  <w:abstractNum w:abstractNumId="28">
     <w:nsid w:val="7AD87294"/>
     <w:multiLevelType w:val="multilevel"/>
     <w:tmpl w:val="127ED3EE"/>
@@ -4121,7 +4321,7 @@
       </w:pPr>
     </w:lvl>
   </w:abstractNum>
-  <w:abstractNum w:abstractNumId="28">
+  <w:abstractNum w:abstractNumId="29">
     <w:nsid w:val="7D796ECC"/>
     <w:multiLevelType w:val="hybridMultilevel"/>
     <w:tmpl w:val="B330D6A6"/>
@@ -4253,7 +4453,7 @@
     <w:abstractNumId w:val="11"/>
   </w:num>
   <w:num w:numId="14">
-    <w:abstractNumId w:val="27"/>
+    <w:abstractNumId w:val="28"/>
   </w:num>
   <w:num w:numId="15">
     <w:abstractNumId w:val="17"/>
@@ -4262,7 +4462,7 @@
     <w:abstractNumId w:val="24"/>
   </w:num>
   <w:num w:numId="17">
-    <w:abstractNumId w:val="28"/>
+    <w:abstractNumId w:val="29"/>
   </w:num>
   <w:num w:numId="18">
     <w:abstractNumId w:val="21"/>
@@ -4302,6 +4502,9 @@
   </w:num>
   <w:num w:numId="30">
     <w:abstractNumId w:val="23"/>
+  </w:num>
+  <w:num w:numId="31">
+    <w:abstractNumId w:val="27"/>
   </w:num>
 </w:numbering>
 </file>
@@ -5492,7 +5695,7 @@
 </file>
 
 <file path=customXml/itemProps1.xml><?xml version="1.0" encoding="utf-8"?>
-<ds:datastoreItem xmlns:ds="http://schemas.openxmlformats.org/officeDocument/2006/customXml" ds:itemID="{2464E3DE-3304-C34C-9F20-4EB6EA760FA5}">
+<ds:datastoreItem xmlns:ds="http://schemas.openxmlformats.org/officeDocument/2006/customXml" ds:itemID="{0BBF9986-F0F0-1D47-85C0-58309B4C6A75}">
   <ds:schemaRefs>
     <ds:schemaRef ds:uri="http://schemas.openxmlformats.org/officeDocument/2006/bibliography"/>
   </ds:schemaRefs>

--- a/StonehouseAssignment3.docx
+++ b/StonehouseAssignment3.docx
@@ -303,10 +303,345 @@
         <w:t>Database Implementation</w:t>
       </w:r>
     </w:p>
+    <w:p/>
+    <w:p>
+      <w:r>
+        <w:rPr>
+          <w:noProof/>
+        </w:rPr>
+        <w:lastRenderedPageBreak/>
+        <w:drawing>
+          <wp:inline distT="0" distB="0" distL="0" distR="0" wp14:anchorId="748E3DE6" wp14:editId="022E519B">
+            <wp:extent cx="3916807" cy="2302738"/>
+            <wp:effectExtent l="0" t="0" r="0" b="8890"/>
+            <wp:docPr id="1" name="Picture 1" descr="../../Desktop/Screen%20Shot%202016-10-27%20at%205.48.13%20PM.png"/>
+            <wp:cNvGraphicFramePr>
+              <a:graphicFrameLocks xmlns:a="http://schemas.openxmlformats.org/drawingml/2006/main" noChangeAspect="1"/>
+            </wp:cNvGraphicFramePr>
+            <a:graphic xmlns:a="http://schemas.openxmlformats.org/drawingml/2006/main">
+              <a:graphicData uri="http://schemas.openxmlformats.org/drawingml/2006/picture">
+                <pic:pic xmlns:pic="http://schemas.openxmlformats.org/drawingml/2006/picture">
+                  <pic:nvPicPr>
+                    <pic:cNvPr id="0" name="Picture 1" descr="../../Desktop/Screen%20Shot%202016-10-27%20at%205.48.13%20PM.png"/>
+                    <pic:cNvPicPr>
+                      <a:picLocks noChangeAspect="1" noChangeArrowheads="1"/>
+                    </pic:cNvPicPr>
+                  </pic:nvPicPr>
+                  <pic:blipFill>
+                    <a:blip r:embed="rId8">
+                      <a:extLst>
+                        <a:ext uri="{28A0092B-C50C-407E-A947-70E740481C1C}">
+                          <a14:useLocalDpi xmlns:a14="http://schemas.microsoft.com/office/drawing/2010/main" val="0"/>
+                        </a:ext>
+                      </a:extLst>
+                    </a:blip>
+                    <a:srcRect/>
+                    <a:stretch>
+                      <a:fillRect/>
+                    </a:stretch>
+                  </pic:blipFill>
+                  <pic:spPr bwMode="auto">
+                    <a:xfrm>
+                      <a:off x="0" y="0"/>
+                      <a:ext cx="3917855" cy="2303354"/>
+                    </a:xfrm>
+                    <a:prstGeom prst="rect">
+                      <a:avLst/>
+                    </a:prstGeom>
+                    <a:noFill/>
+                    <a:ln>
+                      <a:noFill/>
+                    </a:ln>
+                  </pic:spPr>
+                </pic:pic>
+              </a:graphicData>
+            </a:graphic>
+          </wp:inline>
+        </w:drawing>
+      </w:r>
+    </w:p>
+    <w:p>
+      <w:r>
+        <w:rPr>
+          <w:noProof/>
+        </w:rPr>
+        <w:drawing>
+          <wp:inline distT="0" distB="0" distL="0" distR="0" wp14:anchorId="245F766F" wp14:editId="1479C2C2">
+            <wp:extent cx="6327775" cy="3596640"/>
+            <wp:effectExtent l="0" t="0" r="0" b="10160"/>
+            <wp:docPr id="3" name="Picture 3" descr="../../Desktop/Screen%20Shot%202016-10-27%20at%205.51.55%20PM.png"/>
+            <wp:cNvGraphicFramePr>
+              <a:graphicFrameLocks xmlns:a="http://schemas.openxmlformats.org/drawingml/2006/main" noChangeAspect="1"/>
+            </wp:cNvGraphicFramePr>
+            <a:graphic xmlns:a="http://schemas.openxmlformats.org/drawingml/2006/main">
+              <a:graphicData uri="http://schemas.openxmlformats.org/drawingml/2006/picture">
+                <pic:pic xmlns:pic="http://schemas.openxmlformats.org/drawingml/2006/picture">
+                  <pic:nvPicPr>
+                    <pic:cNvPr id="0" name="Picture 3" descr="../../Desktop/Screen%20Shot%202016-10-27%20at%205.51.55%20PM.png"/>
+                    <pic:cNvPicPr>
+                      <a:picLocks noChangeAspect="1" noChangeArrowheads="1"/>
+                    </pic:cNvPicPr>
+                  </pic:nvPicPr>
+                  <pic:blipFill>
+                    <a:blip r:embed="rId9">
+                      <a:extLst>
+                        <a:ext uri="{28A0092B-C50C-407E-A947-70E740481C1C}">
+                          <a14:useLocalDpi xmlns:a14="http://schemas.microsoft.com/office/drawing/2010/main" val="0"/>
+                        </a:ext>
+                      </a:extLst>
+                    </a:blip>
+                    <a:srcRect/>
+                    <a:stretch>
+                      <a:fillRect/>
+                    </a:stretch>
+                  </pic:blipFill>
+                  <pic:spPr bwMode="auto">
+                    <a:xfrm>
+                      <a:off x="0" y="0"/>
+                      <a:ext cx="6327775" cy="3596640"/>
+                    </a:xfrm>
+                    <a:prstGeom prst="rect">
+                      <a:avLst/>
+                    </a:prstGeom>
+                    <a:noFill/>
+                    <a:ln>
+                      <a:noFill/>
+                    </a:ln>
+                  </pic:spPr>
+                </pic:pic>
+              </a:graphicData>
+            </a:graphic>
+          </wp:inline>
+        </w:drawing>
+      </w:r>
+    </w:p>
+    <w:p>
+      <w:r>
+        <w:rPr>
+          <w:noProof/>
+        </w:rPr>
+        <w:drawing>
+          <wp:inline distT="0" distB="0" distL="0" distR="0" wp14:anchorId="2EFD8BB3" wp14:editId="08282966">
+            <wp:extent cx="3662807" cy="374872"/>
+            <wp:effectExtent l="0" t="0" r="0" b="6350"/>
+            <wp:docPr id="5" name="Picture 5" descr="../../Desktop/Screen%20Shot%202016-10-27%20at%205.55.08%20PM.png"/>
+            <wp:cNvGraphicFramePr>
+              <a:graphicFrameLocks xmlns:a="http://schemas.openxmlformats.org/drawingml/2006/main" noChangeAspect="1"/>
+            </wp:cNvGraphicFramePr>
+            <a:graphic xmlns:a="http://schemas.openxmlformats.org/drawingml/2006/main">
+              <a:graphicData uri="http://schemas.openxmlformats.org/drawingml/2006/picture">
+                <pic:pic xmlns:pic="http://schemas.openxmlformats.org/drawingml/2006/picture">
+                  <pic:nvPicPr>
+                    <pic:cNvPr id="0" name="Picture 4" descr="../../Desktop/Screen%20Shot%202016-10-27%20at%205.55.08%20PM.png"/>
+                    <pic:cNvPicPr>
+                      <a:picLocks noChangeAspect="1" noChangeArrowheads="1"/>
+                    </pic:cNvPicPr>
+                  </pic:nvPicPr>
+                  <pic:blipFill>
+                    <a:blip r:embed="rId10">
+                      <a:extLst>
+                        <a:ext uri="{28A0092B-C50C-407E-A947-70E740481C1C}">
+                          <a14:useLocalDpi xmlns:a14="http://schemas.microsoft.com/office/drawing/2010/main" val="0"/>
+                        </a:ext>
+                      </a:extLst>
+                    </a:blip>
+                    <a:srcRect/>
+                    <a:stretch>
+                      <a:fillRect/>
+                    </a:stretch>
+                  </pic:blipFill>
+                  <pic:spPr bwMode="auto">
+                    <a:xfrm>
+                      <a:off x="0" y="0"/>
+                      <a:ext cx="3792523" cy="388148"/>
+                    </a:xfrm>
+                    <a:prstGeom prst="rect">
+                      <a:avLst/>
+                    </a:prstGeom>
+                    <a:noFill/>
+                    <a:ln>
+                      <a:noFill/>
+                    </a:ln>
+                  </pic:spPr>
+                </pic:pic>
+              </a:graphicData>
+            </a:graphic>
+          </wp:inline>
+        </w:drawing>
+      </w:r>
+    </w:p>
+    <w:p/>
+    <w:p>
+      <w:r>
+        <w:rPr>
+          <w:noProof/>
+        </w:rPr>
+        <w:lastRenderedPageBreak/>
+        <w:drawing>
+          <wp:inline distT="0" distB="0" distL="0" distR="0" wp14:anchorId="68A51A59" wp14:editId="1D338109">
+            <wp:extent cx="5186807" cy="1918571"/>
+            <wp:effectExtent l="0" t="0" r="0" b="12065"/>
+            <wp:docPr id="7" name="Picture 7" descr="../../Desktop/Screen%20Shot%202016-10-27%20at%205.55.41%20PM.png"/>
+            <wp:cNvGraphicFramePr>
+              <a:graphicFrameLocks xmlns:a="http://schemas.openxmlformats.org/drawingml/2006/main" noChangeAspect="1"/>
+            </wp:cNvGraphicFramePr>
+            <a:graphic xmlns:a="http://schemas.openxmlformats.org/drawingml/2006/main">
+              <a:graphicData uri="http://schemas.openxmlformats.org/drawingml/2006/picture">
+                <pic:pic xmlns:pic="http://schemas.openxmlformats.org/drawingml/2006/picture">
+                  <pic:nvPicPr>
+                    <pic:cNvPr id="0" name="Picture 5" descr="../../Desktop/Screen%20Shot%202016-10-27%20at%205.55.41%20PM.png"/>
+                    <pic:cNvPicPr>
+                      <a:picLocks noChangeAspect="1" noChangeArrowheads="1"/>
+                    </pic:cNvPicPr>
+                  </pic:nvPicPr>
+                  <pic:blipFill>
+                    <a:blip r:embed="rId11">
+                      <a:extLst>
+                        <a:ext uri="{28A0092B-C50C-407E-A947-70E740481C1C}">
+                          <a14:useLocalDpi xmlns:a14="http://schemas.microsoft.com/office/drawing/2010/main" val="0"/>
+                        </a:ext>
+                      </a:extLst>
+                    </a:blip>
+                    <a:srcRect/>
+                    <a:stretch>
+                      <a:fillRect/>
+                    </a:stretch>
+                  </pic:blipFill>
+                  <pic:spPr bwMode="auto">
+                    <a:xfrm>
+                      <a:off x="0" y="0"/>
+                      <a:ext cx="5208605" cy="1926634"/>
+                    </a:xfrm>
+                    <a:prstGeom prst="rect">
+                      <a:avLst/>
+                    </a:prstGeom>
+                    <a:noFill/>
+                    <a:ln>
+                      <a:noFill/>
+                    </a:ln>
+                  </pic:spPr>
+                </pic:pic>
+              </a:graphicData>
+            </a:graphic>
+          </wp:inline>
+        </w:drawing>
+      </w:r>
+    </w:p>
+    <w:p>
+      <w:r>
+        <w:rPr>
+          <w:noProof/>
+        </w:rPr>
+        <w:drawing>
+          <wp:inline distT="0" distB="0" distL="0" distR="0" wp14:anchorId="5A2ED84D" wp14:editId="34B8B3C0">
+            <wp:extent cx="6327775" cy="1767840"/>
+            <wp:effectExtent l="0" t="0" r="0" b="10160"/>
+            <wp:docPr id="9" name="Picture 9" descr="../../Desktop/Screen%20Shot%202016-10-27%20at%206.06.09%20PM.png"/>
+            <wp:cNvGraphicFramePr>
+              <a:graphicFrameLocks xmlns:a="http://schemas.openxmlformats.org/drawingml/2006/main" noChangeAspect="1"/>
+            </wp:cNvGraphicFramePr>
+            <a:graphic xmlns:a="http://schemas.openxmlformats.org/drawingml/2006/main">
+              <a:graphicData uri="http://schemas.openxmlformats.org/drawingml/2006/picture">
+                <pic:pic xmlns:pic="http://schemas.openxmlformats.org/drawingml/2006/picture">
+                  <pic:nvPicPr>
+                    <pic:cNvPr id="0" name="Picture 7" descr="../../Desktop/Screen%20Shot%202016-10-27%20at%206.06.09%20PM.png"/>
+                    <pic:cNvPicPr>
+                      <a:picLocks noChangeAspect="1" noChangeArrowheads="1"/>
+                    </pic:cNvPicPr>
+                  </pic:nvPicPr>
+                  <pic:blipFill>
+                    <a:blip r:embed="rId12">
+                      <a:extLst>
+                        <a:ext uri="{28A0092B-C50C-407E-A947-70E740481C1C}">
+                          <a14:useLocalDpi xmlns:a14="http://schemas.microsoft.com/office/drawing/2010/main" val="0"/>
+                        </a:ext>
+                      </a:extLst>
+                    </a:blip>
+                    <a:srcRect/>
+                    <a:stretch>
+                      <a:fillRect/>
+                    </a:stretch>
+                  </pic:blipFill>
+                  <pic:spPr bwMode="auto">
+                    <a:xfrm>
+                      <a:off x="0" y="0"/>
+                      <a:ext cx="6327775" cy="1767840"/>
+                    </a:xfrm>
+                    <a:prstGeom prst="rect">
+                      <a:avLst/>
+                    </a:prstGeom>
+                    <a:noFill/>
+                    <a:ln>
+                      <a:noFill/>
+                    </a:ln>
+                  </pic:spPr>
+                </pic:pic>
+              </a:graphicData>
+            </a:graphic>
+          </wp:inline>
+        </w:drawing>
+      </w:r>
+    </w:p>
+    <w:p>
+      <w:r>
+        <w:rPr>
+          <w:noProof/>
+        </w:rPr>
+        <w:drawing>
+          <wp:inline distT="0" distB="0" distL="0" distR="0" wp14:anchorId="7264EE2F" wp14:editId="25126FD2">
+            <wp:extent cx="2392807" cy="2633448"/>
+            <wp:effectExtent l="0" t="0" r="0" b="8255"/>
+            <wp:docPr id="8" name="Picture 8" descr="../../Desktop/Screen%20Shot%202016-10-27%20at%206.03.15%20PM.png"/>
+            <wp:cNvGraphicFramePr>
+              <a:graphicFrameLocks xmlns:a="http://schemas.openxmlformats.org/drawingml/2006/main" noChangeAspect="1"/>
+            </wp:cNvGraphicFramePr>
+            <a:graphic xmlns:a="http://schemas.openxmlformats.org/drawingml/2006/main">
+              <a:graphicData uri="http://schemas.openxmlformats.org/drawingml/2006/picture">
+                <pic:pic xmlns:pic="http://schemas.openxmlformats.org/drawingml/2006/picture">
+                  <pic:nvPicPr>
+                    <pic:cNvPr id="0" name="Picture 6" descr="../../Desktop/Screen%20Shot%202016-10-27%20at%206.03.15%20PM.png"/>
+                    <pic:cNvPicPr>
+                      <a:picLocks noChangeAspect="1" noChangeArrowheads="1"/>
+                    </pic:cNvPicPr>
+                  </pic:nvPicPr>
+                  <pic:blipFill>
+                    <a:blip r:embed="rId13">
+                      <a:extLst>
+                        <a:ext uri="{28A0092B-C50C-407E-A947-70E740481C1C}">
+                          <a14:useLocalDpi xmlns:a14="http://schemas.microsoft.com/office/drawing/2010/main" val="0"/>
+                        </a:ext>
+                      </a:extLst>
+                    </a:blip>
+                    <a:srcRect/>
+                    <a:stretch>
+                      <a:fillRect/>
+                    </a:stretch>
+                  </pic:blipFill>
+                  <pic:spPr bwMode="auto">
+                    <a:xfrm>
+                      <a:off x="0" y="0"/>
+                      <a:ext cx="2414681" cy="2657522"/>
+                    </a:xfrm>
+                    <a:prstGeom prst="rect">
+                      <a:avLst/>
+                    </a:prstGeom>
+                    <a:noFill/>
+                    <a:ln>
+                      <a:noFill/>
+                    </a:ln>
+                  </pic:spPr>
+                </pic:pic>
+              </a:graphicData>
+            </a:graphic>
+          </wp:inline>
+        </w:drawing>
+      </w:r>
+    </w:p>
     <w:p>
       <w:bookmarkStart w:id="0" w:name="_GoBack"/>
       <w:bookmarkEnd w:id="0"/>
     </w:p>
+    <w:p/>
     <w:p>
       <w:r>
         <w:t>Challenges</w:t>
@@ -369,7 +704,6 @@
         </w:numPr>
       </w:pPr>
       <w:r>
-        <w:lastRenderedPageBreak/>
         <w:t>embedded return characters</w:t>
       </w:r>
     </w:p>
@@ -502,6 +836,7 @@
         <w:pStyle w:val="Heading2"/>
       </w:pPr>
       <w:r>
+        <w:lastRenderedPageBreak/>
         <w:t>Using the database to retrieve data</w:t>
       </w:r>
     </w:p>
@@ -523,7 +858,6 @@
         <w:pStyle w:val="Heading2"/>
       </w:pPr>
       <w:r>
-        <w:lastRenderedPageBreak/>
         <w:t>Summary and Recommendations</w:t>
       </w:r>
     </w:p>
@@ -587,7 +921,7 @@
       <w:r>
         <w:t xml:space="preserve">”. Retrieved from </w:t>
       </w:r>
-      <w:hyperlink r:id="rId8" w:history="1">
+      <w:hyperlink r:id="rId14" w:history="1">
         <w:r>
           <w:rPr>
             <w:rStyle w:val="Hyperlink"/>
@@ -789,9 +1123,9 @@
       </w:pPr>
     </w:p>
     <w:sectPr>
-      <w:footerReference w:type="even" r:id="rId9"/>
-      <w:footerReference w:type="default" r:id="rId10"/>
-      <w:headerReference w:type="first" r:id="rId11"/>
+      <w:footerReference w:type="even" r:id="rId15"/>
+      <w:footerReference w:type="default" r:id="rId16"/>
+      <w:headerReference w:type="first" r:id="rId17"/>
       <w:pgSz w:w="12240" w:h="15840"/>
       <w:pgMar w:top="1710" w:right="1134" w:bottom="1710" w:left="1134" w:header="1134" w:footer="1134" w:gutter="0"/>
       <w:cols w:space="720"/>
@@ -891,7 +1225,7 @@
         <w:rStyle w:val="PageNumber"/>
         <w:noProof/>
       </w:rPr>
-      <w:t>3</w:t>
+      <w:t>4</w:t>
     </w:r>
     <w:r>
       <w:rPr>
@@ -5695,7 +6029,7 @@
 </file>
 
 <file path=customXml/itemProps1.xml><?xml version="1.0" encoding="utf-8"?>
-<ds:datastoreItem xmlns:ds="http://schemas.openxmlformats.org/officeDocument/2006/customXml" ds:itemID="{0BBF9986-F0F0-1D47-85C0-58309B4C6A75}">
+<ds:datastoreItem xmlns:ds="http://schemas.openxmlformats.org/officeDocument/2006/customXml" ds:itemID="{3C658D59-9EB3-2F41-B80E-946D97355911}">
   <ds:schemaRefs>
     <ds:schemaRef ds:uri="http://schemas.openxmlformats.org/officeDocument/2006/bibliography"/>
   </ds:schemaRefs>

--- a/StonehouseAssignment3.docx
+++ b/StonehouseAssignment3.docx
@@ -638,10 +638,120 @@
       </w:r>
     </w:p>
     <w:p>
+      <w:r>
+        <w:rPr>
+          <w:noProof/>
+        </w:rPr>
+        <w:lastRenderedPageBreak/>
+        <w:drawing>
+          <wp:inline distT="0" distB="0" distL="0" distR="0" wp14:anchorId="228F7712" wp14:editId="32560CC6">
+            <wp:extent cx="3662807" cy="1850881"/>
+            <wp:effectExtent l="0" t="0" r="0" b="3810"/>
+            <wp:docPr id="10" name="Picture 10" descr="../../Desktop/Screen%20Shot%202016-10-27%20at%206.08.56%20PM.png"/>
+            <wp:cNvGraphicFramePr>
+              <a:graphicFrameLocks xmlns:a="http://schemas.openxmlformats.org/drawingml/2006/main" noChangeAspect="1"/>
+            </wp:cNvGraphicFramePr>
+            <a:graphic xmlns:a="http://schemas.openxmlformats.org/drawingml/2006/main">
+              <a:graphicData uri="http://schemas.openxmlformats.org/drawingml/2006/picture">
+                <pic:pic xmlns:pic="http://schemas.openxmlformats.org/drawingml/2006/picture">
+                  <pic:nvPicPr>
+                    <pic:cNvPr id="0" name="Picture 8" descr="../../Desktop/Screen%20Shot%202016-10-27%20at%206.08.56%20PM.png"/>
+                    <pic:cNvPicPr>
+                      <a:picLocks noChangeAspect="1" noChangeArrowheads="1"/>
+                    </pic:cNvPicPr>
+                  </pic:nvPicPr>
+                  <pic:blipFill>
+                    <a:blip r:embed="rId14">
+                      <a:extLst>
+                        <a:ext uri="{28A0092B-C50C-407E-A947-70E740481C1C}">
+                          <a14:useLocalDpi xmlns:a14="http://schemas.microsoft.com/office/drawing/2010/main" val="0"/>
+                        </a:ext>
+                      </a:extLst>
+                    </a:blip>
+                    <a:srcRect/>
+                    <a:stretch>
+                      <a:fillRect/>
+                    </a:stretch>
+                  </pic:blipFill>
+                  <pic:spPr bwMode="auto">
+                    <a:xfrm>
+                      <a:off x="0" y="0"/>
+                      <a:ext cx="3675917" cy="1857506"/>
+                    </a:xfrm>
+                    <a:prstGeom prst="rect">
+                      <a:avLst/>
+                    </a:prstGeom>
+                    <a:noFill/>
+                    <a:ln>
+                      <a:noFill/>
+                    </a:ln>
+                  </pic:spPr>
+                </pic:pic>
+              </a:graphicData>
+            </a:graphic>
+          </wp:inline>
+        </w:drawing>
+      </w:r>
+    </w:p>
+    <w:p>
+      <w:r>
+        <w:rPr>
+          <w:noProof/>
+        </w:rPr>
+        <w:drawing>
+          <wp:inline distT="0" distB="0" distL="0" distR="0" wp14:anchorId="4380634E" wp14:editId="63AD7288">
+            <wp:extent cx="4551807" cy="5288998"/>
+            <wp:effectExtent l="0" t="0" r="0" b="0"/>
+            <wp:docPr id="11" name="Picture 11" descr="../../Desktop/Screen%20Shot%202016-10-27%20at%206.11.53%20PM.png"/>
+            <wp:cNvGraphicFramePr>
+              <a:graphicFrameLocks xmlns:a="http://schemas.openxmlformats.org/drawingml/2006/main" noChangeAspect="1"/>
+            </wp:cNvGraphicFramePr>
+            <a:graphic xmlns:a="http://schemas.openxmlformats.org/drawingml/2006/main">
+              <a:graphicData uri="http://schemas.openxmlformats.org/drawingml/2006/picture">
+                <pic:pic xmlns:pic="http://schemas.openxmlformats.org/drawingml/2006/picture">
+                  <pic:nvPicPr>
+                    <pic:cNvPr id="0" name="Picture 9" descr="../../Desktop/Screen%20Shot%202016-10-27%20at%206.11.53%20PM.png"/>
+                    <pic:cNvPicPr>
+                      <a:picLocks noChangeAspect="1" noChangeArrowheads="1"/>
+                    </pic:cNvPicPr>
+                  </pic:nvPicPr>
+                  <pic:blipFill>
+                    <a:blip r:embed="rId15">
+                      <a:extLst>
+                        <a:ext uri="{28A0092B-C50C-407E-A947-70E740481C1C}">
+                          <a14:useLocalDpi xmlns:a14="http://schemas.microsoft.com/office/drawing/2010/main" val="0"/>
+                        </a:ext>
+                      </a:extLst>
+                    </a:blip>
+                    <a:srcRect/>
+                    <a:stretch>
+                      <a:fillRect/>
+                    </a:stretch>
+                  </pic:blipFill>
+                  <pic:spPr bwMode="auto">
+                    <a:xfrm>
+                      <a:off x="0" y="0"/>
+                      <a:ext cx="4560399" cy="5298982"/>
+                    </a:xfrm>
+                    <a:prstGeom prst="rect">
+                      <a:avLst/>
+                    </a:prstGeom>
+                    <a:noFill/>
+                    <a:ln>
+                      <a:noFill/>
+                    </a:ln>
+                  </pic:spPr>
+                </pic:pic>
+              </a:graphicData>
+            </a:graphic>
+          </wp:inline>
+        </w:drawing>
+      </w:r>
+    </w:p>
+    <w:p>
       <w:bookmarkStart w:id="0" w:name="_GoBack"/>
       <w:bookmarkEnd w:id="0"/>
     </w:p>
-    <w:p/>
     <w:p>
       <w:r>
         <w:t>Challenges</w:t>
@@ -921,7 +1031,7 @@
       <w:r>
         <w:t xml:space="preserve">”. Retrieved from </w:t>
       </w:r>
-      <w:hyperlink r:id="rId14" w:history="1">
+      <w:hyperlink r:id="rId16" w:history="1">
         <w:r>
           <w:rPr>
             <w:rStyle w:val="Hyperlink"/>
@@ -1123,9 +1233,9 @@
       </w:pPr>
     </w:p>
     <w:sectPr>
-      <w:footerReference w:type="even" r:id="rId15"/>
-      <w:footerReference w:type="default" r:id="rId16"/>
-      <w:headerReference w:type="first" r:id="rId17"/>
+      <w:footerReference w:type="even" r:id="rId17"/>
+      <w:footerReference w:type="default" r:id="rId18"/>
+      <w:headerReference w:type="first" r:id="rId19"/>
       <w:pgSz w:w="12240" w:h="15840"/>
       <w:pgMar w:top="1710" w:right="1134" w:bottom="1710" w:left="1134" w:header="1134" w:footer="1134" w:gutter="0"/>
       <w:cols w:space="720"/>
@@ -1225,7 +1335,7 @@
         <w:rStyle w:val="PageNumber"/>
         <w:noProof/>
       </w:rPr>
-      <w:t>4</w:t>
+      <w:t>5</w:t>
     </w:r>
     <w:r>
       <w:rPr>
@@ -6029,7 +6139,7 @@
 </file>
 
 <file path=customXml/itemProps1.xml><?xml version="1.0" encoding="utf-8"?>
-<ds:datastoreItem xmlns:ds="http://schemas.openxmlformats.org/officeDocument/2006/customXml" ds:itemID="{3C658D59-9EB3-2F41-B80E-946D97355911}">
+<ds:datastoreItem xmlns:ds="http://schemas.openxmlformats.org/officeDocument/2006/customXml" ds:itemID="{B59EFCF0-1270-964F-BC33-596EBD5577C3}">
   <ds:schemaRefs>
     <ds:schemaRef ds:uri="http://schemas.openxmlformats.org/officeDocument/2006/bibliography"/>
   </ds:schemaRefs>

--- a/StonehouseAssignment3.docx
+++ b/StonehouseAssignment3.docx
@@ -749,11 +749,568 @@
       </w:r>
     </w:p>
     <w:p>
+      <w:r>
+        <w:rPr>
+          <w:noProof/>
+        </w:rPr>
+        <w:lastRenderedPageBreak/>
+        <w:drawing>
+          <wp:inline distT="0" distB="0" distL="0" distR="0" wp14:anchorId="7A97FFF8" wp14:editId="11220D40">
+            <wp:extent cx="4177745" cy="365252"/>
+            <wp:effectExtent l="0" t="0" r="0" b="0"/>
+            <wp:docPr id="12" name="Picture 12" descr="../../Desktop/Screen%20Shot%202016-10-27%20at%206.15.57%20PM.png"/>
+            <wp:cNvGraphicFramePr>
+              <a:graphicFrameLocks xmlns:a="http://schemas.openxmlformats.org/drawingml/2006/main" noChangeAspect="1"/>
+            </wp:cNvGraphicFramePr>
+            <a:graphic xmlns:a="http://schemas.openxmlformats.org/drawingml/2006/main">
+              <a:graphicData uri="http://schemas.openxmlformats.org/drawingml/2006/picture">
+                <pic:pic xmlns:pic="http://schemas.openxmlformats.org/drawingml/2006/picture">
+                  <pic:nvPicPr>
+                    <pic:cNvPr id="0" name="Picture 10" descr="../../Desktop/Screen%20Shot%202016-10-27%20at%206.15.57%20PM.png"/>
+                    <pic:cNvPicPr>
+                      <a:picLocks noChangeAspect="1" noChangeArrowheads="1"/>
+                    </pic:cNvPicPr>
+                  </pic:nvPicPr>
+                  <pic:blipFill>
+                    <a:blip r:embed="rId16">
+                      <a:extLst>
+                        <a:ext uri="{28A0092B-C50C-407E-A947-70E740481C1C}">
+                          <a14:useLocalDpi xmlns:a14="http://schemas.microsoft.com/office/drawing/2010/main" val="0"/>
+                        </a:ext>
+                      </a:extLst>
+                    </a:blip>
+                    <a:srcRect/>
+                    <a:stretch>
+                      <a:fillRect/>
+                    </a:stretch>
+                  </pic:blipFill>
+                  <pic:spPr bwMode="auto">
+                    <a:xfrm>
+                      <a:off x="0" y="0"/>
+                      <a:ext cx="4270905" cy="373397"/>
+                    </a:xfrm>
+                    <a:prstGeom prst="rect">
+                      <a:avLst/>
+                    </a:prstGeom>
+                    <a:noFill/>
+                    <a:ln>
+                      <a:noFill/>
+                    </a:ln>
+                  </pic:spPr>
+                </pic:pic>
+              </a:graphicData>
+            </a:graphic>
+          </wp:inline>
+        </w:drawing>
+      </w:r>
+    </w:p>
+    <w:p>
+      <w:r>
+        <w:rPr>
+          <w:noProof/>
+        </w:rPr>
+        <w:drawing>
+          <wp:inline distT="0" distB="0" distL="0" distR="0" wp14:anchorId="455A9740" wp14:editId="2804A5AE">
+            <wp:extent cx="4424807" cy="2242376"/>
+            <wp:effectExtent l="0" t="0" r="0" b="0"/>
+            <wp:docPr id="13" name="Picture 13" descr="../../Desktop/Screen%20Shot%202016-10-27%20at%206.17.29%20PM.png"/>
+            <wp:cNvGraphicFramePr>
+              <a:graphicFrameLocks xmlns:a="http://schemas.openxmlformats.org/drawingml/2006/main" noChangeAspect="1"/>
+            </wp:cNvGraphicFramePr>
+            <a:graphic xmlns:a="http://schemas.openxmlformats.org/drawingml/2006/main">
+              <a:graphicData uri="http://schemas.openxmlformats.org/drawingml/2006/picture">
+                <pic:pic xmlns:pic="http://schemas.openxmlformats.org/drawingml/2006/picture">
+                  <pic:nvPicPr>
+                    <pic:cNvPr id="0" name="Picture 11" descr="../../Desktop/Screen%20Shot%202016-10-27%20at%206.17.29%20PM.png"/>
+                    <pic:cNvPicPr>
+                      <a:picLocks noChangeAspect="1" noChangeArrowheads="1"/>
+                    </pic:cNvPicPr>
+                  </pic:nvPicPr>
+                  <pic:blipFill>
+                    <a:blip r:embed="rId17">
+                      <a:extLst>
+                        <a:ext uri="{28A0092B-C50C-407E-A947-70E740481C1C}">
+                          <a14:useLocalDpi xmlns:a14="http://schemas.microsoft.com/office/drawing/2010/main" val="0"/>
+                        </a:ext>
+                      </a:extLst>
+                    </a:blip>
+                    <a:srcRect/>
+                    <a:stretch>
+                      <a:fillRect/>
+                    </a:stretch>
+                  </pic:blipFill>
+                  <pic:spPr bwMode="auto">
+                    <a:xfrm>
+                      <a:off x="0" y="0"/>
+                      <a:ext cx="4439847" cy="2249998"/>
+                    </a:xfrm>
+                    <a:prstGeom prst="rect">
+                      <a:avLst/>
+                    </a:prstGeom>
+                    <a:noFill/>
+                    <a:ln>
+                      <a:noFill/>
+                    </a:ln>
+                  </pic:spPr>
+                </pic:pic>
+              </a:graphicData>
+            </a:graphic>
+          </wp:inline>
+        </w:drawing>
+      </w:r>
+    </w:p>
+    <w:p>
+      <w:r>
+        <w:rPr>
+          <w:noProof/>
+        </w:rPr>
+        <w:drawing>
+          <wp:inline distT="0" distB="0" distL="0" distR="0" wp14:anchorId="37EC9108" wp14:editId="688230A3">
+            <wp:extent cx="4551807" cy="335854"/>
+            <wp:effectExtent l="0" t="0" r="0" b="0"/>
+            <wp:docPr id="14" name="Picture 14" descr="../../Desktop/Screen%20Shot%202016-10-27%20at%206.18.43%20PM.png"/>
+            <wp:cNvGraphicFramePr>
+              <a:graphicFrameLocks xmlns:a="http://schemas.openxmlformats.org/drawingml/2006/main" noChangeAspect="1"/>
+            </wp:cNvGraphicFramePr>
+            <a:graphic xmlns:a="http://schemas.openxmlformats.org/drawingml/2006/main">
+              <a:graphicData uri="http://schemas.openxmlformats.org/drawingml/2006/picture">
+                <pic:pic xmlns:pic="http://schemas.openxmlformats.org/drawingml/2006/picture">
+                  <pic:nvPicPr>
+                    <pic:cNvPr id="0" name="Picture 12" descr="../../Desktop/Screen%20Shot%202016-10-27%20at%206.18.43%20PM.png"/>
+                    <pic:cNvPicPr>
+                      <a:picLocks noChangeAspect="1" noChangeArrowheads="1"/>
+                    </pic:cNvPicPr>
+                  </pic:nvPicPr>
+                  <pic:blipFill>
+                    <a:blip r:embed="rId18">
+                      <a:extLst>
+                        <a:ext uri="{28A0092B-C50C-407E-A947-70E740481C1C}">
+                          <a14:useLocalDpi xmlns:a14="http://schemas.microsoft.com/office/drawing/2010/main" val="0"/>
+                        </a:ext>
+                      </a:extLst>
+                    </a:blip>
+                    <a:srcRect/>
+                    <a:stretch>
+                      <a:fillRect/>
+                    </a:stretch>
+                  </pic:blipFill>
+                  <pic:spPr bwMode="auto">
+                    <a:xfrm>
+                      <a:off x="0" y="0"/>
+                      <a:ext cx="4658271" cy="343709"/>
+                    </a:xfrm>
+                    <a:prstGeom prst="rect">
+                      <a:avLst/>
+                    </a:prstGeom>
+                    <a:noFill/>
+                    <a:ln>
+                      <a:noFill/>
+                    </a:ln>
+                  </pic:spPr>
+                </pic:pic>
+              </a:graphicData>
+            </a:graphic>
+          </wp:inline>
+        </w:drawing>
+      </w:r>
+    </w:p>
+    <w:p>
+      <w:r>
+        <w:rPr>
+          <w:noProof/>
+        </w:rPr>
+        <w:drawing>
+          <wp:inline distT="0" distB="0" distL="0" distR="0" wp14:anchorId="46B4575F" wp14:editId="336C6A19">
+            <wp:extent cx="4424807" cy="2267686"/>
+            <wp:effectExtent l="0" t="0" r="0" b="0"/>
+            <wp:docPr id="15" name="Picture 15" descr="../../Desktop/Screen%20Shot%202016-10-27%20at%206.19.02%20PM.png"/>
+            <wp:cNvGraphicFramePr>
+              <a:graphicFrameLocks xmlns:a="http://schemas.openxmlformats.org/drawingml/2006/main" noChangeAspect="1"/>
+            </wp:cNvGraphicFramePr>
+            <a:graphic xmlns:a="http://schemas.openxmlformats.org/drawingml/2006/main">
+              <a:graphicData uri="http://schemas.openxmlformats.org/drawingml/2006/picture">
+                <pic:pic xmlns:pic="http://schemas.openxmlformats.org/drawingml/2006/picture">
+                  <pic:nvPicPr>
+                    <pic:cNvPr id="0" name="Picture 13" descr="../../Desktop/Screen%20Shot%202016-10-27%20at%206.19.02%20PM.png"/>
+                    <pic:cNvPicPr>
+                      <a:picLocks noChangeAspect="1" noChangeArrowheads="1"/>
+                    </pic:cNvPicPr>
+                  </pic:nvPicPr>
+                  <pic:blipFill>
+                    <a:blip r:embed="rId19">
+                      <a:extLst>
+                        <a:ext uri="{28A0092B-C50C-407E-A947-70E740481C1C}">
+                          <a14:useLocalDpi xmlns:a14="http://schemas.microsoft.com/office/drawing/2010/main" val="0"/>
+                        </a:ext>
+                      </a:extLst>
+                    </a:blip>
+                    <a:srcRect/>
+                    <a:stretch>
+                      <a:fillRect/>
+                    </a:stretch>
+                  </pic:blipFill>
+                  <pic:spPr bwMode="auto">
+                    <a:xfrm>
+                      <a:off x="0" y="0"/>
+                      <a:ext cx="4435436" cy="2273133"/>
+                    </a:xfrm>
+                    <a:prstGeom prst="rect">
+                      <a:avLst/>
+                    </a:prstGeom>
+                    <a:noFill/>
+                    <a:ln>
+                      <a:noFill/>
+                    </a:ln>
+                  </pic:spPr>
+                </pic:pic>
+              </a:graphicData>
+            </a:graphic>
+          </wp:inline>
+        </w:drawing>
+      </w:r>
+    </w:p>
+    <w:p>
+      <w:r>
+        <w:rPr>
+          <w:noProof/>
+        </w:rPr>
+        <w:lastRenderedPageBreak/>
+        <w:drawing>
+          <wp:inline distT="0" distB="0" distL="0" distR="0" wp14:anchorId="788777D6" wp14:editId="2CB514CF">
+            <wp:extent cx="3662807" cy="1826448"/>
+            <wp:effectExtent l="0" t="0" r="0" b="2540"/>
+            <wp:docPr id="16" name="Picture 16" descr="../../Desktop/Screen%20Shot%202016-10-27%20at%206.20.56%20PM.png"/>
+            <wp:cNvGraphicFramePr>
+              <a:graphicFrameLocks xmlns:a="http://schemas.openxmlformats.org/drawingml/2006/main" noChangeAspect="1"/>
+            </wp:cNvGraphicFramePr>
+            <a:graphic xmlns:a="http://schemas.openxmlformats.org/drawingml/2006/main">
+              <a:graphicData uri="http://schemas.openxmlformats.org/drawingml/2006/picture">
+                <pic:pic xmlns:pic="http://schemas.openxmlformats.org/drawingml/2006/picture">
+                  <pic:nvPicPr>
+                    <pic:cNvPr id="0" name="Picture 14" descr="../../Desktop/Screen%20Shot%202016-10-27%20at%206.20.56%20PM.png"/>
+                    <pic:cNvPicPr>
+                      <a:picLocks noChangeAspect="1" noChangeArrowheads="1"/>
+                    </pic:cNvPicPr>
+                  </pic:nvPicPr>
+                  <pic:blipFill>
+                    <a:blip r:embed="rId20">
+                      <a:extLst>
+                        <a:ext uri="{28A0092B-C50C-407E-A947-70E740481C1C}">
+                          <a14:useLocalDpi xmlns:a14="http://schemas.microsoft.com/office/drawing/2010/main" val="0"/>
+                        </a:ext>
+                      </a:extLst>
+                    </a:blip>
+                    <a:srcRect/>
+                    <a:stretch>
+                      <a:fillRect/>
+                    </a:stretch>
+                  </pic:blipFill>
+                  <pic:spPr bwMode="auto">
+                    <a:xfrm>
+                      <a:off x="0" y="0"/>
+                      <a:ext cx="3671287" cy="1830676"/>
+                    </a:xfrm>
+                    <a:prstGeom prst="rect">
+                      <a:avLst/>
+                    </a:prstGeom>
+                    <a:noFill/>
+                    <a:ln>
+                      <a:noFill/>
+                    </a:ln>
+                  </pic:spPr>
+                </pic:pic>
+              </a:graphicData>
+            </a:graphic>
+          </wp:inline>
+        </w:drawing>
+      </w:r>
+    </w:p>
+    <w:p>
+      <w:r>
+        <w:rPr>
+          <w:noProof/>
+        </w:rPr>
+        <w:drawing>
+          <wp:inline distT="0" distB="0" distL="0" distR="0" wp14:anchorId="49231755" wp14:editId="2E528063">
+            <wp:extent cx="5313807" cy="3613940"/>
+            <wp:effectExtent l="0" t="0" r="0" b="0"/>
+            <wp:docPr id="17" name="Picture 17" descr="../../Desktop/Screen%20Shot%202016-10-27%20at%206.23.34%20PM.png"/>
+            <wp:cNvGraphicFramePr>
+              <a:graphicFrameLocks xmlns:a="http://schemas.openxmlformats.org/drawingml/2006/main" noChangeAspect="1"/>
+            </wp:cNvGraphicFramePr>
+            <a:graphic xmlns:a="http://schemas.openxmlformats.org/drawingml/2006/main">
+              <a:graphicData uri="http://schemas.openxmlformats.org/drawingml/2006/picture">
+                <pic:pic xmlns:pic="http://schemas.openxmlformats.org/drawingml/2006/picture">
+                  <pic:nvPicPr>
+                    <pic:cNvPr id="0" name="Picture 15" descr="../../Desktop/Screen%20Shot%202016-10-27%20at%206.23.34%20PM.png"/>
+                    <pic:cNvPicPr>
+                      <a:picLocks noChangeAspect="1" noChangeArrowheads="1"/>
+                    </pic:cNvPicPr>
+                  </pic:nvPicPr>
+                  <pic:blipFill>
+                    <a:blip r:embed="rId21">
+                      <a:extLst>
+                        <a:ext uri="{28A0092B-C50C-407E-A947-70E740481C1C}">
+                          <a14:useLocalDpi xmlns:a14="http://schemas.microsoft.com/office/drawing/2010/main" val="0"/>
+                        </a:ext>
+                      </a:extLst>
+                    </a:blip>
+                    <a:srcRect/>
+                    <a:stretch>
+                      <a:fillRect/>
+                    </a:stretch>
+                  </pic:blipFill>
+                  <pic:spPr bwMode="auto">
+                    <a:xfrm>
+                      <a:off x="0" y="0"/>
+                      <a:ext cx="5318234" cy="3616951"/>
+                    </a:xfrm>
+                    <a:prstGeom prst="rect">
+                      <a:avLst/>
+                    </a:prstGeom>
+                    <a:noFill/>
+                    <a:ln>
+                      <a:noFill/>
+                    </a:ln>
+                  </pic:spPr>
+                </pic:pic>
+              </a:graphicData>
+            </a:graphic>
+          </wp:inline>
+        </w:drawing>
+      </w:r>
+    </w:p>
+    <w:p>
+      <w:r>
+        <w:rPr>
+          <w:noProof/>
+        </w:rPr>
+        <w:drawing>
+          <wp:inline distT="0" distB="0" distL="0" distR="0" wp14:anchorId="0A31C2B5" wp14:editId="1851976F">
+            <wp:extent cx="5620385" cy="402590"/>
+            <wp:effectExtent l="0" t="0" r="0" b="3810"/>
+            <wp:docPr id="18" name="Picture 18" descr="../../Desktop/Screen%20Shot%202016-10-27%20at%206.26.02%20PM.png"/>
+            <wp:cNvGraphicFramePr>
+              <a:graphicFrameLocks xmlns:a="http://schemas.openxmlformats.org/drawingml/2006/main" noChangeAspect="1"/>
+            </wp:cNvGraphicFramePr>
+            <a:graphic xmlns:a="http://schemas.openxmlformats.org/drawingml/2006/main">
+              <a:graphicData uri="http://schemas.openxmlformats.org/drawingml/2006/picture">
+                <pic:pic xmlns:pic="http://schemas.openxmlformats.org/drawingml/2006/picture">
+                  <pic:nvPicPr>
+                    <pic:cNvPr id="0" name="Picture 16" descr="../../Desktop/Screen%20Shot%202016-10-27%20at%206.26.02%20PM.png"/>
+                    <pic:cNvPicPr>
+                      <a:picLocks noChangeAspect="1" noChangeArrowheads="1"/>
+                    </pic:cNvPicPr>
+                  </pic:nvPicPr>
+                  <pic:blipFill>
+                    <a:blip r:embed="rId22">
+                      <a:extLst>
+                        <a:ext uri="{28A0092B-C50C-407E-A947-70E740481C1C}">
+                          <a14:useLocalDpi xmlns:a14="http://schemas.microsoft.com/office/drawing/2010/main" val="0"/>
+                        </a:ext>
+                      </a:extLst>
+                    </a:blip>
+                    <a:srcRect/>
+                    <a:stretch>
+                      <a:fillRect/>
+                    </a:stretch>
+                  </pic:blipFill>
+                  <pic:spPr bwMode="auto">
+                    <a:xfrm>
+                      <a:off x="0" y="0"/>
+                      <a:ext cx="5620385" cy="402590"/>
+                    </a:xfrm>
+                    <a:prstGeom prst="rect">
+                      <a:avLst/>
+                    </a:prstGeom>
+                    <a:noFill/>
+                    <a:ln>
+                      <a:noFill/>
+                    </a:ln>
+                  </pic:spPr>
+                </pic:pic>
+              </a:graphicData>
+            </a:graphic>
+          </wp:inline>
+        </w:drawing>
+      </w:r>
+    </w:p>
+    <w:p>
+      <w:r>
+        <w:rPr>
+          <w:noProof/>
+        </w:rPr>
+        <w:lastRenderedPageBreak/>
+        <w:drawing>
+          <wp:inline distT="0" distB="0" distL="0" distR="0" wp14:anchorId="413A91E1" wp14:editId="7224FA2C">
+            <wp:extent cx="4551807" cy="2052310"/>
+            <wp:effectExtent l="0" t="0" r="0" b="5715"/>
+            <wp:docPr id="19" name="Picture 19" descr="../../Desktop/Screen%20Shot%202016-10-27%20at%206.26.46%20PM.png"/>
+            <wp:cNvGraphicFramePr>
+              <a:graphicFrameLocks xmlns:a="http://schemas.openxmlformats.org/drawingml/2006/main" noChangeAspect="1"/>
+            </wp:cNvGraphicFramePr>
+            <a:graphic xmlns:a="http://schemas.openxmlformats.org/drawingml/2006/main">
+              <a:graphicData uri="http://schemas.openxmlformats.org/drawingml/2006/picture">
+                <pic:pic xmlns:pic="http://schemas.openxmlformats.org/drawingml/2006/picture">
+                  <pic:nvPicPr>
+                    <pic:cNvPr id="0" name="Picture 17" descr="../../Desktop/Screen%20Shot%202016-10-27%20at%206.26.46%20PM.png"/>
+                    <pic:cNvPicPr>
+                      <a:picLocks noChangeAspect="1" noChangeArrowheads="1"/>
+                    </pic:cNvPicPr>
+                  </pic:nvPicPr>
+                  <pic:blipFill>
+                    <a:blip r:embed="rId23">
+                      <a:extLst>
+                        <a:ext uri="{28A0092B-C50C-407E-A947-70E740481C1C}">
+                          <a14:useLocalDpi xmlns:a14="http://schemas.microsoft.com/office/drawing/2010/main" val="0"/>
+                        </a:ext>
+                      </a:extLst>
+                    </a:blip>
+                    <a:srcRect/>
+                    <a:stretch>
+                      <a:fillRect/>
+                    </a:stretch>
+                  </pic:blipFill>
+                  <pic:spPr bwMode="auto">
+                    <a:xfrm>
+                      <a:off x="0" y="0"/>
+                      <a:ext cx="4566072" cy="2058742"/>
+                    </a:xfrm>
+                    <a:prstGeom prst="rect">
+                      <a:avLst/>
+                    </a:prstGeom>
+                    <a:noFill/>
+                    <a:ln>
+                      <a:noFill/>
+                    </a:ln>
+                  </pic:spPr>
+                </pic:pic>
+              </a:graphicData>
+            </a:graphic>
+          </wp:inline>
+        </w:drawing>
+      </w:r>
+    </w:p>
+    <w:p>
+      <w:r>
+        <w:rPr>
+          <w:noProof/>
+        </w:rPr>
+        <w:drawing>
+          <wp:inline distT="0" distB="0" distL="0" distR="0" wp14:anchorId="34F12848" wp14:editId="30D93891">
+            <wp:extent cx="3789807" cy="315729"/>
+            <wp:effectExtent l="0" t="0" r="0" b="0"/>
+            <wp:docPr id="20" name="Picture 20" descr="../../Desktop/Screen%20Shot%202016-10-27%20at%206.27.26%20PM.png"/>
+            <wp:cNvGraphicFramePr>
+              <a:graphicFrameLocks xmlns:a="http://schemas.openxmlformats.org/drawingml/2006/main" noChangeAspect="1"/>
+            </wp:cNvGraphicFramePr>
+            <a:graphic xmlns:a="http://schemas.openxmlformats.org/drawingml/2006/main">
+              <a:graphicData uri="http://schemas.openxmlformats.org/drawingml/2006/picture">
+                <pic:pic xmlns:pic="http://schemas.openxmlformats.org/drawingml/2006/picture">
+                  <pic:nvPicPr>
+                    <pic:cNvPr id="0" name="Picture 18" descr="../../Desktop/Screen%20Shot%202016-10-27%20at%206.27.26%20PM.png"/>
+                    <pic:cNvPicPr>
+                      <a:picLocks noChangeAspect="1" noChangeArrowheads="1"/>
+                    </pic:cNvPicPr>
+                  </pic:nvPicPr>
+                  <pic:blipFill>
+                    <a:blip r:embed="rId24">
+                      <a:extLst>
+                        <a:ext uri="{28A0092B-C50C-407E-A947-70E740481C1C}">
+                          <a14:useLocalDpi xmlns:a14="http://schemas.microsoft.com/office/drawing/2010/main" val="0"/>
+                        </a:ext>
+                      </a:extLst>
+                    </a:blip>
+                    <a:srcRect/>
+                    <a:stretch>
+                      <a:fillRect/>
+                    </a:stretch>
+                  </pic:blipFill>
+                  <pic:spPr bwMode="auto">
+                    <a:xfrm>
+                      <a:off x="0" y="0"/>
+                      <a:ext cx="3869219" cy="322345"/>
+                    </a:xfrm>
+                    <a:prstGeom prst="rect">
+                      <a:avLst/>
+                    </a:prstGeom>
+                    <a:noFill/>
+                    <a:ln>
+                      <a:noFill/>
+                    </a:ln>
+                  </pic:spPr>
+                </pic:pic>
+              </a:graphicData>
+            </a:graphic>
+          </wp:inline>
+        </w:drawing>
+      </w:r>
+    </w:p>
+    <w:p>
+      <w:r>
+        <w:rPr>
+          <w:noProof/>
+        </w:rPr>
+        <w:drawing>
+          <wp:inline distT="0" distB="0" distL="0" distR="0" wp14:anchorId="25A50DF2" wp14:editId="61618B3C">
+            <wp:extent cx="4424807" cy="2238011"/>
+            <wp:effectExtent l="0" t="0" r="0" b="0"/>
+            <wp:docPr id="21" name="Picture 21" descr="../../Desktop/Screen%20Shot%202016-10-27%20at%206.28.04%20PM.png"/>
+            <wp:cNvGraphicFramePr>
+              <a:graphicFrameLocks xmlns:a="http://schemas.openxmlformats.org/drawingml/2006/main" noChangeAspect="1"/>
+            </wp:cNvGraphicFramePr>
+            <a:graphic xmlns:a="http://schemas.openxmlformats.org/drawingml/2006/main">
+              <a:graphicData uri="http://schemas.openxmlformats.org/drawingml/2006/picture">
+                <pic:pic xmlns:pic="http://schemas.openxmlformats.org/drawingml/2006/picture">
+                  <pic:nvPicPr>
+                    <pic:cNvPr id="0" name="Picture 19" descr="../../Desktop/Screen%20Shot%202016-10-27%20at%206.28.04%20PM.png"/>
+                    <pic:cNvPicPr>
+                      <a:picLocks noChangeAspect="1" noChangeArrowheads="1"/>
+                    </pic:cNvPicPr>
+                  </pic:nvPicPr>
+                  <pic:blipFill>
+                    <a:blip r:embed="rId25">
+                      <a:extLst>
+                        <a:ext uri="{28A0092B-C50C-407E-A947-70E740481C1C}">
+                          <a14:useLocalDpi xmlns:a14="http://schemas.microsoft.com/office/drawing/2010/main" val="0"/>
+                        </a:ext>
+                      </a:extLst>
+                    </a:blip>
+                    <a:srcRect/>
+                    <a:stretch>
+                      <a:fillRect/>
+                    </a:stretch>
+                  </pic:blipFill>
+                  <pic:spPr bwMode="auto">
+                    <a:xfrm>
+                      <a:off x="0" y="0"/>
+                      <a:ext cx="4442206" cy="2246811"/>
+                    </a:xfrm>
+                    <a:prstGeom prst="rect">
+                      <a:avLst/>
+                    </a:prstGeom>
+                    <a:noFill/>
+                    <a:ln>
+                      <a:noFill/>
+                    </a:ln>
+                  </pic:spPr>
+                </pic:pic>
+              </a:graphicData>
+            </a:graphic>
+          </wp:inline>
+        </w:drawing>
+      </w:r>
+    </w:p>
+    <w:p/>
+    <w:p/>
+    <w:p>
       <w:bookmarkStart w:id="0" w:name="_GoBack"/>
       <w:bookmarkEnd w:id="0"/>
     </w:p>
-    <w:p>
-      <w:r>
+    <w:p/>
+    <w:p>
+      <w:r>
+        <w:lastRenderedPageBreak/>
         <w:t>Challenges</w:t>
       </w:r>
     </w:p>
@@ -1031,7 +1588,7 @@
       <w:r>
         <w:t xml:space="preserve">”. Retrieved from </w:t>
       </w:r>
-      <w:hyperlink r:id="rId16" w:history="1">
+      <w:hyperlink r:id="rId26" w:history="1">
         <w:r>
           <w:rPr>
             <w:rStyle w:val="Hyperlink"/>
@@ -1233,9 +1790,9 @@
       </w:pPr>
     </w:p>
     <w:sectPr>
-      <w:footerReference w:type="even" r:id="rId17"/>
-      <w:footerReference w:type="default" r:id="rId18"/>
-      <w:headerReference w:type="first" r:id="rId19"/>
+      <w:footerReference w:type="even" r:id="rId27"/>
+      <w:footerReference w:type="default" r:id="rId28"/>
+      <w:headerReference w:type="first" r:id="rId29"/>
       <w:pgSz w:w="12240" w:h="15840"/>
       <w:pgMar w:top="1710" w:right="1134" w:bottom="1710" w:left="1134" w:header="1134" w:footer="1134" w:gutter="0"/>
       <w:cols w:space="720"/>
@@ -1335,7 +1892,7 @@
         <w:rStyle w:val="PageNumber"/>
         <w:noProof/>
       </w:rPr>
-      <w:t>5</w:t>
+      <w:t>8</w:t>
     </w:r>
     <w:r>
       <w:rPr>
@@ -6139,7 +6696,7 @@
 </file>
 
 <file path=customXml/itemProps1.xml><?xml version="1.0" encoding="utf-8"?>
-<ds:datastoreItem xmlns:ds="http://schemas.openxmlformats.org/officeDocument/2006/customXml" ds:itemID="{B59EFCF0-1270-964F-BC33-596EBD5577C3}">
+<ds:datastoreItem xmlns:ds="http://schemas.openxmlformats.org/officeDocument/2006/customXml" ds:itemID="{DA829C2F-ADFF-314A-89D5-7211E3B55FEF}">
   <ds:schemaRefs>
     <ds:schemaRef ds:uri="http://schemas.openxmlformats.org/officeDocument/2006/bibliography"/>
   </ds:schemaRefs>

--- a/StonehouseAssignment3.docx
+++ b/StonehouseAssignment3.docx
@@ -311,9 +311,9 @@
         </w:rPr>
         <w:lastRenderedPageBreak/>
         <w:drawing>
-          <wp:inline distT="0" distB="0" distL="0" distR="0" wp14:anchorId="748E3DE6" wp14:editId="022E519B">
-            <wp:extent cx="3916807" cy="2302738"/>
-            <wp:effectExtent l="0" t="0" r="0" b="8890"/>
+          <wp:inline distT="0" distB="0" distL="0" distR="0" wp14:anchorId="748E3DE6" wp14:editId="43D735AA">
+            <wp:extent cx="3537522" cy="2079752"/>
+            <wp:effectExtent l="0" t="0" r="0" b="3175"/>
             <wp:docPr id="1" name="Picture 1" descr="../../Desktop/Screen%20Shot%202016-10-27%20at%205.48.13%20PM.png"/>
             <wp:cNvGraphicFramePr>
               <a:graphicFrameLocks xmlns:a="http://schemas.openxmlformats.org/drawingml/2006/main" noChangeAspect="1"/>
@@ -343,7 +343,7 @@
                   <pic:spPr bwMode="auto">
                     <a:xfrm>
                       <a:off x="0" y="0"/>
-                      <a:ext cx="3917855" cy="2303354"/>
+                      <a:ext cx="3546335" cy="2084934"/>
                     </a:xfrm>
                     <a:prstGeom prst="rect">
                       <a:avLst/>
@@ -1252,9 +1252,9 @@
           <w:noProof/>
         </w:rPr>
         <w:drawing>
-          <wp:inline distT="0" distB="0" distL="0" distR="0" wp14:anchorId="25A50DF2" wp14:editId="61618B3C">
-            <wp:extent cx="4424807" cy="2238011"/>
-            <wp:effectExtent l="0" t="0" r="0" b="0"/>
+          <wp:inline distT="0" distB="0" distL="0" distR="0" wp14:anchorId="25A50DF2" wp14:editId="5AE7E83C">
+            <wp:extent cx="3916807" cy="1981071"/>
+            <wp:effectExtent l="0" t="0" r="0" b="635"/>
             <wp:docPr id="21" name="Picture 21" descr="../../Desktop/Screen%20Shot%202016-10-27%20at%206.28.04%20PM.png"/>
             <wp:cNvGraphicFramePr>
               <a:graphicFrameLocks xmlns:a="http://schemas.openxmlformats.org/drawingml/2006/main" noChangeAspect="1"/>
@@ -1284,7 +1284,7 @@
                   <pic:spPr bwMode="auto">
                     <a:xfrm>
                       <a:off x="0" y="0"/>
-                      <a:ext cx="4442206" cy="2246811"/>
+                      <a:ext cx="3943058" cy="1994348"/>
                     </a:xfrm>
                     <a:prstGeom prst="rect">
                       <a:avLst/>
@@ -1303,14 +1303,10 @@
     </w:p>
     <w:p/>
     <w:p/>
-    <w:p>
-      <w:bookmarkStart w:id="0" w:name="_GoBack"/>
-      <w:bookmarkEnd w:id="0"/>
-    </w:p>
     <w:p/>
-    <w:p>
-      <w:r>
-        <w:lastRenderedPageBreak/>
+    <w:p/>
+    <w:p>
+      <w:r>
         <w:t>Challenges</w:t>
       </w:r>
     </w:p>
@@ -1323,6 +1319,7 @@
         </w:numPr>
       </w:pPr>
       <w:r>
+        <w:lastRenderedPageBreak/>
         <w:t>JSON to CSV</w:t>
       </w:r>
     </w:p>
@@ -1509,15 +1506,256 @@
     </w:p>
     <w:p>
       <w:r>
-        <w:t>appendix has a listing of words that correlate with “</w:t>
+        <w:rPr>
+          <w:noProof/>
+        </w:rPr>
+        <w:drawing>
+          <wp:inline distT="0" distB="0" distL="0" distR="0" wp14:anchorId="535B5401" wp14:editId="33DE250F">
+            <wp:extent cx="3154807" cy="1561142"/>
+            <wp:effectExtent l="0" t="0" r="0" b="0"/>
+            <wp:docPr id="29" name="Picture 29" descr="../../Desktop/Screen%20Shot%202016-10-27%20at%207.12.10%20PM.png"/>
+            <wp:cNvGraphicFramePr>
+              <a:graphicFrameLocks xmlns:a="http://schemas.openxmlformats.org/drawingml/2006/main" noChangeAspect="1"/>
+            </wp:cNvGraphicFramePr>
+            <a:graphic xmlns:a="http://schemas.openxmlformats.org/drawingml/2006/main">
+              <a:graphicData uri="http://schemas.openxmlformats.org/drawingml/2006/picture">
+                <pic:pic xmlns:pic="http://schemas.openxmlformats.org/drawingml/2006/picture">
+                  <pic:nvPicPr>
+                    <pic:cNvPr id="0" name="Picture 27" descr="../../Desktop/Screen%20Shot%202016-10-27%20at%207.12.10%20PM.png"/>
+                    <pic:cNvPicPr>
+                      <a:picLocks noChangeAspect="1" noChangeArrowheads="1"/>
+                    </pic:cNvPicPr>
+                  </pic:nvPicPr>
+                  <pic:blipFill>
+                    <a:blip r:embed="rId26">
+                      <a:extLst>
+                        <a:ext uri="{28A0092B-C50C-407E-A947-70E740481C1C}">
+                          <a14:useLocalDpi xmlns:a14="http://schemas.microsoft.com/office/drawing/2010/main" val="0"/>
+                        </a:ext>
+                      </a:extLst>
+                    </a:blip>
+                    <a:srcRect/>
+                    <a:stretch>
+                      <a:fillRect/>
+                    </a:stretch>
+                  </pic:blipFill>
+                  <pic:spPr bwMode="auto">
+                    <a:xfrm>
+                      <a:off x="0" y="0"/>
+                      <a:ext cx="3167120" cy="1567235"/>
+                    </a:xfrm>
+                    <a:prstGeom prst="rect">
+                      <a:avLst/>
+                    </a:prstGeom>
+                    <a:noFill/>
+                    <a:ln>
+                      <a:noFill/>
+                    </a:ln>
+                  </pic:spPr>
+                </pic:pic>
+              </a:graphicData>
+            </a:graphic>
+          </wp:inline>
+        </w:drawing>
+      </w:r>
+    </w:p>
+    <w:p>
+      <w:bookmarkStart w:id="0" w:name="_GoBack"/>
+      <w:r>
+        <w:rPr>
+          <w:noProof/>
+        </w:rPr>
+        <w:drawing>
+          <wp:inline distT="0" distB="0" distL="0" distR="0" wp14:anchorId="2AEB865E" wp14:editId="6230E706">
+            <wp:extent cx="4424807" cy="1412799"/>
+            <wp:effectExtent l="0" t="0" r="0" b="10160"/>
+            <wp:docPr id="30" name="Picture 30" descr="../../Desktop/Screen%20Shot%202016-10-27%20at%207.12.45%20PM.png"/>
+            <wp:cNvGraphicFramePr>
+              <a:graphicFrameLocks xmlns:a="http://schemas.openxmlformats.org/drawingml/2006/main" noChangeAspect="1"/>
+            </wp:cNvGraphicFramePr>
+            <a:graphic xmlns:a="http://schemas.openxmlformats.org/drawingml/2006/main">
+              <a:graphicData uri="http://schemas.openxmlformats.org/drawingml/2006/picture">
+                <pic:pic xmlns:pic="http://schemas.openxmlformats.org/drawingml/2006/picture">
+                  <pic:nvPicPr>
+                    <pic:cNvPr id="0" name="Picture 28" descr="../../Desktop/Screen%20Shot%202016-10-27%20at%207.12.45%20PM.png"/>
+                    <pic:cNvPicPr>
+                      <a:picLocks noChangeAspect="1" noChangeArrowheads="1"/>
+                    </pic:cNvPicPr>
+                  </pic:nvPicPr>
+                  <pic:blipFill>
+                    <a:blip r:embed="rId27">
+                      <a:extLst>
+                        <a:ext uri="{28A0092B-C50C-407E-A947-70E740481C1C}">
+                          <a14:useLocalDpi xmlns:a14="http://schemas.microsoft.com/office/drawing/2010/main" val="0"/>
+                        </a:ext>
+                      </a:extLst>
+                    </a:blip>
+                    <a:srcRect/>
+                    <a:stretch>
+                      <a:fillRect/>
+                    </a:stretch>
+                  </pic:blipFill>
+                  <pic:spPr bwMode="auto">
+                    <a:xfrm>
+                      <a:off x="0" y="0"/>
+                      <a:ext cx="4473851" cy="1428458"/>
+                    </a:xfrm>
+                    <a:prstGeom prst="rect">
+                      <a:avLst/>
+                    </a:prstGeom>
+                    <a:noFill/>
+                    <a:ln>
+                      <a:noFill/>
+                    </a:ln>
+                  </pic:spPr>
+                </pic:pic>
+              </a:graphicData>
+            </a:graphic>
+          </wp:inline>
+        </w:drawing>
+      </w:r>
+      <w:bookmarkEnd w:id="0"/>
+    </w:p>
+    <w:p>
+      <w:r>
+        <w:rPr>
+          <w:noProof/>
+        </w:rPr>
+        <w:drawing>
+          <wp:inline distT="0" distB="0" distL="0" distR="0" wp14:anchorId="5A571DD0" wp14:editId="2AE7A849">
+            <wp:extent cx="2265807" cy="1793764"/>
+            <wp:effectExtent l="0" t="0" r="0" b="10160"/>
+            <wp:docPr id="31" name="Picture 31" descr="../../Desktop/Screen%20Shot%202016-10-27%20at%208.14.51%20PM.png"/>
+            <wp:cNvGraphicFramePr>
+              <a:graphicFrameLocks xmlns:a="http://schemas.openxmlformats.org/drawingml/2006/main" noChangeAspect="1"/>
+            </wp:cNvGraphicFramePr>
+            <a:graphic xmlns:a="http://schemas.openxmlformats.org/drawingml/2006/main">
+              <a:graphicData uri="http://schemas.openxmlformats.org/drawingml/2006/picture">
+                <pic:pic xmlns:pic="http://schemas.openxmlformats.org/drawingml/2006/picture">
+                  <pic:nvPicPr>
+                    <pic:cNvPr id="0" name="Picture 29" descr="../../Desktop/Screen%20Shot%202016-10-27%20at%208.14.51%20PM.png"/>
+                    <pic:cNvPicPr>
+                      <a:picLocks noChangeAspect="1" noChangeArrowheads="1"/>
+                    </pic:cNvPicPr>
+                  </pic:nvPicPr>
+                  <pic:blipFill>
+                    <a:blip r:embed="rId28">
+                      <a:extLst>
+                        <a:ext uri="{28A0092B-C50C-407E-A947-70E740481C1C}">
+                          <a14:useLocalDpi xmlns:a14="http://schemas.microsoft.com/office/drawing/2010/main" val="0"/>
+                        </a:ext>
+                      </a:extLst>
+                    </a:blip>
+                    <a:srcRect/>
+                    <a:stretch>
+                      <a:fillRect/>
+                    </a:stretch>
+                  </pic:blipFill>
+                  <pic:spPr bwMode="auto">
+                    <a:xfrm>
+                      <a:off x="0" y="0"/>
+                      <a:ext cx="2271423" cy="1798210"/>
+                    </a:xfrm>
+                    <a:prstGeom prst="rect">
+                      <a:avLst/>
+                    </a:prstGeom>
+                    <a:noFill/>
+                    <a:ln>
+                      <a:noFill/>
+                    </a:ln>
+                  </pic:spPr>
+                </pic:pic>
+              </a:graphicData>
+            </a:graphic>
+          </wp:inline>
+        </w:drawing>
+      </w:r>
+    </w:p>
+    <w:p>
+      <w:r>
+        <w:rPr>
+          <w:noProof/>
+        </w:rPr>
+        <w:drawing>
+          <wp:inline distT="0" distB="0" distL="0" distR="0" wp14:anchorId="71A1B11A" wp14:editId="0CD5D9F2">
+            <wp:extent cx="6320524" cy="1044568"/>
+            <wp:effectExtent l="0" t="0" r="4445" b="0"/>
+            <wp:docPr id="32" name="Picture 32" descr="../../Desktop/Screen%20Shot%202016-10-27%20at%208.15.07%20PM.png"/>
+            <wp:cNvGraphicFramePr>
+              <a:graphicFrameLocks xmlns:a="http://schemas.openxmlformats.org/drawingml/2006/main" noChangeAspect="1"/>
+            </wp:cNvGraphicFramePr>
+            <a:graphic xmlns:a="http://schemas.openxmlformats.org/drawingml/2006/main">
+              <a:graphicData uri="http://schemas.openxmlformats.org/drawingml/2006/picture">
+                <pic:pic xmlns:pic="http://schemas.openxmlformats.org/drawingml/2006/picture">
+                  <pic:nvPicPr>
+                    <pic:cNvPr id="0" name="Picture 30" descr="../../Desktop/Screen%20Shot%202016-10-27%20at%208.15.07%20PM.png"/>
+                    <pic:cNvPicPr>
+                      <a:picLocks noChangeAspect="1" noChangeArrowheads="1"/>
+                    </pic:cNvPicPr>
+                  </pic:nvPicPr>
+                  <pic:blipFill>
+                    <a:blip r:embed="rId29">
+                      <a:extLst>
+                        <a:ext uri="{28A0092B-C50C-407E-A947-70E740481C1C}">
+                          <a14:useLocalDpi xmlns:a14="http://schemas.microsoft.com/office/drawing/2010/main" val="0"/>
+                        </a:ext>
+                      </a:extLst>
+                    </a:blip>
+                    <a:srcRect/>
+                    <a:stretch>
+                      <a:fillRect/>
+                    </a:stretch>
+                  </pic:blipFill>
+                  <pic:spPr bwMode="auto">
+                    <a:xfrm>
+                      <a:off x="0" y="0"/>
+                      <a:ext cx="6397719" cy="1057326"/>
+                    </a:xfrm>
+                    <a:prstGeom prst="rect">
+                      <a:avLst/>
+                    </a:prstGeom>
+                    <a:noFill/>
+                    <a:ln>
+                      <a:noFill/>
+                    </a:ln>
+                  </pic:spPr>
+                </pic:pic>
+              </a:graphicData>
+            </a:graphic>
+          </wp:inline>
+        </w:drawing>
+      </w:r>
+    </w:p>
+    <w:p/>
+    <w:p/>
+    <w:p/>
+    <w:p>
+      <w:pPr>
+        <w:pStyle w:val="Heading2"/>
+      </w:pPr>
+      <w:r>
+        <w:t>Summary and Recommendations</w:t>
+      </w:r>
+    </w:p>
+    <w:p>
+      <w:r>
+        <w:t xml:space="preserve">The data </w:t>
       </w:r>
       <w:proofErr w:type="spellStart"/>
       <w:r>
-        <w:t>trailwood</w:t>
+        <w:t>BigSQL</w:t>
       </w:r>
       <w:proofErr w:type="spellEnd"/>
       <w:r>
-        <w:t xml:space="preserve">” and “birch”, two of the top agenda item words.  </w:t>
+        <w:t xml:space="preserve"> offers ways multiple ways to load the data in.  For smaller scale loading, INSERT SQL commands can be used.  There is also a LOAD command that can be used to pull data from another database system.  IBM claims some significant improvements over MapReduce in </w:t>
+      </w:r>
+      <w:proofErr w:type="spellStart"/>
+      <w:r>
+        <w:t>BigSQL</w:t>
+      </w:r>
+      <w:proofErr w:type="spellEnd"/>
+      <w:r>
+        <w:t xml:space="preserve"> compared with a competing implementation built with MapReduce.  It also provides some key capabilities related to row and column level access. </w:t>
       </w:r>
     </w:p>
     <w:p>
@@ -1525,53 +1763,24 @@
         <w:pStyle w:val="Heading2"/>
       </w:pPr>
       <w:r>
-        <w:t>Summary and Recommendations</w:t>
-      </w:r>
-    </w:p>
-    <w:p>
-      <w:r>
-        <w:t xml:space="preserve">The data </w:t>
-      </w:r>
-      <w:proofErr w:type="spellStart"/>
-      <w:r>
-        <w:t>BigSQL</w:t>
-      </w:r>
-      <w:proofErr w:type="spellEnd"/>
-      <w:r>
-        <w:t xml:space="preserve"> offers ways multiple ways to load the data in.  For smaller scale loading, INSERT SQL commands can be used.  There is also a LOAD command that can be used to pull data from another database system.  IBM claims some significant improvements over MapReduce in </w:t>
-      </w:r>
-      <w:proofErr w:type="spellStart"/>
-      <w:r>
-        <w:t>BigSQL</w:t>
-      </w:r>
-      <w:proofErr w:type="spellEnd"/>
-      <w:r>
-        <w:t xml:space="preserve"> compared with a competing implementation built with MapReduce.  It also provides some key capabilities related to row and column level access. </w:t>
-      </w:r>
+        <w:t xml:space="preserve">Conclusions, </w:t>
+      </w:r>
+      <w:r>
+        <w:t>Limitations and Future Research</w:t>
+      </w:r>
+    </w:p>
+    <w:p>
+      <w:pPr>
+        <w:tabs>
+          <w:tab w:val="left" w:pos="1517"/>
+        </w:tabs>
+      </w:pPr>
     </w:p>
     <w:p>
       <w:pPr>
         <w:pStyle w:val="Heading2"/>
       </w:pPr>
       <w:r>
-        <w:t xml:space="preserve">Conclusions, </w:t>
-      </w:r>
-      <w:r>
-        <w:t>Limitations and Future Research</w:t>
-      </w:r>
-    </w:p>
-    <w:p>
-      <w:pPr>
-        <w:tabs>
-          <w:tab w:val="left" w:pos="1517"/>
-        </w:tabs>
-      </w:pPr>
-    </w:p>
-    <w:p>
-      <w:pPr>
-        <w:pStyle w:val="Heading2"/>
-      </w:pPr>
-      <w:r>
         <w:t>References</w:t>
       </w:r>
     </w:p>
@@ -1588,7 +1797,7 @@
       <w:r>
         <w:t xml:space="preserve">”. Retrieved from </w:t>
       </w:r>
-      <w:hyperlink r:id="rId26" w:history="1">
+      <w:hyperlink r:id="rId30" w:history="1">
         <w:r>
           <w:rPr>
             <w:rStyle w:val="Hyperlink"/>
@@ -1790,9 +1999,9 @@
       </w:pPr>
     </w:p>
     <w:sectPr>
-      <w:footerReference w:type="even" r:id="rId27"/>
-      <w:footerReference w:type="default" r:id="rId28"/>
-      <w:headerReference w:type="first" r:id="rId29"/>
+      <w:footerReference w:type="even" r:id="rId31"/>
+      <w:footerReference w:type="default" r:id="rId32"/>
+      <w:headerReference w:type="first" r:id="rId33"/>
       <w:pgSz w:w="12240" w:h="15840"/>
       <w:pgMar w:top="1710" w:right="1134" w:bottom="1710" w:left="1134" w:header="1134" w:footer="1134" w:gutter="0"/>
       <w:cols w:space="720"/>
@@ -1892,7 +2101,7 @@
         <w:rStyle w:val="PageNumber"/>
         <w:noProof/>
       </w:rPr>
-      <w:t>8</w:t>
+      <w:t>10</w:t>
     </w:r>
     <w:r>
       <w:rPr>
@@ -6696,7 +6905,7 @@
 </file>
 
 <file path=customXml/itemProps1.xml><?xml version="1.0" encoding="utf-8"?>
-<ds:datastoreItem xmlns:ds="http://schemas.openxmlformats.org/officeDocument/2006/customXml" ds:itemID="{DA829C2F-ADFF-314A-89D5-7211E3B55FEF}">
+<ds:datastoreItem xmlns:ds="http://schemas.openxmlformats.org/officeDocument/2006/customXml" ds:itemID="{E6D40F1F-9FDA-6040-8596-3CA10D6C6353}">
   <ds:schemaRefs>
     <ds:schemaRef ds:uri="http://schemas.openxmlformats.org/officeDocument/2006/bibliography"/>
   </ds:schemaRefs>

--- a/StonehouseAssignment3.docx
+++ b/StonehouseAssignment3.docx
@@ -227,6 +227,11 @@
       </w:r>
     </w:p>
     <w:p>
+      <w:pPr>
+        <w:rPr>
+          <w:b/>
+        </w:rPr>
+      </w:pPr>
       <w:r>
         <w:t xml:space="preserve">The </w:t>
       </w:r>
@@ -236,7 +241,19 @@
       </w:r>
       <w:proofErr w:type="spellEnd"/>
       <w:r>
-        <w:t xml:space="preserve"> walk-through demonstrated the power of using standard SQL commands to int</w:t>
+        <w:t xml:space="preserve"> walk-through demonstrated the power of using standard </w:t>
+      </w:r>
+      <w:r>
+        <w:t>structured query language (</w:t>
+      </w:r>
+      <w:r>
+        <w:t>SQL</w:t>
+      </w:r>
+      <w:r>
+        <w:t>)</w:t>
+      </w:r>
+      <w:r>
+        <w:t xml:space="preserve"> commands to int</w:t>
       </w:r>
       <w:r>
         <w:t>e</w:t>
@@ -244,23 +261,261 @@
       <w:r>
         <w:t xml:space="preserve">ract with a Hadoop repository. </w:t>
       </w:r>
-    </w:p>
-    <w:p>
+      <w:r>
+        <w:t xml:space="preserve"> Hadoop, especially in combination with MapReduce, is designed to support unstructured data. Unstructured data is </w:t>
+      </w:r>
+      <w:r>
+        <w:t>data generally not a format friendly for machines to read.  Using MapReduce jobs, unstructured data can be distilled quickly into a format useful for analysis.  For example, MapReduce works well to do textual analysis, transforming human readable words into document term vectors that are suitable for machine processing.  In contrast, structured data is for reading directly using something like SQL.  This type of data is widely used in m</w:t>
+      </w:r>
+      <w:r>
+        <w:t xml:space="preserve">any industries.  There are many, many </w:t>
+      </w:r>
+      <w:r>
+        <w:t xml:space="preserve">users who can program proficiently using </w:t>
+      </w:r>
+      <w:r>
+        <w:t>SQL</w:t>
+      </w:r>
+      <w:r>
+        <w:t xml:space="preserve">, while it is more difficult to find users who can use the newer technologies related to Hadoop.  </w:t>
+      </w:r>
+      <w:r>
+        <w:rPr>
+          <w:b/>
+        </w:rPr>
+        <w:t xml:space="preserve">(REFERENCE NEEDED)   </w:t>
+      </w:r>
+    </w:p>
+    <w:p>
+      <w:r>
+        <w:t xml:space="preserve">The architecture of Hadoop allows very large scale processing of data.  Using </w:t>
+      </w:r>
+      <w:proofErr w:type="spellStart"/>
+      <w:r>
+        <w:t>BigSQL</w:t>
+      </w:r>
+      <w:proofErr w:type="spellEnd"/>
+      <w:r>
+        <w:t xml:space="preserve">, </w:t>
+      </w:r>
+      <w:r>
+        <w:t>users can take advantage o</w:t>
+      </w:r>
+      <w:r>
+        <w:t>f that scale using SQL to create and query tables</w:t>
+      </w:r>
+      <w:r>
+        <w:t xml:space="preserve">.  </w:t>
+      </w:r>
+      <w:proofErr w:type="spellStart"/>
+      <w:r>
+        <w:t>BigSQL’s</w:t>
+      </w:r>
+      <w:proofErr w:type="spellEnd"/>
+      <w:r>
+        <w:t xml:space="preserve"> syntax complies to standard SQL.  It meets important business requirements like user-specific row and column access. IBM ran benchmarks that (as of 2014) showed performance better than Impala and Hive, which are Hadoop ecosystem technologies that provide an SQL interface.  In the trial, </w:t>
+      </w:r>
+      <w:proofErr w:type="spellStart"/>
+      <w:r>
+        <w:t>BigSQL</w:t>
+      </w:r>
+      <w:proofErr w:type="spellEnd"/>
+      <w:r>
+        <w:t xml:space="preserve"> was shown to have richer SQL support, such that users did not need to rewrite their queries to change over to using </w:t>
+      </w:r>
+      <w:proofErr w:type="spellStart"/>
+      <w:r>
+        <w:t>BigSQL</w:t>
+      </w:r>
+      <w:proofErr w:type="spellEnd"/>
       <w:r>
         <w:t xml:space="preserve">. </w:t>
       </w:r>
     </w:p>
     <w:p>
+      <w:r>
+        <w:t xml:space="preserve">The walk-through exercise covered the steps of creating and querying data in </w:t>
+      </w:r>
+      <w:proofErr w:type="spellStart"/>
+      <w:r>
+        <w:t>BigSQL</w:t>
+      </w:r>
+      <w:proofErr w:type="spellEnd"/>
+      <w:r>
+        <w:t>.  The application runs “in the cloud”. After logging in, the first st</w:t>
+      </w:r>
+      <w:r>
+        <w:t>ep is to create a table using an</w:t>
+      </w:r>
+      <w:r>
+        <w:t xml:space="preserve"> </w:t>
+      </w:r>
+      <w:r>
+        <w:t xml:space="preserve">SQL </w:t>
+      </w:r>
+      <w:r>
+        <w:t>CREATE</w:t>
+      </w:r>
+      <w:r>
+        <w:t xml:space="preserve"> HADOOP</w:t>
+      </w:r>
+      <w:r>
+        <w:t xml:space="preserve"> TABLE command</w:t>
+      </w:r>
+      <w:r>
+        <w:t xml:space="preserve">. Other than the word “HADOOP” to identify the technology for the table, the remaining syntax complies with standard SQL.  After running the command, </w:t>
+      </w:r>
+      <w:proofErr w:type="spellStart"/>
+      <w:r>
+        <w:t>BigSQL</w:t>
+      </w:r>
+      <w:proofErr w:type="spellEnd"/>
+      <w:r>
+        <w:t xml:space="preserve"> provides the </w:t>
+      </w:r>
+      <w:r>
+        <w:lastRenderedPageBreak/>
+        <w:t xml:space="preserve">execution status.  Using the Explore Databases feature, you can see the structure of the data: its columns and attributes. There are multiple ways to add data to </w:t>
+      </w:r>
+      <w:proofErr w:type="spellStart"/>
+      <w:r>
+        <w:t>BigSQL</w:t>
+      </w:r>
+      <w:proofErr w:type="spellEnd"/>
+      <w:r>
+        <w:t xml:space="preserve">.  In normal use, a LOAD command is used to pull in data from various file formats or relational database management systems (RDBMs).  For the walk-through (and for part 2), the INSERT SQL command was used since only a few rows were added.  It was noted that values for character variables needed to be specified inside of single quotes.  </w:t>
+      </w:r>
+    </w:p>
+    <w:p>
+      <w:r>
+        <w:t xml:space="preserve">Using standard SQL QUERY commands, the data was explored.   </w:t>
+      </w:r>
+      <w:proofErr w:type="spellStart"/>
+      <w:r>
+        <w:t>BigSQL</w:t>
+      </w:r>
+      <w:proofErr w:type="spellEnd"/>
+      <w:r>
+        <w:t xml:space="preserve"> shows the results in the lower pane.  During exploration of the results, rows can be filtered, and columns can be reordered or removed from view.</w:t>
+      </w:r>
+    </w:p>
+    <w:p>
+      <w:r>
+        <w:t xml:space="preserve">On a subsequent step, SQL commands were used to do a query against multiple tables using a JOIN </w:t>
+      </w:r>
+      <w:r>
+        <w:t xml:space="preserve">operation.  </w:t>
+      </w:r>
+      <w:r>
+        <w:t xml:space="preserve">As a result, one row of response </w:t>
+      </w:r>
+      <w:r>
+        <w:t xml:space="preserve">was given combining the values from the tables. This join statement was incorporated into a CREATE VIEW statement to create a view.  Views provide a convenience to users so that a set of tables can be queried as if they were one table.  Also, views can incorporate values that are the results of functions.  A couple of queries were performed using functions.  The first provided the aggregate value for the whole table. The second was done with the GROUP BY clause. For each distinct value for the variable selected by the GROUP BY clause, the rows were aggregated together.  For </w:t>
+      </w:r>
+      <w:proofErr w:type="gramStart"/>
+      <w:r>
+        <w:t>example</w:t>
+      </w:r>
+      <w:proofErr w:type="gramEnd"/>
+      <w:r>
+        <w:t xml:space="preserve"> for each distinct value of PRODUCT_COLOR_CODE, the AVG(GROSS_PROFIT) value would be for the set of rows for each color.  When the ROLLUP function is also added, the results will include the aggregate at the top level.</w:t>
+      </w:r>
+    </w:p>
+    <w:p>
       <w:pPr>
         <w:pStyle w:val="Heading2"/>
       </w:pPr>
       <w:r>
+        <w:lastRenderedPageBreak/>
         <w:t>Statement of Work</w:t>
       </w:r>
     </w:p>
     <w:p>
       <w:r>
-        <w:t xml:space="preserve">Yelp is a web service that allows users to share and find opinions on businesses, especially restaurants.  Yelp has provided data for academic data scientists to study and mine for useful patterns. The data includes information about reviews, reviewers (users) and businesses.  By studying this data with SQL commands in </w:t>
+        <w:t>Yelp is a web service that allows users to share and find opinions on businesses, especially restaurants.  Yelp has provided data for academic data scientists to study and mine for useful patterns. The data includes inform</w:t>
+      </w:r>
+      <w:r>
+        <w:t>ation about reviews, reviewers</w:t>
+      </w:r>
+      <w:r>
+        <w:t xml:space="preserve"> and businesses. </w:t>
+      </w:r>
+      <w:r>
+        <w:t>Yelp hopes to</w:t>
+      </w:r>
+      <w:r>
+        <w:t xml:space="preserve"> turn this data into</w:t>
+      </w:r>
+      <w:r>
+        <w:t xml:space="preserve"> </w:t>
+      </w:r>
+      <w:r>
+        <w:t xml:space="preserve">useful </w:t>
+      </w:r>
+      <w:r>
+        <w:t>insights</w:t>
+      </w:r>
+      <w:r>
+        <w:t xml:space="preserve"> about reviewers and businesses</w:t>
+      </w:r>
+      <w:r>
+        <w:t xml:space="preserve"> and other trends in reviews</w:t>
+      </w:r>
+      <w:r>
+        <w:t>.</w:t>
+      </w:r>
+      <w:r>
+        <w:t xml:space="preserve">  The Yelp marketing department is hoping to use </w:t>
+      </w:r>
+      <w:r>
+        <w:t xml:space="preserve">trend </w:t>
+      </w:r>
+      <w:r>
+        <w:t>information about</w:t>
+      </w:r>
+      <w:r>
+        <w:t xml:space="preserve"> reviews of restaurants for a particular</w:t>
+      </w:r>
+      <w:r>
+        <w:t xml:space="preserve"> town to assist with a service for restaurants to do local marketing.  The Yelp application developers hope t</w:t>
+      </w:r>
+      <w:r>
+        <w:t>o</w:t>
+      </w:r>
+      <w:r>
+        <w:t xml:space="preserve"> make use of information about how </w:t>
+      </w:r>
+      <w:r>
+        <w:t>a specific</w:t>
+      </w:r>
+      <w:r>
+        <w:t xml:space="preserve"> review</w:t>
+      </w:r>
+      <w:r>
+        <w:t xml:space="preserve"> compare</w:t>
+      </w:r>
+      <w:r>
+        <w:t>s</w:t>
+      </w:r>
+      <w:r>
+        <w:t xml:space="preserve"> with other reviews by the same reviewer and other </w:t>
+      </w:r>
+      <w:r>
+        <w:t>reviews for the same business.</w:t>
+      </w:r>
+      <w:r>
+        <w:t xml:space="preserve">  </w:t>
+      </w:r>
+    </w:p>
+    <w:p>
+      <w:r>
+        <w:t>The academic team from UMUC has accepted the challenge to make this data available to Yelp in a useful way.  The data on reviews, reviewers, and businesses will be loaded</w:t>
+      </w:r>
+      <w:r>
+        <w:t xml:space="preserve"> into Hadoop</w:t>
+      </w:r>
+      <w:r>
+        <w:t xml:space="preserve"> using </w:t>
       </w:r>
       <w:proofErr w:type="spellStart"/>
       <w:r>
@@ -268,31 +523,46 @@
       </w:r>
       <w:proofErr w:type="spellEnd"/>
       <w:r>
-        <w:t xml:space="preserve">, users can gain insights about </w:t>
-      </w:r>
-      <w:r>
-        <w:t xml:space="preserve">samples of </w:t>
-      </w:r>
-      <w:r>
-        <w:t>reviews</w:t>
-      </w:r>
-      <w:r>
-        <w:t>. Those insights include</w:t>
-      </w:r>
-      <w:r>
-        <w:t xml:space="preserve"> how </w:t>
-      </w:r>
-      <w:r>
-        <w:t>the review</w:t>
-      </w:r>
-      <w:r>
-        <w:t xml:space="preserve"> compare with other reviews by the same reviewer and other reviews for the same business.  It will also provide a nice way to </w:t>
-      </w:r>
-      <w:r>
-        <w:t>filter and search</w:t>
-      </w:r>
-      <w:r>
-        <w:t xml:space="preserve"> the reviews according to information about the reviewers and businesses.</w:t>
+        <w:t xml:space="preserve">. Then </w:t>
+      </w:r>
+      <w:r>
+        <w:t>initial</w:t>
+      </w:r>
+      <w:r>
+        <w:t xml:space="preserve"> queries will be </w:t>
+      </w:r>
+      <w:r>
+        <w:t>performed</w:t>
+      </w:r>
+      <w:r>
+        <w:t xml:space="preserve"> to demonstrate the usefulness of the database.  I</w:t>
+      </w:r>
+      <w:r>
+        <w:t xml:space="preserve">t is hoped that </w:t>
+      </w:r>
+      <w:r>
+        <w:t>Yelp marketing and application developers will</w:t>
+      </w:r>
+      <w:r>
+        <w:t xml:space="preserve"> gain the advantage of</w:t>
+      </w:r>
+      <w:r>
+        <w:t xml:space="preserve"> flexible</w:t>
+      </w:r>
+      <w:r>
+        <w:t xml:space="preserve"> reporting using SQL to filter, aggregate and sort</w:t>
+      </w:r>
+      <w:r>
+        <w:t xml:space="preserve"> reviews according to information about </w:t>
+      </w:r>
+      <w:r>
+        <w:t>reviews,</w:t>
+      </w:r>
+      <w:r>
+        <w:t xml:space="preserve"> reviewers and businesses.</w:t>
+      </w:r>
+      <w:r>
+        <w:t xml:space="preserve">  </w:t>
       </w:r>
     </w:p>
     <w:p>
@@ -303,13 +573,89 @@
         <w:t>Database Implementation</w:t>
       </w:r>
     </w:p>
-    <w:p/>
+    <w:p>
+      <w:r>
+        <w:t xml:space="preserve">Yelp provided data that the team transformed into SQL query commands.  The original data was in JSON format, one file for reviewers (users), businesses and reviews.  Yelp provided a convertor to comma separated value (CSV) format.  The CSV files were a good starting point for SQL commands, but first the team had to do a series of transformations. </w:t>
+      </w:r>
+      <w:r>
+        <w:t xml:space="preserve"> </w:t>
+      </w:r>
+    </w:p>
+    <w:p>
+      <w:r>
+        <w:lastRenderedPageBreak/>
+        <w:t xml:space="preserve">In Excel, the data sets were trimmed down to a subset that would be useful for the original study.  Each table had a primary key – </w:t>
+      </w:r>
+      <w:proofErr w:type="spellStart"/>
+      <w:r>
+        <w:t>business_id</w:t>
+      </w:r>
+      <w:proofErr w:type="spellEnd"/>
+      <w:r>
+        <w:t xml:space="preserve">, </w:t>
+      </w:r>
+      <w:proofErr w:type="spellStart"/>
+      <w:r>
+        <w:t>user_id</w:t>
+      </w:r>
+      <w:proofErr w:type="spellEnd"/>
+      <w:r>
+        <w:t xml:space="preserve"> and </w:t>
+      </w:r>
+      <w:proofErr w:type="spellStart"/>
+      <w:r>
+        <w:t>review_id</w:t>
+      </w:r>
+      <w:proofErr w:type="spellEnd"/>
+      <w:r>
+        <w:t xml:space="preserve">. The review data set had two foreign keys: </w:t>
+      </w:r>
+      <w:proofErr w:type="spellStart"/>
+      <w:r>
+        <w:t>business_id</w:t>
+      </w:r>
+      <w:proofErr w:type="spellEnd"/>
+      <w:r>
+        <w:t xml:space="preserve"> and </w:t>
+      </w:r>
+      <w:proofErr w:type="spellStart"/>
+      <w:r>
+        <w:t>user_id</w:t>
+      </w:r>
+      <w:proofErr w:type="spellEnd"/>
+      <w:r>
+        <w:t>.  Some columns had embedded carriage returns and commas – those were removed.  About eight columns were kept for each data set.</w:t>
+      </w:r>
+    </w:p>
+    <w:p>
+      <w:r>
+        <w:t xml:space="preserve">In a text editor, the variable names had periods and spaces. Those were replaced by underscores.  The string “NULL” was inserted into positions with no value. All character values were surrounded by single quotes. The two date values in the data sets had to be transformed to a valid SQL format.  The CSV file had “true” and “false” for Boolean values.  </w:t>
+      </w:r>
+      <w:r>
+        <w:t>Those values</w:t>
+      </w:r>
+      <w:r>
+        <w:t xml:space="preserve"> would work for many SQL implementations, but for </w:t>
+      </w:r>
+      <w:proofErr w:type="spellStart"/>
+      <w:r>
+        <w:t>BigSQL</w:t>
+      </w:r>
+      <w:proofErr w:type="spellEnd"/>
+      <w:r>
+        <w:t>, the false/true values had to be converted to zeroes and ones.</w:t>
+      </w:r>
+    </w:p>
+    <w:p>
+      <w:r>
+        <w:t>The following code was used to create the table for the Businesses identified in Yelp:</w:t>
+      </w:r>
+    </w:p>
     <w:p>
       <w:r>
         <w:rPr>
           <w:noProof/>
         </w:rPr>
-        <w:lastRenderedPageBreak/>
         <w:drawing>
           <wp:inline distT="0" distB="0" distL="0" distR="0" wp14:anchorId="748E3DE6" wp14:editId="43D735AA">
             <wp:extent cx="3537522" cy="2079752"/>
@@ -362,6 +708,98 @@
     </w:p>
     <w:p>
       <w:r>
+        <w:t xml:space="preserve">The key to the table is </w:t>
+      </w:r>
+      <w:proofErr w:type="spellStart"/>
+      <w:r>
+        <w:rPr>
+          <w:i/>
+        </w:rPr>
+        <w:t>business_id</w:t>
+      </w:r>
+      <w:proofErr w:type="spellEnd"/>
+      <w:r>
+        <w:t xml:space="preserve">.  The </w:t>
+      </w:r>
+      <w:r>
+        <w:rPr>
+          <w:i/>
+        </w:rPr>
+        <w:t>open</w:t>
+      </w:r>
+      <w:r>
+        <w:t xml:space="preserve"> column indicates if the business is open. Some key attributes are where the restaurant is located and the average rating given to it: the </w:t>
+      </w:r>
+      <w:proofErr w:type="gramStart"/>
+      <w:r>
+        <w:rPr>
+          <w:i/>
+        </w:rPr>
+        <w:t>stars</w:t>
+      </w:r>
+      <w:proofErr w:type="gramEnd"/>
+      <w:r>
+        <w:t xml:space="preserve"> column. There are attributes tracking whether the restaurant provides delivery, take out, or accepts credit cards.   The following code added 7 records to the table. Note that all of these businesses are in Pennsylvania. </w:t>
+      </w:r>
+    </w:p>
+    <w:p>
+      <w:r>
+        <w:rPr>
+          <w:noProof/>
+        </w:rPr>
+        <w:lastRenderedPageBreak/>
+        <w:drawing>
+          <wp:inline distT="0" distB="0" distL="0" distR="0" wp14:anchorId="7BE4AD44" wp14:editId="0ED7F7DA">
+            <wp:extent cx="2392807" cy="2633448"/>
+            <wp:effectExtent l="0" t="0" r="0" b="8255"/>
+            <wp:docPr id="8" name="Picture 8" descr="../../Desktop/Screen%20Shot%202016-10-27%20at%206.03.15%20PM.png"/>
+            <wp:cNvGraphicFramePr>
+              <a:graphicFrameLocks xmlns:a="http://schemas.openxmlformats.org/drawingml/2006/main" noChangeAspect="1"/>
+            </wp:cNvGraphicFramePr>
+            <a:graphic xmlns:a="http://schemas.openxmlformats.org/drawingml/2006/main">
+              <a:graphicData uri="http://schemas.openxmlformats.org/drawingml/2006/picture">
+                <pic:pic xmlns:pic="http://schemas.openxmlformats.org/drawingml/2006/picture">
+                  <pic:nvPicPr>
+                    <pic:cNvPr id="0" name="Picture 6" descr="../../Desktop/Screen%20Shot%202016-10-27%20at%206.03.15%20PM.png"/>
+                    <pic:cNvPicPr>
+                      <a:picLocks noChangeAspect="1" noChangeArrowheads="1"/>
+                    </pic:cNvPicPr>
+                  </pic:nvPicPr>
+                  <pic:blipFill>
+                    <a:blip r:embed="rId9">
+                      <a:extLst>
+                        <a:ext uri="{28A0092B-C50C-407E-A947-70E740481C1C}">
+                          <a14:useLocalDpi xmlns:a14="http://schemas.microsoft.com/office/drawing/2010/main" val="0"/>
+                        </a:ext>
+                      </a:extLst>
+                    </a:blip>
+                    <a:srcRect/>
+                    <a:stretch>
+                      <a:fillRect/>
+                    </a:stretch>
+                  </pic:blipFill>
+                  <pic:spPr bwMode="auto">
+                    <a:xfrm>
+                      <a:off x="0" y="0"/>
+                      <a:ext cx="2414681" cy="2657522"/>
+                    </a:xfrm>
+                    <a:prstGeom prst="rect">
+                      <a:avLst/>
+                    </a:prstGeom>
+                    <a:noFill/>
+                    <a:ln>
+                      <a:noFill/>
+                    </a:ln>
+                  </pic:spPr>
+                </pic:pic>
+              </a:graphicData>
+            </a:graphic>
+          </wp:inline>
+        </w:drawing>
+      </w:r>
+    </w:p>
+    <w:p>
+      <w:r>
         <w:rPr>
           <w:noProof/>
         </w:rPr>
@@ -383,7 +821,7 @@
                     </pic:cNvPicPr>
                   </pic:nvPicPr>
                   <pic:blipFill>
-                    <a:blip r:embed="rId9">
+                    <a:blip r:embed="rId10">
                       <a:extLst>
                         <a:ext uri="{28A0092B-C50C-407E-A947-70E740481C1C}">
                           <a14:useLocalDpi xmlns:a14="http://schemas.microsoft.com/office/drawing/2010/main" val="0"/>
@@ -417,9 +855,15 @@
     </w:p>
     <w:p>
       <w:r>
+        <w:t>A couple of queries were performed to verify that the data was loaded properly:</w:t>
+      </w:r>
+    </w:p>
+    <w:p>
+      <w:r>
         <w:rPr>
           <w:noProof/>
         </w:rPr>
+        <w:lastRenderedPageBreak/>
         <w:drawing>
           <wp:inline distT="0" distB="0" distL="0" distR="0" wp14:anchorId="2EFD8BB3" wp14:editId="08282966">
             <wp:extent cx="3662807" cy="374872"/>
@@ -438,7 +882,7 @@
                     </pic:cNvPicPr>
                   </pic:nvPicPr>
                   <pic:blipFill>
-                    <a:blip r:embed="rId10">
+                    <a:blip r:embed="rId11">
                       <a:extLst>
                         <a:ext uri="{28A0092B-C50C-407E-A947-70E740481C1C}">
                           <a14:useLocalDpi xmlns:a14="http://schemas.microsoft.com/office/drawing/2010/main" val="0"/>
@@ -470,13 +914,11 @@
         </w:drawing>
       </w:r>
     </w:p>
-    <w:p/>
     <w:p>
       <w:r>
         <w:rPr>
           <w:noProof/>
         </w:rPr>
-        <w:lastRenderedPageBreak/>
         <w:drawing>
           <wp:inline distT="0" distB="0" distL="0" distR="0" wp14:anchorId="68A51A59" wp14:editId="1D338109">
             <wp:extent cx="5186807" cy="1918571"/>
@@ -495,7 +937,7 @@
                     </pic:cNvPicPr>
                   </pic:nvPicPr>
                   <pic:blipFill>
-                    <a:blip r:embed="rId11">
+                    <a:blip r:embed="rId12">
                       <a:extLst>
                         <a:ext uri="{28A0092B-C50C-407E-A947-70E740481C1C}">
                           <a14:useLocalDpi xmlns:a14="http://schemas.microsoft.com/office/drawing/2010/main" val="0"/>
@@ -550,7 +992,7 @@
                     </pic:cNvPicPr>
                   </pic:nvPicPr>
                   <pic:blipFill>
-                    <a:blip r:embed="rId12">
+                    <a:blip r:embed="rId13">
                       <a:extLst>
                         <a:ext uri="{28A0092B-C50C-407E-A947-70E740481C1C}">
                           <a14:useLocalDpi xmlns:a14="http://schemas.microsoft.com/office/drawing/2010/main" val="0"/>
@@ -584,65 +1026,14 @@
     </w:p>
     <w:p>
       <w:r>
+        <w:t xml:space="preserve">The second table contains information about reviews.  The key to the table is </w:t>
+      </w:r>
+    </w:p>
+    <w:p>
+      <w:r>
         <w:rPr>
           <w:noProof/>
         </w:rPr>
-        <w:drawing>
-          <wp:inline distT="0" distB="0" distL="0" distR="0" wp14:anchorId="7264EE2F" wp14:editId="25126FD2">
-            <wp:extent cx="2392807" cy="2633448"/>
-            <wp:effectExtent l="0" t="0" r="0" b="8255"/>
-            <wp:docPr id="8" name="Picture 8" descr="../../Desktop/Screen%20Shot%202016-10-27%20at%206.03.15%20PM.png"/>
-            <wp:cNvGraphicFramePr>
-              <a:graphicFrameLocks xmlns:a="http://schemas.openxmlformats.org/drawingml/2006/main" noChangeAspect="1"/>
-            </wp:cNvGraphicFramePr>
-            <a:graphic xmlns:a="http://schemas.openxmlformats.org/drawingml/2006/main">
-              <a:graphicData uri="http://schemas.openxmlformats.org/drawingml/2006/picture">
-                <pic:pic xmlns:pic="http://schemas.openxmlformats.org/drawingml/2006/picture">
-                  <pic:nvPicPr>
-                    <pic:cNvPr id="0" name="Picture 6" descr="../../Desktop/Screen%20Shot%202016-10-27%20at%206.03.15%20PM.png"/>
-                    <pic:cNvPicPr>
-                      <a:picLocks noChangeAspect="1" noChangeArrowheads="1"/>
-                    </pic:cNvPicPr>
-                  </pic:nvPicPr>
-                  <pic:blipFill>
-                    <a:blip r:embed="rId13">
-                      <a:extLst>
-                        <a:ext uri="{28A0092B-C50C-407E-A947-70E740481C1C}">
-                          <a14:useLocalDpi xmlns:a14="http://schemas.microsoft.com/office/drawing/2010/main" val="0"/>
-                        </a:ext>
-                      </a:extLst>
-                    </a:blip>
-                    <a:srcRect/>
-                    <a:stretch>
-                      <a:fillRect/>
-                    </a:stretch>
-                  </pic:blipFill>
-                  <pic:spPr bwMode="auto">
-                    <a:xfrm>
-                      <a:off x="0" y="0"/>
-                      <a:ext cx="2414681" cy="2657522"/>
-                    </a:xfrm>
-                    <a:prstGeom prst="rect">
-                      <a:avLst/>
-                    </a:prstGeom>
-                    <a:noFill/>
-                    <a:ln>
-                      <a:noFill/>
-                    </a:ln>
-                  </pic:spPr>
-                </pic:pic>
-              </a:graphicData>
-            </a:graphic>
-          </wp:inline>
-        </w:drawing>
-      </w:r>
-    </w:p>
-    <w:p>
-      <w:r>
-        <w:rPr>
-          <w:noProof/>
-        </w:rPr>
-        <w:lastRenderedPageBreak/>
         <w:drawing>
           <wp:inline distT="0" distB="0" distL="0" distR="0" wp14:anchorId="228F7712" wp14:editId="32560CC6">
             <wp:extent cx="3662807" cy="1850881"/>
@@ -698,6 +1089,7 @@
         <w:rPr>
           <w:noProof/>
         </w:rPr>
+        <w:lastRenderedPageBreak/>
         <w:drawing>
           <wp:inline distT="0" distB="0" distL="0" distR="0" wp14:anchorId="4380634E" wp14:editId="63AD7288">
             <wp:extent cx="4551807" cy="5288998"/>
@@ -753,7 +1145,6 @@
         <w:rPr>
           <w:noProof/>
         </w:rPr>
-        <w:lastRenderedPageBreak/>
         <w:drawing>
           <wp:inline distT="0" distB="0" distL="0" distR="0" wp14:anchorId="7A97FFF8" wp14:editId="11220D40">
             <wp:extent cx="4177745" cy="365252"/>
@@ -809,6 +1200,7 @@
         <w:rPr>
           <w:noProof/>
         </w:rPr>
+        <w:lastRenderedPageBreak/>
         <w:drawing>
           <wp:inline distT="0" distB="0" distL="0" distR="0" wp14:anchorId="455A9740" wp14:editId="2804A5AE">
             <wp:extent cx="4424807" cy="2242376"/>
@@ -970,11 +1362,11 @@
       </w:r>
     </w:p>
     <w:p>
+      <w:bookmarkStart w:id="0" w:name="_GoBack"/>
       <w:r>
         <w:rPr>
           <w:noProof/>
         </w:rPr>
-        <w:lastRenderedPageBreak/>
         <w:drawing>
           <wp:inline distT="0" distB="0" distL="0" distR="0" wp14:anchorId="788777D6" wp14:editId="2CB514CF">
             <wp:extent cx="3662807" cy="1826448"/>
@@ -1030,6 +1422,7 @@
         <w:rPr>
           <w:noProof/>
         </w:rPr>
+        <w:lastRenderedPageBreak/>
         <w:drawing>
           <wp:inline distT="0" distB="0" distL="0" distR="0" wp14:anchorId="49231755" wp14:editId="2E528063">
             <wp:extent cx="5313807" cy="3613940"/>
@@ -1140,7 +1533,6 @@
         <w:rPr>
           <w:noProof/>
         </w:rPr>
-        <w:lastRenderedPageBreak/>
         <w:drawing>
           <wp:inline distT="0" distB="0" distL="0" distR="0" wp14:anchorId="413A91E1" wp14:editId="7224FA2C">
             <wp:extent cx="4551807" cy="2052310"/>
@@ -1251,6 +1643,7 @@
         <w:rPr>
           <w:noProof/>
         </w:rPr>
+        <w:lastRenderedPageBreak/>
         <w:drawing>
           <wp:inline distT="0" distB="0" distL="0" distR="0" wp14:anchorId="25A50DF2" wp14:editId="5AE7E83C">
             <wp:extent cx="3916807" cy="1981071"/>
@@ -1301,152 +1694,10 @@
         </w:drawing>
       </w:r>
     </w:p>
-    <w:p/>
-    <w:p/>
-    <w:p/>
-    <w:p/>
-    <w:p>
-      <w:r>
-        <w:t>Challenges</w:t>
-      </w:r>
-    </w:p>
-    <w:p>
-      <w:pPr>
-        <w:pStyle w:val="ListParagraph"/>
-        <w:numPr>
-          <w:ilvl w:val="0"/>
-          <w:numId w:val="31"/>
-        </w:numPr>
-      </w:pPr>
-      <w:r>
-        <w:lastRenderedPageBreak/>
-        <w:t>JSON to CSV</w:t>
-      </w:r>
-    </w:p>
-    <w:p>
-      <w:pPr>
-        <w:pStyle w:val="ListParagraph"/>
-        <w:numPr>
-          <w:ilvl w:val="0"/>
-          <w:numId w:val="31"/>
-        </w:numPr>
-      </w:pPr>
-      <w:r>
-        <w:t>Variable names – find/replace periods and spaces with underscores</w:t>
-      </w:r>
-    </w:p>
-    <w:p>
-      <w:pPr>
-        <w:pStyle w:val="ListParagraph"/>
-        <w:numPr>
-          <w:ilvl w:val="0"/>
-          <w:numId w:val="31"/>
-        </w:numPr>
-      </w:pPr>
-      <w:r>
-        <w:t>Character values – surround with quotes</w:t>
-      </w:r>
-    </w:p>
-    <w:p>
-      <w:pPr>
-        <w:pStyle w:val="ListParagraph"/>
-        <w:numPr>
-          <w:ilvl w:val="0"/>
-          <w:numId w:val="31"/>
-        </w:numPr>
-      </w:pPr>
-      <w:r>
-        <w:t>Embedded commas – for now, skip</w:t>
-      </w:r>
-    </w:p>
-    <w:p>
-      <w:pPr>
-        <w:pStyle w:val="ListParagraph"/>
-        <w:numPr>
-          <w:ilvl w:val="0"/>
-          <w:numId w:val="31"/>
-        </w:numPr>
-      </w:pPr>
-      <w:r>
-        <w:t>embedded return characters</w:t>
-      </w:r>
-    </w:p>
-    <w:p>
-      <w:pPr>
-        <w:pStyle w:val="ListParagraph"/>
-        <w:numPr>
-          <w:ilvl w:val="0"/>
-          <w:numId w:val="31"/>
-        </w:numPr>
-      </w:pPr>
-      <w:r>
-        <w:t>Empty values -&gt; NULL</w:t>
-      </w:r>
-    </w:p>
-    <w:p>
-      <w:pPr>
-        <w:pStyle w:val="ListParagraph"/>
-        <w:numPr>
-          <w:ilvl w:val="0"/>
-          <w:numId w:val="31"/>
-        </w:numPr>
-      </w:pPr>
-      <w:r>
-        <w:t>Dates</w:t>
-      </w:r>
-    </w:p>
-    <w:p>
-      <w:pPr>
-        <w:pStyle w:val="ListParagraph"/>
-        <w:numPr>
-          <w:ilvl w:val="0"/>
-          <w:numId w:val="31"/>
-        </w:numPr>
-      </w:pPr>
-      <w:r>
-        <w:t>Too many columns in biz – opened in excel, removed columns not of interest, save as tab delimited</w:t>
-      </w:r>
-    </w:p>
-    <w:p>
-      <w:pPr>
-        <w:pStyle w:val="ListParagraph"/>
-        <w:numPr>
-          <w:ilvl w:val="0"/>
-          <w:numId w:val="31"/>
-        </w:numPr>
-      </w:pPr>
-      <w:r>
-        <w:t xml:space="preserve">Convert line endings </w:t>
-      </w:r>
-    </w:p>
-    <w:p>
-      <w:pPr>
-        <w:pStyle w:val="ListParagraph"/>
-        <w:numPr>
-          <w:ilvl w:val="0"/>
-          <w:numId w:val="31"/>
-        </w:numPr>
-      </w:pPr>
-      <w:r>
-        <w:t>Remove commas</w:t>
-      </w:r>
-      <w:r>
-        <w:t>, single quotes, double quotes</w:t>
-      </w:r>
-    </w:p>
-    <w:p>
-      <w:pPr>
-        <w:pStyle w:val="ListParagraph"/>
-        <w:numPr>
-          <w:ilvl w:val="0"/>
-          <w:numId w:val="31"/>
-        </w:numPr>
-      </w:pPr>
-      <w:r>
-        <w:t>Boolean</w:t>
-      </w:r>
-      <w:r>
-        <w:t xml:space="preserve"> – </w:t>
+    <w:bookmarkEnd w:id="0"/>
+    <w:p>
+      <w:r>
+        <w:t xml:space="preserve">At one point, a row was accidentally added twice. Because </w:t>
       </w:r>
       <w:proofErr w:type="spellStart"/>
       <w:r>
@@ -1454,53 +1705,30 @@
       </w:r>
       <w:proofErr w:type="spellEnd"/>
       <w:r>
-        <w:t xml:space="preserve"> – have to use 0/1 instead of TRUE/FALSE</w:t>
-      </w:r>
-    </w:p>
-    <w:p>
-      <w:pPr>
-        <w:pStyle w:val="ListParagraph"/>
-        <w:numPr>
-          <w:ilvl w:val="0"/>
-          <w:numId w:val="31"/>
-        </w:numPr>
-      </w:pPr>
-      <w:r>
-        <w:t>Accidentally added a row twice, Hadoop table doesn’t allow selective delete</w:t>
-      </w:r>
-      <w:r>
-        <w:t>, had to do drop table</w:t>
-      </w:r>
-    </w:p>
-    <w:p>
-      <w:pPr>
-        <w:pStyle w:val="ListParagraph"/>
-        <w:numPr>
-          <w:ilvl w:val="0"/>
-          <w:numId w:val="31"/>
-        </w:numPr>
-      </w:pPr>
-      <w:r>
-        <w:t>Name collisions – “date”</w:t>
-      </w:r>
-    </w:p>
-    <w:p>
-      <w:pPr>
-        <w:pStyle w:val="ListParagraph"/>
-        <w:numPr>
-          <w:ilvl w:val="0"/>
-          <w:numId w:val="31"/>
-        </w:numPr>
-      </w:pPr>
-    </w:p>
-    <w:p/>
-    <w:p/>
+        <w:t xml:space="preserve"> is based on Hadoop, </w:t>
+      </w:r>
+      <w:proofErr w:type="spellStart"/>
+      <w:r>
+        <w:t>BigSQL</w:t>
+      </w:r>
+      <w:proofErr w:type="spellEnd"/>
+      <w:r>
+        <w:t xml:space="preserve"> doesn’t allow selective delete using </w:t>
+      </w:r>
+      <w:proofErr w:type="gramStart"/>
+      <w:r>
+        <w:t>DELETE..</w:t>
+      </w:r>
+      <w:proofErr w:type="gramEnd"/>
+      <w:r>
+        <w:t>WHERE.  In order to recover, the whole table was dropped and recreated.</w:t>
+      </w:r>
+    </w:p>
     <w:p>
       <w:pPr>
         <w:pStyle w:val="Heading2"/>
       </w:pPr>
       <w:r>
-        <w:lastRenderedPageBreak/>
         <w:t>Using the database to retrieve data</w:t>
       </w:r>
     </w:p>
@@ -1560,7 +1788,6 @@
       </w:r>
     </w:p>
     <w:p>
-      <w:bookmarkStart w:id="0" w:name="_GoBack"/>
       <w:r>
         <w:rPr>
           <w:noProof/>
@@ -1614,13 +1841,13 @@
           </wp:inline>
         </w:drawing>
       </w:r>
-      <w:bookmarkEnd w:id="0"/>
     </w:p>
     <w:p>
       <w:r>
         <w:rPr>
           <w:noProof/>
         </w:rPr>
+        <w:lastRenderedPageBreak/>
         <w:drawing>
           <wp:inline distT="0" distB="0" distL="0" distR="0" wp14:anchorId="5A571DD0" wp14:editId="2AE7A849">
             <wp:extent cx="2265807" cy="1793764"/>
@@ -1726,9 +1953,286 @@
         </w:drawing>
       </w:r>
     </w:p>
+    <w:p>
+      <w:r>
+        <w:rPr>
+          <w:noProof/>
+        </w:rPr>
+        <w:drawing>
+          <wp:inline distT="0" distB="0" distL="0" distR="0" wp14:anchorId="209771D4" wp14:editId="08ED6673">
+            <wp:extent cx="3619570" cy="2460752"/>
+            <wp:effectExtent l="0" t="0" r="0" b="3175"/>
+            <wp:docPr id="2" name="Picture 2" descr="../../Desktop/Screen%20Shot%202016-10-30%20at%207.11.36%20AM.png"/>
+            <wp:cNvGraphicFramePr>
+              <a:graphicFrameLocks xmlns:a="http://schemas.openxmlformats.org/drawingml/2006/main" noChangeAspect="1"/>
+            </wp:cNvGraphicFramePr>
+            <a:graphic xmlns:a="http://schemas.openxmlformats.org/drawingml/2006/main">
+              <a:graphicData uri="http://schemas.openxmlformats.org/drawingml/2006/picture">
+                <pic:pic xmlns:pic="http://schemas.openxmlformats.org/drawingml/2006/picture">
+                  <pic:nvPicPr>
+                    <pic:cNvPr id="0" name="Picture 1" descr="../../Desktop/Screen%20Shot%202016-10-30%20at%207.11.36%20AM.png"/>
+                    <pic:cNvPicPr>
+                      <a:picLocks noChangeAspect="1" noChangeArrowheads="1"/>
+                    </pic:cNvPicPr>
+                  </pic:nvPicPr>
+                  <pic:blipFill>
+                    <a:blip r:embed="rId30">
+                      <a:extLst>
+                        <a:ext uri="{28A0092B-C50C-407E-A947-70E740481C1C}">
+                          <a14:useLocalDpi xmlns:a14="http://schemas.microsoft.com/office/drawing/2010/main" val="0"/>
+                        </a:ext>
+                      </a:extLst>
+                    </a:blip>
+                    <a:srcRect/>
+                    <a:stretch>
+                      <a:fillRect/>
+                    </a:stretch>
+                  </pic:blipFill>
+                  <pic:spPr bwMode="auto">
+                    <a:xfrm>
+                      <a:off x="0" y="0"/>
+                      <a:ext cx="3624873" cy="2464357"/>
+                    </a:xfrm>
+                    <a:prstGeom prst="rect">
+                      <a:avLst/>
+                    </a:prstGeom>
+                    <a:noFill/>
+                    <a:ln>
+                      <a:noFill/>
+                    </a:ln>
+                  </pic:spPr>
+                </pic:pic>
+              </a:graphicData>
+            </a:graphic>
+          </wp:inline>
+        </w:drawing>
+      </w:r>
+    </w:p>
+    <w:p>
+      <w:r>
+        <w:tab/>
+      </w:r>
+      <w:r>
+        <w:rPr>
+          <w:noProof/>
+        </w:rPr>
+        <w:drawing>
+          <wp:inline distT="0" distB="0" distL="0" distR="0" wp14:anchorId="182577A9" wp14:editId="45066005">
+            <wp:extent cx="6327775" cy="719455"/>
+            <wp:effectExtent l="0" t="0" r="0" b="0"/>
+            <wp:docPr id="4" name="Picture 4" descr="../../Desktop/Screen%20Shot%202016-10-30%20at%207.12.47%20AM.png"/>
+            <wp:cNvGraphicFramePr>
+              <a:graphicFrameLocks xmlns:a="http://schemas.openxmlformats.org/drawingml/2006/main" noChangeAspect="1"/>
+            </wp:cNvGraphicFramePr>
+            <a:graphic xmlns:a="http://schemas.openxmlformats.org/drawingml/2006/main">
+              <a:graphicData uri="http://schemas.openxmlformats.org/drawingml/2006/picture">
+                <pic:pic xmlns:pic="http://schemas.openxmlformats.org/drawingml/2006/picture">
+                  <pic:nvPicPr>
+                    <pic:cNvPr id="0" name="Picture 2" descr="../../Desktop/Screen%20Shot%202016-10-30%20at%207.12.47%20AM.png"/>
+                    <pic:cNvPicPr>
+                      <a:picLocks noChangeAspect="1" noChangeArrowheads="1"/>
+                    </pic:cNvPicPr>
+                  </pic:nvPicPr>
+                  <pic:blipFill>
+                    <a:blip r:embed="rId31">
+                      <a:extLst>
+                        <a:ext uri="{28A0092B-C50C-407E-A947-70E740481C1C}">
+                          <a14:useLocalDpi xmlns:a14="http://schemas.microsoft.com/office/drawing/2010/main" val="0"/>
+                        </a:ext>
+                      </a:extLst>
+                    </a:blip>
+                    <a:srcRect/>
+                    <a:stretch>
+                      <a:fillRect/>
+                    </a:stretch>
+                  </pic:blipFill>
+                  <pic:spPr bwMode="auto">
+                    <a:xfrm>
+                      <a:off x="0" y="0"/>
+                      <a:ext cx="6327775" cy="719455"/>
+                    </a:xfrm>
+                    <a:prstGeom prst="rect">
+                      <a:avLst/>
+                    </a:prstGeom>
+                    <a:noFill/>
+                    <a:ln>
+                      <a:noFill/>
+                    </a:ln>
+                  </pic:spPr>
+                </pic:pic>
+              </a:graphicData>
+            </a:graphic>
+          </wp:inline>
+        </w:drawing>
+      </w:r>
+    </w:p>
     <w:p/>
-    <w:p/>
-    <w:p/>
+    <w:p>
+      <w:r>
+        <w:rPr>
+          <w:noProof/>
+        </w:rPr>
+        <w:drawing>
+          <wp:inline distT="0" distB="0" distL="0" distR="0" wp14:anchorId="62CA721A" wp14:editId="45173233">
+            <wp:extent cx="3391927" cy="4380230"/>
+            <wp:effectExtent l="0" t="0" r="12065" b="0"/>
+            <wp:docPr id="6" name="Picture 6" descr="../../Desktop/Screen%20Shot%202016-10-30%20at%207.16.07%20AM.png"/>
+            <wp:cNvGraphicFramePr>
+              <a:graphicFrameLocks xmlns:a="http://schemas.openxmlformats.org/drawingml/2006/main" noChangeAspect="1"/>
+            </wp:cNvGraphicFramePr>
+            <a:graphic xmlns:a="http://schemas.openxmlformats.org/drawingml/2006/main">
+              <a:graphicData uri="http://schemas.openxmlformats.org/drawingml/2006/picture">
+                <pic:pic xmlns:pic="http://schemas.openxmlformats.org/drawingml/2006/picture">
+                  <pic:nvPicPr>
+                    <pic:cNvPr id="0" name="Picture 3" descr="../../Desktop/Screen%20Shot%202016-10-30%20at%207.16.07%20AM.png"/>
+                    <pic:cNvPicPr>
+                      <a:picLocks noChangeAspect="1" noChangeArrowheads="1"/>
+                    </pic:cNvPicPr>
+                  </pic:nvPicPr>
+                  <pic:blipFill>
+                    <a:blip r:embed="rId32">
+                      <a:extLst>
+                        <a:ext uri="{28A0092B-C50C-407E-A947-70E740481C1C}">
+                          <a14:useLocalDpi xmlns:a14="http://schemas.microsoft.com/office/drawing/2010/main" val="0"/>
+                        </a:ext>
+                      </a:extLst>
+                    </a:blip>
+                    <a:srcRect/>
+                    <a:stretch>
+                      <a:fillRect/>
+                    </a:stretch>
+                  </pic:blipFill>
+                  <pic:spPr bwMode="auto">
+                    <a:xfrm>
+                      <a:off x="0" y="0"/>
+                      <a:ext cx="3403991" cy="4395810"/>
+                    </a:xfrm>
+                    <a:prstGeom prst="rect">
+                      <a:avLst/>
+                    </a:prstGeom>
+                    <a:noFill/>
+                    <a:ln>
+                      <a:noFill/>
+                    </a:ln>
+                  </pic:spPr>
+                </pic:pic>
+              </a:graphicData>
+            </a:graphic>
+          </wp:inline>
+        </w:drawing>
+      </w:r>
+    </w:p>
+    <w:p>
+      <w:r>
+        <w:rPr>
+          <w:noProof/>
+        </w:rPr>
+        <w:drawing>
+          <wp:inline distT="0" distB="0" distL="0" distR="0" wp14:anchorId="5281DFB1" wp14:editId="0B4F12A5">
+            <wp:extent cx="4206240" cy="1341120"/>
+            <wp:effectExtent l="0" t="0" r="10160" b="5080"/>
+            <wp:docPr id="23" name="Picture 23" descr="../../Desktop/Screen%20Shot%202016-10-30%20at%207.32.19%20AM.png"/>
+            <wp:cNvGraphicFramePr>
+              <a:graphicFrameLocks xmlns:a="http://schemas.openxmlformats.org/drawingml/2006/main" noChangeAspect="1"/>
+            </wp:cNvGraphicFramePr>
+            <a:graphic xmlns:a="http://schemas.openxmlformats.org/drawingml/2006/main">
+              <a:graphicData uri="http://schemas.openxmlformats.org/drawingml/2006/picture">
+                <pic:pic xmlns:pic="http://schemas.openxmlformats.org/drawingml/2006/picture">
+                  <pic:nvPicPr>
+                    <pic:cNvPr id="0" name="Picture 5" descr="../../Desktop/Screen%20Shot%202016-10-30%20at%207.32.19%20AM.png"/>
+                    <pic:cNvPicPr>
+                      <a:picLocks noChangeAspect="1" noChangeArrowheads="1"/>
+                    </pic:cNvPicPr>
+                  </pic:nvPicPr>
+                  <pic:blipFill>
+                    <a:blip r:embed="rId33">
+                      <a:extLst>
+                        <a:ext uri="{28A0092B-C50C-407E-A947-70E740481C1C}">
+                          <a14:useLocalDpi xmlns:a14="http://schemas.microsoft.com/office/drawing/2010/main" val="0"/>
+                        </a:ext>
+                      </a:extLst>
+                    </a:blip>
+                    <a:srcRect/>
+                    <a:stretch>
+                      <a:fillRect/>
+                    </a:stretch>
+                  </pic:blipFill>
+                  <pic:spPr bwMode="auto">
+                    <a:xfrm>
+                      <a:off x="0" y="0"/>
+                      <a:ext cx="4206240" cy="1341120"/>
+                    </a:xfrm>
+                    <a:prstGeom prst="rect">
+                      <a:avLst/>
+                    </a:prstGeom>
+                    <a:noFill/>
+                    <a:ln>
+                      <a:noFill/>
+                    </a:ln>
+                  </pic:spPr>
+                </pic:pic>
+              </a:graphicData>
+            </a:graphic>
+          </wp:inline>
+        </w:drawing>
+      </w:r>
+    </w:p>
+    <w:p>
+      <w:r>
+        <w:rPr>
+          <w:noProof/>
+        </w:rPr>
+        <w:lastRenderedPageBreak/>
+        <w:drawing>
+          <wp:inline distT="0" distB="0" distL="0" distR="0" wp14:anchorId="1A6D0AA9" wp14:editId="58B20671">
+            <wp:extent cx="6327775" cy="1402080"/>
+            <wp:effectExtent l="0" t="0" r="0" b="0"/>
+            <wp:docPr id="24" name="Picture 24" descr="../../Desktop/Screen%20Shot%202016-10-30%20at%207.32.50%20AM.png"/>
+            <wp:cNvGraphicFramePr>
+              <a:graphicFrameLocks xmlns:a="http://schemas.openxmlformats.org/drawingml/2006/main" noChangeAspect="1"/>
+            </wp:cNvGraphicFramePr>
+            <a:graphic xmlns:a="http://schemas.openxmlformats.org/drawingml/2006/main">
+              <a:graphicData uri="http://schemas.openxmlformats.org/drawingml/2006/picture">
+                <pic:pic xmlns:pic="http://schemas.openxmlformats.org/drawingml/2006/picture">
+                  <pic:nvPicPr>
+                    <pic:cNvPr id="0" name="Picture 6" descr="../../Desktop/Screen%20Shot%202016-10-30%20at%207.32.50%20AM.png"/>
+                    <pic:cNvPicPr>
+                      <a:picLocks noChangeAspect="1" noChangeArrowheads="1"/>
+                    </pic:cNvPicPr>
+                  </pic:nvPicPr>
+                  <pic:blipFill>
+                    <a:blip r:embed="rId34">
+                      <a:extLst>
+                        <a:ext uri="{28A0092B-C50C-407E-A947-70E740481C1C}">
+                          <a14:useLocalDpi xmlns:a14="http://schemas.microsoft.com/office/drawing/2010/main" val="0"/>
+                        </a:ext>
+                      </a:extLst>
+                    </a:blip>
+                    <a:srcRect/>
+                    <a:stretch>
+                      <a:fillRect/>
+                    </a:stretch>
+                  </pic:blipFill>
+                  <pic:spPr bwMode="auto">
+                    <a:xfrm>
+                      <a:off x="0" y="0"/>
+                      <a:ext cx="6327775" cy="1402080"/>
+                    </a:xfrm>
+                    <a:prstGeom prst="rect">
+                      <a:avLst/>
+                    </a:prstGeom>
+                    <a:noFill/>
+                    <a:ln>
+                      <a:noFill/>
+                    </a:ln>
+                  </pic:spPr>
+                </pic:pic>
+              </a:graphicData>
+            </a:graphic>
+          </wp:inline>
+        </w:drawing>
+      </w:r>
+    </w:p>
     <w:p>
       <w:pPr>
         <w:pStyle w:val="Heading2"/>
@@ -1738,9 +2242,6 @@
       </w:r>
     </w:p>
     <w:p>
-      <w:r>
-        <w:t xml:space="preserve">The data </w:t>
-      </w:r>
       <w:proofErr w:type="spellStart"/>
       <w:r>
         <w:t>BigSQL</w:t>
@@ -1797,7 +2298,7 @@
       <w:r>
         <w:t xml:space="preserve">”. Retrieved from </w:t>
       </w:r>
-      <w:hyperlink r:id="rId30" w:history="1">
+      <w:hyperlink r:id="rId35" w:history="1">
         <w:r>
           <w:rPr>
             <w:rStyle w:val="Hyperlink"/>
@@ -1806,6 +2307,25 @@
         </w:r>
       </w:hyperlink>
     </w:p>
+    <w:p>
+      <w:r>
+        <w:t>IBM, 2014, “</w:t>
+      </w:r>
+      <w:r>
+        <w:t>IBM Hadoop-DS Benchmark Report - 30TB</w:t>
+      </w:r>
+      <w:r>
+        <w:t xml:space="preserve">”, retrieved from </w:t>
+      </w:r>
+      <w:hyperlink r:id="rId36" w:history="1">
+        <w:r>
+          <w:rPr>
+            <w:rStyle w:val="Hyperlink"/>
+          </w:rPr>
+          <w:t>http://www.slideshare.net/GJSissons/ibm-hadoop-ds-benchmark-report-30-tb?cm_mc_uid=13877598593914741480505&amp;cm_mc_sid_50200000=1477866898</w:t>
+        </w:r>
+      </w:hyperlink>
+    </w:p>
     <w:p/>
     <w:p>
       <w:r>
@@ -1999,9 +2519,9 @@
       </w:pPr>
     </w:p>
     <w:sectPr>
-      <w:footerReference w:type="even" r:id="rId31"/>
-      <w:footerReference w:type="default" r:id="rId32"/>
-      <w:headerReference w:type="first" r:id="rId33"/>
+      <w:footerReference w:type="even" r:id="rId37"/>
+      <w:footerReference w:type="default" r:id="rId38"/>
+      <w:headerReference w:type="first" r:id="rId39"/>
       <w:pgSz w:w="12240" w:h="15840"/>
       <w:pgMar w:top="1710" w:right="1134" w:bottom="1710" w:left="1134" w:header="1134" w:footer="1134" w:gutter="0"/>
       <w:cols w:space="720"/>
@@ -6905,7 +7425,7 @@
 </file>
 
 <file path=customXml/itemProps1.xml><?xml version="1.0" encoding="utf-8"?>
-<ds:datastoreItem xmlns:ds="http://schemas.openxmlformats.org/officeDocument/2006/customXml" ds:itemID="{E6D40F1F-9FDA-6040-8596-3CA10D6C6353}">
+<ds:datastoreItem xmlns:ds="http://schemas.openxmlformats.org/officeDocument/2006/customXml" ds:itemID="{5E15529F-5C8D-E648-B79C-FB2ACD396ACA}">
   <ds:schemaRefs>
     <ds:schemaRef ds:uri="http://schemas.openxmlformats.org/officeDocument/2006/bibliography"/>
   </ds:schemaRefs>

--- a/StonehouseAssignment3.docx
+++ b/StonehouseAssignment3.docx
@@ -1026,7 +1026,415 @@
     </w:p>
     <w:p>
       <w:r>
-        <w:t xml:space="preserve">The second table contains information about reviews.  The key to the table is </w:t>
+        <w:t xml:space="preserve">The second table is for yelp users. The key to the table is </w:t>
+      </w:r>
+      <w:proofErr w:type="spellStart"/>
+      <w:r>
+        <w:rPr>
+          <w:i/>
+        </w:rPr>
+        <w:t>user_id</w:t>
+      </w:r>
+      <w:proofErr w:type="spellEnd"/>
+      <w:r>
+        <w:rPr>
+          <w:i/>
+        </w:rPr>
+        <w:t xml:space="preserve">.  </w:t>
+      </w:r>
+      <w:r>
+        <w:t xml:space="preserve"> Some important information is </w:t>
+      </w:r>
+      <w:proofErr w:type="spellStart"/>
+      <w:r>
+        <w:rPr>
+          <w:i/>
+        </w:rPr>
+        <w:t>yelping_since</w:t>
+      </w:r>
+      <w:proofErr w:type="spellEnd"/>
+      <w:r>
+        <w:rPr>
+          <w:i/>
+        </w:rPr>
+        <w:t xml:space="preserve">, </w:t>
+      </w:r>
+      <w:r>
+        <w:t xml:space="preserve">which indicates how long the user has been on Yelp. The row of information tracks the average of the starts they gave in their reviews, the votes that their reviews have received for being cool, funny or useful. </w:t>
+      </w:r>
+    </w:p>
+    <w:p>
+      <w:bookmarkStart w:id="0" w:name="_GoBack"/>
+      <w:r>
+        <w:rPr>
+          <w:noProof/>
+        </w:rPr>
+        <w:lastRenderedPageBreak/>
+        <w:drawing>
+          <wp:inline distT="0" distB="0" distL="0" distR="0" wp14:anchorId="1CD43657" wp14:editId="14355889">
+            <wp:extent cx="3662807" cy="1826448"/>
+            <wp:effectExtent l="0" t="0" r="0" b="2540"/>
+            <wp:docPr id="16" name="Picture 16" descr="../../Desktop/Screen%20Shot%202016-10-27%20at%206.20.56%20PM.png"/>
+            <wp:cNvGraphicFramePr>
+              <a:graphicFrameLocks xmlns:a="http://schemas.openxmlformats.org/drawingml/2006/main" noChangeAspect="1"/>
+            </wp:cNvGraphicFramePr>
+            <a:graphic xmlns:a="http://schemas.openxmlformats.org/drawingml/2006/main">
+              <a:graphicData uri="http://schemas.openxmlformats.org/drawingml/2006/picture">
+                <pic:pic xmlns:pic="http://schemas.openxmlformats.org/drawingml/2006/picture">
+                  <pic:nvPicPr>
+                    <pic:cNvPr id="0" name="Picture 14" descr="../../Desktop/Screen%20Shot%202016-10-27%20at%206.20.56%20PM.png"/>
+                    <pic:cNvPicPr>
+                      <a:picLocks noChangeAspect="1" noChangeArrowheads="1"/>
+                    </pic:cNvPicPr>
+                  </pic:nvPicPr>
+                  <pic:blipFill>
+                    <a:blip r:embed="rId14">
+                      <a:extLst>
+                        <a:ext uri="{28A0092B-C50C-407E-A947-70E740481C1C}">
+                          <a14:useLocalDpi xmlns:a14="http://schemas.microsoft.com/office/drawing/2010/main" val="0"/>
+                        </a:ext>
+                      </a:extLst>
+                    </a:blip>
+                    <a:srcRect/>
+                    <a:stretch>
+                      <a:fillRect/>
+                    </a:stretch>
+                  </pic:blipFill>
+                  <pic:spPr bwMode="auto">
+                    <a:xfrm>
+                      <a:off x="0" y="0"/>
+                      <a:ext cx="3671287" cy="1830676"/>
+                    </a:xfrm>
+                    <a:prstGeom prst="rect">
+                      <a:avLst/>
+                    </a:prstGeom>
+                    <a:noFill/>
+                    <a:ln>
+                      <a:noFill/>
+                    </a:ln>
+                  </pic:spPr>
+                </pic:pic>
+              </a:graphicData>
+            </a:graphic>
+          </wp:inline>
+        </w:drawing>
+      </w:r>
+      <w:bookmarkEnd w:id="0"/>
+    </w:p>
+    <w:p>
+      <w:r>
+        <w:t xml:space="preserve">The following 8 rows were added to the table.  Note the wide range of values for </w:t>
+      </w:r>
+      <w:proofErr w:type="spellStart"/>
+      <w:r>
+        <w:t>review_count</w:t>
+      </w:r>
+      <w:proofErr w:type="spellEnd"/>
+      <w:r>
+        <w:t xml:space="preserve">.  Jeffrey has almost as many </w:t>
+      </w:r>
+      <w:proofErr w:type="spellStart"/>
+      <w:r>
+        <w:t>votes_useful</w:t>
+      </w:r>
+      <w:proofErr w:type="spellEnd"/>
+      <w:r>
+        <w:t xml:space="preserve"> as </w:t>
+      </w:r>
+      <w:proofErr w:type="spellStart"/>
+      <w:r>
+        <w:t>Kavi</w:t>
+      </w:r>
+      <w:proofErr w:type="spellEnd"/>
+      <w:r>
+        <w:t>, but with a third as many reviews given.</w:t>
+      </w:r>
+    </w:p>
+    <w:p>
+      <w:r>
+        <w:rPr>
+          <w:noProof/>
+        </w:rPr>
+        <w:drawing>
+          <wp:inline distT="0" distB="0" distL="0" distR="0" wp14:anchorId="5D924AB2" wp14:editId="50488114">
+            <wp:extent cx="5313807" cy="3613940"/>
+            <wp:effectExtent l="0" t="0" r="0" b="0"/>
+            <wp:docPr id="17" name="Picture 17" descr="../../Desktop/Screen%20Shot%202016-10-27%20at%206.23.34%20PM.png"/>
+            <wp:cNvGraphicFramePr>
+              <a:graphicFrameLocks xmlns:a="http://schemas.openxmlformats.org/drawingml/2006/main" noChangeAspect="1"/>
+            </wp:cNvGraphicFramePr>
+            <a:graphic xmlns:a="http://schemas.openxmlformats.org/drawingml/2006/main">
+              <a:graphicData uri="http://schemas.openxmlformats.org/drawingml/2006/picture">
+                <pic:pic xmlns:pic="http://schemas.openxmlformats.org/drawingml/2006/picture">
+                  <pic:nvPicPr>
+                    <pic:cNvPr id="0" name="Picture 15" descr="../../Desktop/Screen%20Shot%202016-10-27%20at%206.23.34%20PM.png"/>
+                    <pic:cNvPicPr>
+                      <a:picLocks noChangeAspect="1" noChangeArrowheads="1"/>
+                    </pic:cNvPicPr>
+                  </pic:nvPicPr>
+                  <pic:blipFill>
+                    <a:blip r:embed="rId15">
+                      <a:extLst>
+                        <a:ext uri="{28A0092B-C50C-407E-A947-70E740481C1C}">
+                          <a14:useLocalDpi xmlns:a14="http://schemas.microsoft.com/office/drawing/2010/main" val="0"/>
+                        </a:ext>
+                      </a:extLst>
+                    </a:blip>
+                    <a:srcRect/>
+                    <a:stretch>
+                      <a:fillRect/>
+                    </a:stretch>
+                  </pic:blipFill>
+                  <pic:spPr bwMode="auto">
+                    <a:xfrm>
+                      <a:off x="0" y="0"/>
+                      <a:ext cx="5318234" cy="3616951"/>
+                    </a:xfrm>
+                    <a:prstGeom prst="rect">
+                      <a:avLst/>
+                    </a:prstGeom>
+                    <a:noFill/>
+                    <a:ln>
+                      <a:noFill/>
+                    </a:ln>
+                  </pic:spPr>
+                </pic:pic>
+              </a:graphicData>
+            </a:graphic>
+          </wp:inline>
+        </w:drawing>
+      </w:r>
+    </w:p>
+    <w:p>
+      <w:r>
+        <w:rPr>
+          <w:noProof/>
+        </w:rPr>
+        <w:drawing>
+          <wp:inline distT="0" distB="0" distL="0" distR="0" wp14:anchorId="088CC41F" wp14:editId="1B4C834D">
+            <wp:extent cx="5620385" cy="402590"/>
+            <wp:effectExtent l="0" t="0" r="0" b="3810"/>
+            <wp:docPr id="18" name="Picture 18" descr="../../Desktop/Screen%20Shot%202016-10-27%20at%206.26.02%20PM.png"/>
+            <wp:cNvGraphicFramePr>
+              <a:graphicFrameLocks xmlns:a="http://schemas.openxmlformats.org/drawingml/2006/main" noChangeAspect="1"/>
+            </wp:cNvGraphicFramePr>
+            <a:graphic xmlns:a="http://schemas.openxmlformats.org/drawingml/2006/main">
+              <a:graphicData uri="http://schemas.openxmlformats.org/drawingml/2006/picture">
+                <pic:pic xmlns:pic="http://schemas.openxmlformats.org/drawingml/2006/picture">
+                  <pic:nvPicPr>
+                    <pic:cNvPr id="0" name="Picture 16" descr="../../Desktop/Screen%20Shot%202016-10-27%20at%206.26.02%20PM.png"/>
+                    <pic:cNvPicPr>
+                      <a:picLocks noChangeAspect="1" noChangeArrowheads="1"/>
+                    </pic:cNvPicPr>
+                  </pic:nvPicPr>
+                  <pic:blipFill>
+                    <a:blip r:embed="rId16">
+                      <a:extLst>
+                        <a:ext uri="{28A0092B-C50C-407E-A947-70E740481C1C}">
+                          <a14:useLocalDpi xmlns:a14="http://schemas.microsoft.com/office/drawing/2010/main" val="0"/>
+                        </a:ext>
+                      </a:extLst>
+                    </a:blip>
+                    <a:srcRect/>
+                    <a:stretch>
+                      <a:fillRect/>
+                    </a:stretch>
+                  </pic:blipFill>
+                  <pic:spPr bwMode="auto">
+                    <a:xfrm>
+                      <a:off x="0" y="0"/>
+                      <a:ext cx="5620385" cy="402590"/>
+                    </a:xfrm>
+                    <a:prstGeom prst="rect">
+                      <a:avLst/>
+                    </a:prstGeom>
+                    <a:noFill/>
+                    <a:ln>
+                      <a:noFill/>
+                    </a:ln>
+                  </pic:spPr>
+                </pic:pic>
+              </a:graphicData>
+            </a:graphic>
+          </wp:inline>
+        </w:drawing>
+      </w:r>
+    </w:p>
+    <w:p>
+      <w:r>
+        <w:rPr>
+          <w:noProof/>
+        </w:rPr>
+        <w:lastRenderedPageBreak/>
+        <w:drawing>
+          <wp:inline distT="0" distB="0" distL="0" distR="0" wp14:anchorId="6155D0A0" wp14:editId="3431780C">
+            <wp:extent cx="4551807" cy="2052310"/>
+            <wp:effectExtent l="0" t="0" r="0" b="5715"/>
+            <wp:docPr id="19" name="Picture 19" descr="../../Desktop/Screen%20Shot%202016-10-27%20at%206.26.46%20PM.png"/>
+            <wp:cNvGraphicFramePr>
+              <a:graphicFrameLocks xmlns:a="http://schemas.openxmlformats.org/drawingml/2006/main" noChangeAspect="1"/>
+            </wp:cNvGraphicFramePr>
+            <a:graphic xmlns:a="http://schemas.openxmlformats.org/drawingml/2006/main">
+              <a:graphicData uri="http://schemas.openxmlformats.org/drawingml/2006/picture">
+                <pic:pic xmlns:pic="http://schemas.openxmlformats.org/drawingml/2006/picture">
+                  <pic:nvPicPr>
+                    <pic:cNvPr id="0" name="Picture 17" descr="../../Desktop/Screen%20Shot%202016-10-27%20at%206.26.46%20PM.png"/>
+                    <pic:cNvPicPr>
+                      <a:picLocks noChangeAspect="1" noChangeArrowheads="1"/>
+                    </pic:cNvPicPr>
+                  </pic:nvPicPr>
+                  <pic:blipFill>
+                    <a:blip r:embed="rId17">
+                      <a:extLst>
+                        <a:ext uri="{28A0092B-C50C-407E-A947-70E740481C1C}">
+                          <a14:useLocalDpi xmlns:a14="http://schemas.microsoft.com/office/drawing/2010/main" val="0"/>
+                        </a:ext>
+                      </a:extLst>
+                    </a:blip>
+                    <a:srcRect/>
+                    <a:stretch>
+                      <a:fillRect/>
+                    </a:stretch>
+                  </pic:blipFill>
+                  <pic:spPr bwMode="auto">
+                    <a:xfrm>
+                      <a:off x="0" y="0"/>
+                      <a:ext cx="4566072" cy="2058742"/>
+                    </a:xfrm>
+                    <a:prstGeom prst="rect">
+                      <a:avLst/>
+                    </a:prstGeom>
+                    <a:noFill/>
+                    <a:ln>
+                      <a:noFill/>
+                    </a:ln>
+                  </pic:spPr>
+                </pic:pic>
+              </a:graphicData>
+            </a:graphic>
+          </wp:inline>
+        </w:drawing>
+      </w:r>
+    </w:p>
+    <w:p>
+      <w:r>
+        <w:rPr>
+          <w:noProof/>
+        </w:rPr>
+        <w:drawing>
+          <wp:inline distT="0" distB="0" distL="0" distR="0" wp14:anchorId="68D729BE" wp14:editId="21693F82">
+            <wp:extent cx="3789807" cy="315729"/>
+            <wp:effectExtent l="0" t="0" r="0" b="0"/>
+            <wp:docPr id="20" name="Picture 20" descr="../../Desktop/Screen%20Shot%202016-10-27%20at%206.27.26%20PM.png"/>
+            <wp:cNvGraphicFramePr>
+              <a:graphicFrameLocks xmlns:a="http://schemas.openxmlformats.org/drawingml/2006/main" noChangeAspect="1"/>
+            </wp:cNvGraphicFramePr>
+            <a:graphic xmlns:a="http://schemas.openxmlformats.org/drawingml/2006/main">
+              <a:graphicData uri="http://schemas.openxmlformats.org/drawingml/2006/picture">
+                <pic:pic xmlns:pic="http://schemas.openxmlformats.org/drawingml/2006/picture">
+                  <pic:nvPicPr>
+                    <pic:cNvPr id="0" name="Picture 18" descr="../../Desktop/Screen%20Shot%202016-10-27%20at%206.27.26%20PM.png"/>
+                    <pic:cNvPicPr>
+                      <a:picLocks noChangeAspect="1" noChangeArrowheads="1"/>
+                    </pic:cNvPicPr>
+                  </pic:nvPicPr>
+                  <pic:blipFill>
+                    <a:blip r:embed="rId18">
+                      <a:extLst>
+                        <a:ext uri="{28A0092B-C50C-407E-A947-70E740481C1C}">
+                          <a14:useLocalDpi xmlns:a14="http://schemas.microsoft.com/office/drawing/2010/main" val="0"/>
+                        </a:ext>
+                      </a:extLst>
+                    </a:blip>
+                    <a:srcRect/>
+                    <a:stretch>
+                      <a:fillRect/>
+                    </a:stretch>
+                  </pic:blipFill>
+                  <pic:spPr bwMode="auto">
+                    <a:xfrm>
+                      <a:off x="0" y="0"/>
+                      <a:ext cx="3869219" cy="322345"/>
+                    </a:xfrm>
+                    <a:prstGeom prst="rect">
+                      <a:avLst/>
+                    </a:prstGeom>
+                    <a:noFill/>
+                    <a:ln>
+                      <a:noFill/>
+                    </a:ln>
+                  </pic:spPr>
+                </pic:pic>
+              </a:graphicData>
+            </a:graphic>
+          </wp:inline>
+        </w:drawing>
+      </w:r>
+    </w:p>
+    <w:p>
+      <w:r>
+        <w:rPr>
+          <w:noProof/>
+        </w:rPr>
+        <w:drawing>
+          <wp:inline distT="0" distB="0" distL="0" distR="0" wp14:anchorId="5DB61DC4" wp14:editId="2EA0C33E">
+            <wp:extent cx="3916807" cy="1981071"/>
+            <wp:effectExtent l="0" t="0" r="0" b="635"/>
+            <wp:docPr id="21" name="Picture 21" descr="../../Desktop/Screen%20Shot%202016-10-27%20at%206.28.04%20PM.png"/>
+            <wp:cNvGraphicFramePr>
+              <a:graphicFrameLocks xmlns:a="http://schemas.openxmlformats.org/drawingml/2006/main" noChangeAspect="1"/>
+            </wp:cNvGraphicFramePr>
+            <a:graphic xmlns:a="http://schemas.openxmlformats.org/drawingml/2006/main">
+              <a:graphicData uri="http://schemas.openxmlformats.org/drawingml/2006/picture">
+                <pic:pic xmlns:pic="http://schemas.openxmlformats.org/drawingml/2006/picture">
+                  <pic:nvPicPr>
+                    <pic:cNvPr id="0" name="Picture 19" descr="../../Desktop/Screen%20Shot%202016-10-27%20at%206.28.04%20PM.png"/>
+                    <pic:cNvPicPr>
+                      <a:picLocks noChangeAspect="1" noChangeArrowheads="1"/>
+                    </pic:cNvPicPr>
+                  </pic:nvPicPr>
+                  <pic:blipFill>
+                    <a:blip r:embed="rId19">
+                      <a:extLst>
+                        <a:ext uri="{28A0092B-C50C-407E-A947-70E740481C1C}">
+                          <a14:useLocalDpi xmlns:a14="http://schemas.microsoft.com/office/drawing/2010/main" val="0"/>
+                        </a:ext>
+                      </a:extLst>
+                    </a:blip>
+                    <a:srcRect/>
+                    <a:stretch>
+                      <a:fillRect/>
+                    </a:stretch>
+                  </pic:blipFill>
+                  <pic:spPr bwMode="auto">
+                    <a:xfrm>
+                      <a:off x="0" y="0"/>
+                      <a:ext cx="3943058" cy="1994348"/>
+                    </a:xfrm>
+                    <a:prstGeom prst="rect">
+                      <a:avLst/>
+                    </a:prstGeom>
+                    <a:noFill/>
+                    <a:ln>
+                      <a:noFill/>
+                    </a:ln>
+                  </pic:spPr>
+                </pic:pic>
+              </a:graphicData>
+            </a:graphic>
+          </wp:inline>
+        </w:drawing>
+      </w:r>
+    </w:p>
+    <w:p>
+      <w:r>
+        <w:t xml:space="preserve">The </w:t>
+      </w:r>
+      <w:r>
+        <w:t>last</w:t>
+      </w:r>
+      <w:r>
+        <w:t xml:space="preserve"> table contains information about reviews.  The key to the table is </w:t>
       </w:r>
     </w:p>
     <w:p>
@@ -1052,7 +1460,7 @@
                     </pic:cNvPicPr>
                   </pic:nvPicPr>
                   <pic:blipFill>
-                    <a:blip r:embed="rId14">
+                    <a:blip r:embed="rId20">
                       <a:extLst>
                         <a:ext uri="{28A0092B-C50C-407E-A947-70E740481C1C}">
                           <a14:useLocalDpi xmlns:a14="http://schemas.microsoft.com/office/drawing/2010/main" val="0"/>
@@ -1108,7 +1516,7 @@
                     </pic:cNvPicPr>
                   </pic:nvPicPr>
                   <pic:blipFill>
-                    <a:blip r:embed="rId15">
+                    <a:blip r:embed="rId21">
                       <a:extLst>
                         <a:ext uri="{28A0092B-C50C-407E-A947-70E740481C1C}">
                           <a14:useLocalDpi xmlns:a14="http://schemas.microsoft.com/office/drawing/2010/main" val="0"/>
@@ -1163,7 +1571,7 @@
                     </pic:cNvPicPr>
                   </pic:nvPicPr>
                   <pic:blipFill>
-                    <a:blip r:embed="rId16">
+                    <a:blip r:embed="rId22">
                       <a:extLst>
                         <a:ext uri="{28A0092B-C50C-407E-A947-70E740481C1C}">
                           <a14:useLocalDpi xmlns:a14="http://schemas.microsoft.com/office/drawing/2010/main" val="0"/>
@@ -1219,7 +1627,7 @@
                     </pic:cNvPicPr>
                   </pic:nvPicPr>
                   <pic:blipFill>
-                    <a:blip r:embed="rId17">
+                    <a:blip r:embed="rId23">
                       <a:extLst>
                         <a:ext uri="{28A0092B-C50C-407E-A947-70E740481C1C}">
                           <a14:useLocalDpi xmlns:a14="http://schemas.microsoft.com/office/drawing/2010/main" val="0"/>
@@ -1274,7 +1682,7 @@
                     </pic:cNvPicPr>
                   </pic:nvPicPr>
                   <pic:blipFill>
-                    <a:blip r:embed="rId18">
+                    <a:blip r:embed="rId24">
                       <a:extLst>
                         <a:ext uri="{28A0092B-C50C-407E-A947-70E740481C1C}">
                           <a14:useLocalDpi xmlns:a14="http://schemas.microsoft.com/office/drawing/2010/main" val="0"/>
@@ -1329,7 +1737,7 @@
                     </pic:cNvPicPr>
                   </pic:nvPicPr>
                   <pic:blipFill>
-                    <a:blip r:embed="rId19">
+                    <a:blip r:embed="rId25">
                       <a:extLst>
                         <a:ext uri="{28A0092B-C50C-407E-A947-70E740481C1C}">
                           <a14:useLocalDpi xmlns:a14="http://schemas.microsoft.com/office/drawing/2010/main" val="0"/>
@@ -1362,373 +1770,40 @@
       </w:r>
     </w:p>
     <w:p>
-      <w:bookmarkStart w:id="0" w:name="_GoBack"/>
-      <w:r>
-        <w:rPr>
-          <w:noProof/>
-        </w:rPr>
-        <w:drawing>
-          <wp:inline distT="0" distB="0" distL="0" distR="0" wp14:anchorId="788777D6" wp14:editId="2CB514CF">
-            <wp:extent cx="3662807" cy="1826448"/>
-            <wp:effectExtent l="0" t="0" r="0" b="2540"/>
-            <wp:docPr id="16" name="Picture 16" descr="../../Desktop/Screen%20Shot%202016-10-27%20at%206.20.56%20PM.png"/>
-            <wp:cNvGraphicFramePr>
-              <a:graphicFrameLocks xmlns:a="http://schemas.openxmlformats.org/drawingml/2006/main" noChangeAspect="1"/>
-            </wp:cNvGraphicFramePr>
-            <a:graphic xmlns:a="http://schemas.openxmlformats.org/drawingml/2006/main">
-              <a:graphicData uri="http://schemas.openxmlformats.org/drawingml/2006/picture">
-                <pic:pic xmlns:pic="http://schemas.openxmlformats.org/drawingml/2006/picture">
-                  <pic:nvPicPr>
-                    <pic:cNvPr id="0" name="Picture 14" descr="../../Desktop/Screen%20Shot%202016-10-27%20at%206.20.56%20PM.png"/>
-                    <pic:cNvPicPr>
-                      <a:picLocks noChangeAspect="1" noChangeArrowheads="1"/>
-                    </pic:cNvPicPr>
-                  </pic:nvPicPr>
-                  <pic:blipFill>
-                    <a:blip r:embed="rId20">
-                      <a:extLst>
-                        <a:ext uri="{28A0092B-C50C-407E-A947-70E740481C1C}">
-                          <a14:useLocalDpi xmlns:a14="http://schemas.microsoft.com/office/drawing/2010/main" val="0"/>
-                        </a:ext>
-                      </a:extLst>
-                    </a:blip>
-                    <a:srcRect/>
-                    <a:stretch>
-                      <a:fillRect/>
-                    </a:stretch>
-                  </pic:blipFill>
-                  <pic:spPr bwMode="auto">
-                    <a:xfrm>
-                      <a:off x="0" y="0"/>
-                      <a:ext cx="3671287" cy="1830676"/>
-                    </a:xfrm>
-                    <a:prstGeom prst="rect">
-                      <a:avLst/>
-                    </a:prstGeom>
-                    <a:noFill/>
-                    <a:ln>
-                      <a:noFill/>
-                    </a:ln>
-                  </pic:spPr>
-                </pic:pic>
-              </a:graphicData>
-            </a:graphic>
-          </wp:inline>
-        </w:drawing>
-      </w:r>
-    </w:p>
-    <w:p>
-      <w:r>
-        <w:rPr>
-          <w:noProof/>
-        </w:rPr>
+      <w:r>
+        <w:t xml:space="preserve">At one point, a row was accidentally added twice. Because </w:t>
+      </w:r>
+      <w:proofErr w:type="spellStart"/>
+      <w:r>
+        <w:t>BigSQL</w:t>
+      </w:r>
+      <w:proofErr w:type="spellEnd"/>
+      <w:r>
+        <w:t xml:space="preserve"> is based on Hadoop, </w:t>
+      </w:r>
+      <w:proofErr w:type="spellStart"/>
+      <w:r>
+        <w:t>BigSQL</w:t>
+      </w:r>
+      <w:proofErr w:type="spellEnd"/>
+      <w:r>
+        <w:t xml:space="preserve"> doesn’t allow selective delete using </w:t>
+      </w:r>
+      <w:proofErr w:type="gramStart"/>
+      <w:r>
+        <w:t>DELETE..</w:t>
+      </w:r>
+      <w:proofErr w:type="gramEnd"/>
+      <w:r>
+        <w:t>WHERE.  In order to recover, the whole table was dropped and recreated.</w:t>
+      </w:r>
+    </w:p>
+    <w:p>
+      <w:pPr>
+        <w:pStyle w:val="Heading2"/>
+      </w:pPr>
+      <w:r>
         <w:lastRenderedPageBreak/>
-        <w:drawing>
-          <wp:inline distT="0" distB="0" distL="0" distR="0" wp14:anchorId="49231755" wp14:editId="2E528063">
-            <wp:extent cx="5313807" cy="3613940"/>
-            <wp:effectExtent l="0" t="0" r="0" b="0"/>
-            <wp:docPr id="17" name="Picture 17" descr="../../Desktop/Screen%20Shot%202016-10-27%20at%206.23.34%20PM.png"/>
-            <wp:cNvGraphicFramePr>
-              <a:graphicFrameLocks xmlns:a="http://schemas.openxmlformats.org/drawingml/2006/main" noChangeAspect="1"/>
-            </wp:cNvGraphicFramePr>
-            <a:graphic xmlns:a="http://schemas.openxmlformats.org/drawingml/2006/main">
-              <a:graphicData uri="http://schemas.openxmlformats.org/drawingml/2006/picture">
-                <pic:pic xmlns:pic="http://schemas.openxmlformats.org/drawingml/2006/picture">
-                  <pic:nvPicPr>
-                    <pic:cNvPr id="0" name="Picture 15" descr="../../Desktop/Screen%20Shot%202016-10-27%20at%206.23.34%20PM.png"/>
-                    <pic:cNvPicPr>
-                      <a:picLocks noChangeAspect="1" noChangeArrowheads="1"/>
-                    </pic:cNvPicPr>
-                  </pic:nvPicPr>
-                  <pic:blipFill>
-                    <a:blip r:embed="rId21">
-                      <a:extLst>
-                        <a:ext uri="{28A0092B-C50C-407E-A947-70E740481C1C}">
-                          <a14:useLocalDpi xmlns:a14="http://schemas.microsoft.com/office/drawing/2010/main" val="0"/>
-                        </a:ext>
-                      </a:extLst>
-                    </a:blip>
-                    <a:srcRect/>
-                    <a:stretch>
-                      <a:fillRect/>
-                    </a:stretch>
-                  </pic:blipFill>
-                  <pic:spPr bwMode="auto">
-                    <a:xfrm>
-                      <a:off x="0" y="0"/>
-                      <a:ext cx="5318234" cy="3616951"/>
-                    </a:xfrm>
-                    <a:prstGeom prst="rect">
-                      <a:avLst/>
-                    </a:prstGeom>
-                    <a:noFill/>
-                    <a:ln>
-                      <a:noFill/>
-                    </a:ln>
-                  </pic:spPr>
-                </pic:pic>
-              </a:graphicData>
-            </a:graphic>
-          </wp:inline>
-        </w:drawing>
-      </w:r>
-    </w:p>
-    <w:p>
-      <w:r>
-        <w:rPr>
-          <w:noProof/>
-        </w:rPr>
-        <w:drawing>
-          <wp:inline distT="0" distB="0" distL="0" distR="0" wp14:anchorId="0A31C2B5" wp14:editId="1851976F">
-            <wp:extent cx="5620385" cy="402590"/>
-            <wp:effectExtent l="0" t="0" r="0" b="3810"/>
-            <wp:docPr id="18" name="Picture 18" descr="../../Desktop/Screen%20Shot%202016-10-27%20at%206.26.02%20PM.png"/>
-            <wp:cNvGraphicFramePr>
-              <a:graphicFrameLocks xmlns:a="http://schemas.openxmlformats.org/drawingml/2006/main" noChangeAspect="1"/>
-            </wp:cNvGraphicFramePr>
-            <a:graphic xmlns:a="http://schemas.openxmlformats.org/drawingml/2006/main">
-              <a:graphicData uri="http://schemas.openxmlformats.org/drawingml/2006/picture">
-                <pic:pic xmlns:pic="http://schemas.openxmlformats.org/drawingml/2006/picture">
-                  <pic:nvPicPr>
-                    <pic:cNvPr id="0" name="Picture 16" descr="../../Desktop/Screen%20Shot%202016-10-27%20at%206.26.02%20PM.png"/>
-                    <pic:cNvPicPr>
-                      <a:picLocks noChangeAspect="1" noChangeArrowheads="1"/>
-                    </pic:cNvPicPr>
-                  </pic:nvPicPr>
-                  <pic:blipFill>
-                    <a:blip r:embed="rId22">
-                      <a:extLst>
-                        <a:ext uri="{28A0092B-C50C-407E-A947-70E740481C1C}">
-                          <a14:useLocalDpi xmlns:a14="http://schemas.microsoft.com/office/drawing/2010/main" val="0"/>
-                        </a:ext>
-                      </a:extLst>
-                    </a:blip>
-                    <a:srcRect/>
-                    <a:stretch>
-                      <a:fillRect/>
-                    </a:stretch>
-                  </pic:blipFill>
-                  <pic:spPr bwMode="auto">
-                    <a:xfrm>
-                      <a:off x="0" y="0"/>
-                      <a:ext cx="5620385" cy="402590"/>
-                    </a:xfrm>
-                    <a:prstGeom prst="rect">
-                      <a:avLst/>
-                    </a:prstGeom>
-                    <a:noFill/>
-                    <a:ln>
-                      <a:noFill/>
-                    </a:ln>
-                  </pic:spPr>
-                </pic:pic>
-              </a:graphicData>
-            </a:graphic>
-          </wp:inline>
-        </w:drawing>
-      </w:r>
-    </w:p>
-    <w:p>
-      <w:r>
-        <w:rPr>
-          <w:noProof/>
-        </w:rPr>
-        <w:drawing>
-          <wp:inline distT="0" distB="0" distL="0" distR="0" wp14:anchorId="413A91E1" wp14:editId="7224FA2C">
-            <wp:extent cx="4551807" cy="2052310"/>
-            <wp:effectExtent l="0" t="0" r="0" b="5715"/>
-            <wp:docPr id="19" name="Picture 19" descr="../../Desktop/Screen%20Shot%202016-10-27%20at%206.26.46%20PM.png"/>
-            <wp:cNvGraphicFramePr>
-              <a:graphicFrameLocks xmlns:a="http://schemas.openxmlformats.org/drawingml/2006/main" noChangeAspect="1"/>
-            </wp:cNvGraphicFramePr>
-            <a:graphic xmlns:a="http://schemas.openxmlformats.org/drawingml/2006/main">
-              <a:graphicData uri="http://schemas.openxmlformats.org/drawingml/2006/picture">
-                <pic:pic xmlns:pic="http://schemas.openxmlformats.org/drawingml/2006/picture">
-                  <pic:nvPicPr>
-                    <pic:cNvPr id="0" name="Picture 17" descr="../../Desktop/Screen%20Shot%202016-10-27%20at%206.26.46%20PM.png"/>
-                    <pic:cNvPicPr>
-                      <a:picLocks noChangeAspect="1" noChangeArrowheads="1"/>
-                    </pic:cNvPicPr>
-                  </pic:nvPicPr>
-                  <pic:blipFill>
-                    <a:blip r:embed="rId23">
-                      <a:extLst>
-                        <a:ext uri="{28A0092B-C50C-407E-A947-70E740481C1C}">
-                          <a14:useLocalDpi xmlns:a14="http://schemas.microsoft.com/office/drawing/2010/main" val="0"/>
-                        </a:ext>
-                      </a:extLst>
-                    </a:blip>
-                    <a:srcRect/>
-                    <a:stretch>
-                      <a:fillRect/>
-                    </a:stretch>
-                  </pic:blipFill>
-                  <pic:spPr bwMode="auto">
-                    <a:xfrm>
-                      <a:off x="0" y="0"/>
-                      <a:ext cx="4566072" cy="2058742"/>
-                    </a:xfrm>
-                    <a:prstGeom prst="rect">
-                      <a:avLst/>
-                    </a:prstGeom>
-                    <a:noFill/>
-                    <a:ln>
-                      <a:noFill/>
-                    </a:ln>
-                  </pic:spPr>
-                </pic:pic>
-              </a:graphicData>
-            </a:graphic>
-          </wp:inline>
-        </w:drawing>
-      </w:r>
-    </w:p>
-    <w:p>
-      <w:r>
-        <w:rPr>
-          <w:noProof/>
-        </w:rPr>
-        <w:drawing>
-          <wp:inline distT="0" distB="0" distL="0" distR="0" wp14:anchorId="34F12848" wp14:editId="30D93891">
-            <wp:extent cx="3789807" cy="315729"/>
-            <wp:effectExtent l="0" t="0" r="0" b="0"/>
-            <wp:docPr id="20" name="Picture 20" descr="../../Desktop/Screen%20Shot%202016-10-27%20at%206.27.26%20PM.png"/>
-            <wp:cNvGraphicFramePr>
-              <a:graphicFrameLocks xmlns:a="http://schemas.openxmlformats.org/drawingml/2006/main" noChangeAspect="1"/>
-            </wp:cNvGraphicFramePr>
-            <a:graphic xmlns:a="http://schemas.openxmlformats.org/drawingml/2006/main">
-              <a:graphicData uri="http://schemas.openxmlformats.org/drawingml/2006/picture">
-                <pic:pic xmlns:pic="http://schemas.openxmlformats.org/drawingml/2006/picture">
-                  <pic:nvPicPr>
-                    <pic:cNvPr id="0" name="Picture 18" descr="../../Desktop/Screen%20Shot%202016-10-27%20at%206.27.26%20PM.png"/>
-                    <pic:cNvPicPr>
-                      <a:picLocks noChangeAspect="1" noChangeArrowheads="1"/>
-                    </pic:cNvPicPr>
-                  </pic:nvPicPr>
-                  <pic:blipFill>
-                    <a:blip r:embed="rId24">
-                      <a:extLst>
-                        <a:ext uri="{28A0092B-C50C-407E-A947-70E740481C1C}">
-                          <a14:useLocalDpi xmlns:a14="http://schemas.microsoft.com/office/drawing/2010/main" val="0"/>
-                        </a:ext>
-                      </a:extLst>
-                    </a:blip>
-                    <a:srcRect/>
-                    <a:stretch>
-                      <a:fillRect/>
-                    </a:stretch>
-                  </pic:blipFill>
-                  <pic:spPr bwMode="auto">
-                    <a:xfrm>
-                      <a:off x="0" y="0"/>
-                      <a:ext cx="3869219" cy="322345"/>
-                    </a:xfrm>
-                    <a:prstGeom prst="rect">
-                      <a:avLst/>
-                    </a:prstGeom>
-                    <a:noFill/>
-                    <a:ln>
-                      <a:noFill/>
-                    </a:ln>
-                  </pic:spPr>
-                </pic:pic>
-              </a:graphicData>
-            </a:graphic>
-          </wp:inline>
-        </w:drawing>
-      </w:r>
-    </w:p>
-    <w:p>
-      <w:r>
-        <w:rPr>
-          <w:noProof/>
-        </w:rPr>
-        <w:lastRenderedPageBreak/>
-        <w:drawing>
-          <wp:inline distT="0" distB="0" distL="0" distR="0" wp14:anchorId="25A50DF2" wp14:editId="5AE7E83C">
-            <wp:extent cx="3916807" cy="1981071"/>
-            <wp:effectExtent l="0" t="0" r="0" b="635"/>
-            <wp:docPr id="21" name="Picture 21" descr="../../Desktop/Screen%20Shot%202016-10-27%20at%206.28.04%20PM.png"/>
-            <wp:cNvGraphicFramePr>
-              <a:graphicFrameLocks xmlns:a="http://schemas.openxmlformats.org/drawingml/2006/main" noChangeAspect="1"/>
-            </wp:cNvGraphicFramePr>
-            <a:graphic xmlns:a="http://schemas.openxmlformats.org/drawingml/2006/main">
-              <a:graphicData uri="http://schemas.openxmlformats.org/drawingml/2006/picture">
-                <pic:pic xmlns:pic="http://schemas.openxmlformats.org/drawingml/2006/picture">
-                  <pic:nvPicPr>
-                    <pic:cNvPr id="0" name="Picture 19" descr="../../Desktop/Screen%20Shot%202016-10-27%20at%206.28.04%20PM.png"/>
-                    <pic:cNvPicPr>
-                      <a:picLocks noChangeAspect="1" noChangeArrowheads="1"/>
-                    </pic:cNvPicPr>
-                  </pic:nvPicPr>
-                  <pic:blipFill>
-                    <a:blip r:embed="rId25">
-                      <a:extLst>
-                        <a:ext uri="{28A0092B-C50C-407E-A947-70E740481C1C}">
-                          <a14:useLocalDpi xmlns:a14="http://schemas.microsoft.com/office/drawing/2010/main" val="0"/>
-                        </a:ext>
-                      </a:extLst>
-                    </a:blip>
-                    <a:srcRect/>
-                    <a:stretch>
-                      <a:fillRect/>
-                    </a:stretch>
-                  </pic:blipFill>
-                  <pic:spPr bwMode="auto">
-                    <a:xfrm>
-                      <a:off x="0" y="0"/>
-                      <a:ext cx="3943058" cy="1994348"/>
-                    </a:xfrm>
-                    <a:prstGeom prst="rect">
-                      <a:avLst/>
-                    </a:prstGeom>
-                    <a:noFill/>
-                    <a:ln>
-                      <a:noFill/>
-                    </a:ln>
-                  </pic:spPr>
-                </pic:pic>
-              </a:graphicData>
-            </a:graphic>
-          </wp:inline>
-        </w:drawing>
-      </w:r>
-    </w:p>
-    <w:bookmarkEnd w:id="0"/>
-    <w:p>
-      <w:r>
-        <w:t xml:space="preserve">At one point, a row was accidentally added twice. Because </w:t>
-      </w:r>
-      <w:proofErr w:type="spellStart"/>
-      <w:r>
-        <w:t>BigSQL</w:t>
-      </w:r>
-      <w:proofErr w:type="spellEnd"/>
-      <w:r>
-        <w:t xml:space="preserve"> is based on Hadoop, </w:t>
-      </w:r>
-      <w:proofErr w:type="spellStart"/>
-      <w:r>
-        <w:t>BigSQL</w:t>
-      </w:r>
-      <w:proofErr w:type="spellEnd"/>
-      <w:r>
-        <w:t xml:space="preserve"> doesn’t allow selective delete using </w:t>
-      </w:r>
-      <w:proofErr w:type="gramStart"/>
-      <w:r>
-        <w:t>DELETE..</w:t>
-      </w:r>
-      <w:proofErr w:type="gramEnd"/>
-      <w:r>
-        <w:t>WHERE.  In order to recover, the whole table was dropped and recreated.</w:t>
-      </w:r>
-    </w:p>
-    <w:p>
-      <w:pPr>
-        <w:pStyle w:val="Heading2"/>
-      </w:pPr>
-      <w:r>
         <w:t>Using the database to retrieve data</w:t>
       </w:r>
     </w:p>
@@ -1847,7 +1922,6 @@
         <w:rPr>
           <w:noProof/>
         </w:rPr>
-        <w:lastRenderedPageBreak/>
         <w:drawing>
           <wp:inline distT="0" distB="0" distL="0" distR="0" wp14:anchorId="5A571DD0" wp14:editId="2AE7A849">
             <wp:extent cx="2265807" cy="1793764"/>
@@ -1958,6 +2032,7 @@
         <w:rPr>
           <w:noProof/>
         </w:rPr>
+        <w:lastRenderedPageBreak/>
         <w:drawing>
           <wp:inline distT="0" distB="0" distL="0" distR="0" wp14:anchorId="209771D4" wp14:editId="08ED6673">
             <wp:extent cx="3619570" cy="2460752"/>
@@ -2072,6 +2147,7 @@
         <w:rPr>
           <w:noProof/>
         </w:rPr>
+        <w:lastRenderedPageBreak/>
         <w:drawing>
           <wp:inline distT="0" distB="0" distL="0" distR="0" wp14:anchorId="62CA721A" wp14:editId="45173233">
             <wp:extent cx="3391927" cy="4380230"/>
@@ -2621,7 +2697,7 @@
         <w:rStyle w:val="PageNumber"/>
         <w:noProof/>
       </w:rPr>
-      <w:t>10</w:t>
+      <w:t>8</w:t>
     </w:r>
     <w:r>
       <w:rPr>
@@ -7425,7 +7501,7 @@
 </file>
 
 <file path=customXml/itemProps1.xml><?xml version="1.0" encoding="utf-8"?>
-<ds:datastoreItem xmlns:ds="http://schemas.openxmlformats.org/officeDocument/2006/customXml" ds:itemID="{5E15529F-5C8D-E648-B79C-FB2ACD396ACA}">
+<ds:datastoreItem xmlns:ds="http://schemas.openxmlformats.org/officeDocument/2006/customXml" ds:itemID="{005FFF22-D40B-B84B-BD47-899D8E0D6D7B}">
   <ds:schemaRefs>
     <ds:schemaRef ds:uri="http://schemas.openxmlformats.org/officeDocument/2006/bibliography"/>
   </ds:schemaRefs>

--- a/StonehouseAssignment3.docx
+++ b/StonehouseAssignment3.docx
@@ -410,7 +410,13 @@
         <w:t xml:space="preserve">As a result, one row of response </w:t>
       </w:r>
       <w:r>
-        <w:t xml:space="preserve">was given combining the values from the tables. This join statement was incorporated into a CREATE VIEW statement to create a view.  Views provide a convenience to users so that a set of tables can be queried as if they were one table.  Also, views can incorporate values that are the results of functions.  A couple of queries were performed using functions.  The first provided the aggregate value for the whole table. The second was done with the GROUP BY clause. For each distinct value for the variable selected by the GROUP BY clause, the rows were aggregated together.  For </w:t>
+        <w:t xml:space="preserve">was given combining the values from the tables. This join statement was incorporated into a CREATE VIEW statement to create a view. </w:t>
+      </w:r>
+      <w:r>
+        <w:t xml:space="preserve">Views are discussed further in a later section. </w:t>
+      </w:r>
+      <w:r>
+        <w:t xml:space="preserve">A couple of queries were performed using functions.  The first provided the aggregate value for the whole table. The second was done with the GROUP BY clause. For each distinct value for the variable selected by the GROUP BY clause, the rows were aggregated together.  For </w:t>
       </w:r>
       <w:proofErr w:type="gramStart"/>
       <w:r>
@@ -968,6 +974,59 @@
           </wp:inline>
         </w:drawing>
       </w:r>
+      <w:r>
+        <w:rPr>
+          <w:noProof/>
+        </w:rPr>
+        <w:drawing>
+          <wp:inline distT="0" distB="0" distL="0" distR="0" wp14:anchorId="2C710724" wp14:editId="0A6AACB2">
+            <wp:extent cx="5440807" cy="483876"/>
+            <wp:effectExtent l="0" t="0" r="0" b="0"/>
+            <wp:docPr id="25" name="Picture 25" descr="../../Desktop/Screen%20Shot%202016-10-30%20at%208.25.10%20PM.png"/>
+            <wp:cNvGraphicFramePr>
+              <a:graphicFrameLocks xmlns:a="http://schemas.openxmlformats.org/drawingml/2006/main" noChangeAspect="1"/>
+            </wp:cNvGraphicFramePr>
+            <a:graphic xmlns:a="http://schemas.openxmlformats.org/drawingml/2006/main">
+              <a:graphicData uri="http://schemas.openxmlformats.org/drawingml/2006/picture">
+                <pic:pic xmlns:pic="http://schemas.openxmlformats.org/drawingml/2006/picture">
+                  <pic:nvPicPr>
+                    <pic:cNvPr id="0" name="Picture 7" descr="../../Desktop/Screen%20Shot%202016-10-30%20at%208.25.10%20PM.png"/>
+                    <pic:cNvPicPr>
+                      <a:picLocks noChangeAspect="1" noChangeArrowheads="1"/>
+                    </pic:cNvPicPr>
+                  </pic:nvPicPr>
+                  <pic:blipFill>
+                    <a:blip r:embed="rId13">
+                      <a:extLst>
+                        <a:ext uri="{28A0092B-C50C-407E-A947-70E740481C1C}">
+                          <a14:useLocalDpi xmlns:a14="http://schemas.microsoft.com/office/drawing/2010/main" val="0"/>
+                        </a:ext>
+                      </a:extLst>
+                    </a:blip>
+                    <a:srcRect/>
+                    <a:stretch>
+                      <a:fillRect/>
+                    </a:stretch>
+                  </pic:blipFill>
+                  <pic:spPr bwMode="auto">
+                    <a:xfrm>
+                      <a:off x="0" y="0"/>
+                      <a:ext cx="5501549" cy="489278"/>
+                    </a:xfrm>
+                    <a:prstGeom prst="rect">
+                      <a:avLst/>
+                    </a:prstGeom>
+                    <a:noFill/>
+                    <a:ln>
+                      <a:noFill/>
+                    </a:ln>
+                  </pic:spPr>
+                </pic:pic>
+              </a:graphicData>
+            </a:graphic>
+          </wp:inline>
+        </w:drawing>
+      </w:r>
     </w:p>
     <w:p>
       <w:r>
@@ -992,7 +1051,7 @@
                     </pic:cNvPicPr>
                   </pic:nvPicPr>
                   <pic:blipFill>
-                    <a:blip r:embed="rId13">
+                    <a:blip r:embed="rId14">
                       <a:extLst>
                         <a:ext uri="{28A0092B-C50C-407E-A947-70E740481C1C}">
                           <a14:useLocalDpi xmlns:a14="http://schemas.microsoft.com/office/drawing/2010/main" val="0"/>
@@ -1064,7 +1123,6 @@
       </w:r>
     </w:p>
     <w:p>
-      <w:bookmarkStart w:id="0" w:name="_GoBack"/>
       <w:r>
         <w:rPr>
           <w:noProof/>
@@ -1088,7 +1146,7 @@
                     </pic:cNvPicPr>
                   </pic:nvPicPr>
                   <pic:blipFill>
-                    <a:blip r:embed="rId14">
+                    <a:blip r:embed="rId15">
                       <a:extLst>
                         <a:ext uri="{28A0092B-C50C-407E-A947-70E740481C1C}">
                           <a14:useLocalDpi xmlns:a14="http://schemas.microsoft.com/office/drawing/2010/main" val="0"/>
@@ -1119,35 +1177,10 @@
           </wp:inline>
         </w:drawing>
       </w:r>
-      <w:bookmarkEnd w:id="0"/>
-    </w:p>
-    <w:p>
-      <w:r>
-        <w:t xml:space="preserve">The following 8 rows were added to the table.  Note the wide range of values for </w:t>
-      </w:r>
-      <w:proofErr w:type="spellStart"/>
-      <w:r>
-        <w:t>review_count</w:t>
-      </w:r>
-      <w:proofErr w:type="spellEnd"/>
-      <w:r>
-        <w:t xml:space="preserve">.  Jeffrey has almost as many </w:t>
-      </w:r>
-      <w:proofErr w:type="spellStart"/>
-      <w:r>
-        <w:t>votes_useful</w:t>
-      </w:r>
-      <w:proofErr w:type="spellEnd"/>
-      <w:r>
-        <w:t xml:space="preserve"> as </w:t>
-      </w:r>
-      <w:proofErr w:type="spellStart"/>
-      <w:r>
-        <w:t>Kavi</w:t>
-      </w:r>
-      <w:proofErr w:type="spellEnd"/>
-      <w:r>
-        <w:t>, but with a third as many reviews given.</w:t>
+    </w:p>
+    <w:p>
+      <w:r>
+        <w:t xml:space="preserve">The following 8 rows were added to the table.  </w:t>
       </w:r>
     </w:p>
     <w:p>
@@ -1173,7 +1206,7 @@
                     </pic:cNvPicPr>
                   </pic:nvPicPr>
                   <pic:blipFill>
-                    <a:blip r:embed="rId15">
+                    <a:blip r:embed="rId16">
                       <a:extLst>
                         <a:ext uri="{28A0092B-C50C-407E-A947-70E740481C1C}">
                           <a14:useLocalDpi xmlns:a14="http://schemas.microsoft.com/office/drawing/2010/main" val="0"/>
@@ -1207,9 +1240,42 @@
     </w:p>
     <w:p>
       <w:r>
+        <w:t xml:space="preserve">The following queries verify the data in the table. </w:t>
+      </w:r>
+      <w:r>
+        <w:t xml:space="preserve">Note the wide range of values for </w:t>
+      </w:r>
+      <w:proofErr w:type="spellStart"/>
+      <w:r>
+        <w:t>review_count</w:t>
+      </w:r>
+      <w:proofErr w:type="spellEnd"/>
+      <w:r>
+        <w:t xml:space="preserve">.  Jeffrey has almost as many </w:t>
+      </w:r>
+      <w:proofErr w:type="spellStart"/>
+      <w:r>
+        <w:t>votes_useful</w:t>
+      </w:r>
+      <w:proofErr w:type="spellEnd"/>
+      <w:r>
+        <w:t xml:space="preserve"> as </w:t>
+      </w:r>
+      <w:proofErr w:type="spellStart"/>
+      <w:r>
+        <w:t>Kavi</w:t>
+      </w:r>
+      <w:proofErr w:type="spellEnd"/>
+      <w:r>
+        <w:t>, but with a third as many reviews given.</w:t>
+      </w:r>
+    </w:p>
+    <w:p>
+      <w:r>
         <w:rPr>
           <w:noProof/>
         </w:rPr>
+        <w:lastRenderedPageBreak/>
         <w:drawing>
           <wp:inline distT="0" distB="0" distL="0" distR="0" wp14:anchorId="088CC41F" wp14:editId="1B4C834D">
             <wp:extent cx="5620385" cy="402590"/>
@@ -1228,7 +1294,7 @@
                     </pic:cNvPicPr>
                   </pic:nvPicPr>
                   <pic:blipFill>
-                    <a:blip r:embed="rId16">
+                    <a:blip r:embed="rId17">
                       <a:extLst>
                         <a:ext uri="{28A0092B-C50C-407E-A947-70E740481C1C}">
                           <a14:useLocalDpi xmlns:a14="http://schemas.microsoft.com/office/drawing/2010/main" val="0"/>
@@ -1265,7 +1331,6 @@
         <w:rPr>
           <w:noProof/>
         </w:rPr>
-        <w:lastRenderedPageBreak/>
         <w:drawing>
           <wp:inline distT="0" distB="0" distL="0" distR="0" wp14:anchorId="6155D0A0" wp14:editId="3431780C">
             <wp:extent cx="4551807" cy="2052310"/>
@@ -1284,7 +1349,7 @@
                     </pic:cNvPicPr>
                   </pic:nvPicPr>
                   <pic:blipFill>
-                    <a:blip r:embed="rId17">
+                    <a:blip r:embed="rId18">
                       <a:extLst>
                         <a:ext uri="{28A0092B-C50C-407E-A947-70E740481C1C}">
                           <a14:useLocalDpi xmlns:a14="http://schemas.microsoft.com/office/drawing/2010/main" val="0"/>
@@ -1322,8 +1387,8 @@
           <w:noProof/>
         </w:rPr>
         <w:drawing>
-          <wp:inline distT="0" distB="0" distL="0" distR="0" wp14:anchorId="68D729BE" wp14:editId="21693F82">
-            <wp:extent cx="3789807" cy="315729"/>
+          <wp:inline distT="0" distB="0" distL="0" distR="0" wp14:anchorId="68D729BE" wp14:editId="4E3A0DF1">
+            <wp:extent cx="4678807" cy="389792"/>
             <wp:effectExtent l="0" t="0" r="0" b="0"/>
             <wp:docPr id="20" name="Picture 20" descr="../../Desktop/Screen%20Shot%202016-10-27%20at%206.27.26%20PM.png"/>
             <wp:cNvGraphicFramePr>
@@ -1339,7 +1404,7 @@
                     </pic:cNvPicPr>
                   </pic:nvPicPr>
                   <pic:blipFill>
-                    <a:blip r:embed="rId18">
+                    <a:blip r:embed="rId19">
                       <a:extLst>
                         <a:ext uri="{28A0092B-C50C-407E-A947-70E740481C1C}">
                           <a14:useLocalDpi xmlns:a14="http://schemas.microsoft.com/office/drawing/2010/main" val="0"/>
@@ -1354,7 +1419,7 @@
                   <pic:spPr bwMode="auto">
                     <a:xfrm>
                       <a:off x="0" y="0"/>
-                      <a:ext cx="3869219" cy="322345"/>
+                      <a:ext cx="4941610" cy="411686"/>
                     </a:xfrm>
                     <a:prstGeom prst="rect">
                       <a:avLst/>
@@ -1394,7 +1459,7 @@
                     </pic:cNvPicPr>
                   </pic:nvPicPr>
                   <pic:blipFill>
-                    <a:blip r:embed="rId19">
+                    <a:blip r:embed="rId20">
                       <a:extLst>
                         <a:ext uri="{28A0092B-C50C-407E-A947-70E740481C1C}">
                           <a14:useLocalDpi xmlns:a14="http://schemas.microsoft.com/office/drawing/2010/main" val="0"/>
@@ -1425,6 +1490,8 @@
           </wp:inline>
         </w:drawing>
       </w:r>
+      <w:bookmarkStart w:id="0" w:name="_GoBack"/>
+      <w:bookmarkEnd w:id="0"/>
     </w:p>
     <w:p>
       <w:r>
@@ -1436,12 +1503,72 @@
       <w:r>
         <w:t xml:space="preserve"> table contains information about reviews.  The key to the table is </w:t>
       </w:r>
+      <w:proofErr w:type="spellStart"/>
+      <w:r>
+        <w:rPr>
+          <w:i/>
+        </w:rPr>
+        <w:t>review_id</w:t>
+      </w:r>
+      <w:proofErr w:type="spellEnd"/>
+      <w:r>
+        <w:rPr>
+          <w:i/>
+        </w:rPr>
+        <w:t xml:space="preserve">. </w:t>
+      </w:r>
+      <w:r>
+        <w:t xml:space="preserve">It has two foreign keys into the other two tables: </w:t>
+      </w:r>
+      <w:proofErr w:type="spellStart"/>
+      <w:r>
+        <w:t>business_id</w:t>
+      </w:r>
+      <w:proofErr w:type="spellEnd"/>
+      <w:r>
+        <w:t xml:space="preserve"> and </w:t>
+      </w:r>
+      <w:proofErr w:type="spellStart"/>
+      <w:r>
+        <w:t>user_id</w:t>
+      </w:r>
+      <w:proofErr w:type="spellEnd"/>
+      <w:r>
+        <w:t xml:space="preserve">. Note that the </w:t>
+      </w:r>
+      <w:r>
+        <w:rPr>
+          <w:i/>
+        </w:rPr>
+        <w:t>stars</w:t>
+      </w:r>
+      <w:r>
+        <w:t xml:space="preserve"> and </w:t>
+      </w:r>
+      <w:proofErr w:type="spellStart"/>
+      <w:r>
+        <w:rPr>
+          <w:i/>
+        </w:rPr>
+        <w:t>votes_useful</w:t>
+      </w:r>
+      <w:proofErr w:type="spellEnd"/>
+      <w:r>
+        <w:rPr>
+          <w:i/>
+        </w:rPr>
+        <w:t xml:space="preserve"> </w:t>
+      </w:r>
+      <w:r>
+        <w:t>columns in this table are integers, because those are the values for one review, whereas the columns in the other two tables are of type float because they store the average of stars related to the business or given by the user.</w:t>
+      </w:r>
     </w:p>
     <w:p>
       <w:r>
         <w:rPr>
           <w:noProof/>
         </w:rPr>
+        <w:lastRenderedPageBreak/>
         <w:drawing>
           <wp:inline distT="0" distB="0" distL="0" distR="0" wp14:anchorId="228F7712" wp14:editId="32560CC6">
             <wp:extent cx="3662807" cy="1850881"/>
@@ -1460,7 +1587,7 @@
                     </pic:cNvPicPr>
                   </pic:nvPicPr>
                   <pic:blipFill>
-                    <a:blip r:embed="rId20">
+                    <a:blip r:embed="rId21">
                       <a:extLst>
                         <a:ext uri="{28A0092B-C50C-407E-A947-70E740481C1C}">
                           <a14:useLocalDpi xmlns:a14="http://schemas.microsoft.com/office/drawing/2010/main" val="0"/>
@@ -1497,7 +1624,6 @@
         <w:rPr>
           <w:noProof/>
         </w:rPr>
-        <w:lastRenderedPageBreak/>
         <w:drawing>
           <wp:inline distT="0" distB="0" distL="0" distR="0" wp14:anchorId="4380634E" wp14:editId="63AD7288">
             <wp:extent cx="4551807" cy="5288998"/>
@@ -1516,7 +1642,7 @@
                     </pic:cNvPicPr>
                   </pic:nvPicPr>
                   <pic:blipFill>
-                    <a:blip r:embed="rId21">
+                    <a:blip r:embed="rId22">
                       <a:extLst>
                         <a:ext uri="{28A0092B-C50C-407E-A947-70E740481C1C}">
                           <a14:useLocalDpi xmlns:a14="http://schemas.microsoft.com/office/drawing/2010/main" val="0"/>
@@ -1550,6 +1676,12 @@
     </w:p>
     <w:p>
       <w:r>
+        <w:lastRenderedPageBreak/>
+        <w:t>The following SELECT commands validate that the INSERT commands were successful.</w:t>
+      </w:r>
+    </w:p>
+    <w:p>
+      <w:r>
         <w:rPr>
           <w:noProof/>
         </w:rPr>
@@ -1571,7 +1703,7 @@
                     </pic:cNvPicPr>
                   </pic:nvPicPr>
                   <pic:blipFill>
-                    <a:blip r:embed="rId22">
+                    <a:blip r:embed="rId23">
                       <a:extLst>
                         <a:ext uri="{28A0092B-C50C-407E-A947-70E740481C1C}">
                           <a14:useLocalDpi xmlns:a14="http://schemas.microsoft.com/office/drawing/2010/main" val="0"/>
@@ -1608,7 +1740,6 @@
         <w:rPr>
           <w:noProof/>
         </w:rPr>
-        <w:lastRenderedPageBreak/>
         <w:drawing>
           <wp:inline distT="0" distB="0" distL="0" distR="0" wp14:anchorId="455A9740" wp14:editId="2804A5AE">
             <wp:extent cx="4424807" cy="2242376"/>
@@ -1627,7 +1758,7 @@
                     </pic:cNvPicPr>
                   </pic:nvPicPr>
                   <pic:blipFill>
-                    <a:blip r:embed="rId23">
+                    <a:blip r:embed="rId24">
                       <a:extLst>
                         <a:ext uri="{28A0092B-C50C-407E-A947-70E740481C1C}">
                           <a14:useLocalDpi xmlns:a14="http://schemas.microsoft.com/office/drawing/2010/main" val="0"/>
@@ -1682,7 +1813,7 @@
                     </pic:cNvPicPr>
                   </pic:nvPicPr>
                   <pic:blipFill>
-                    <a:blip r:embed="rId24">
+                    <a:blip r:embed="rId25">
                       <a:extLst>
                         <a:ext uri="{28A0092B-C50C-407E-A947-70E740481C1C}">
                           <a14:useLocalDpi xmlns:a14="http://schemas.microsoft.com/office/drawing/2010/main" val="0"/>
@@ -1737,7 +1868,7 @@
                     </pic:cNvPicPr>
                   </pic:nvPicPr>
                   <pic:blipFill>
-                    <a:blip r:embed="rId25">
+                    <a:blip r:embed="rId26">
                       <a:extLst>
                         <a:ext uri="{28A0092B-C50C-407E-A947-70E740481C1C}">
                           <a14:useLocalDpi xmlns:a14="http://schemas.microsoft.com/office/drawing/2010/main" val="0"/>
@@ -1771,6 +1902,7 @@
     </w:p>
     <w:p>
       <w:r>
+        <w:lastRenderedPageBreak/>
         <w:t xml:space="preserve">At one point, a row was accidentally added twice. Because </w:t>
       </w:r>
       <w:proofErr w:type="spellStart"/>
@@ -1787,7 +1919,13 @@
       </w:r>
       <w:proofErr w:type="spellEnd"/>
       <w:r>
-        <w:t xml:space="preserve"> doesn’t allow selective delete using </w:t>
+        <w:t xml:space="preserve"> </w:t>
+      </w:r>
+      <w:r>
+        <w:t>attempts to delete the extra row using</w:t>
+      </w:r>
+      <w:r>
+        <w:t xml:space="preserve"> </w:t>
       </w:r>
       <w:proofErr w:type="gramStart"/>
       <w:r>
@@ -1795,7 +1933,13 @@
       </w:r>
       <w:proofErr w:type="gramEnd"/>
       <w:r>
-        <w:t>WHERE.  In order to recover, the whole table was dropped and recreated.</w:t>
+        <w:t>WHERE</w:t>
+      </w:r>
+      <w:r>
+        <w:t xml:space="preserve"> failed</w:t>
+      </w:r>
+      <w:r>
+        <w:t>.  In order to recover, the whole table was dropped and recreated.</w:t>
       </w:r>
     </w:p>
     <w:p>
@@ -1803,8 +1947,15 @@
         <w:pStyle w:val="Heading2"/>
       </w:pPr>
       <w:r>
-        <w:lastRenderedPageBreak/>
         <w:t>Using the database to retrieve data</w:t>
+      </w:r>
+    </w:p>
+    <w:p>
+      <w:r>
+        <w:t xml:space="preserve">The </w:t>
+      </w:r>
+      <w:r>
+        <w:t>first query was done against the business table to demonstrate the power of SQL to research businesses.  This query filters out businesses are closed, that don’t have many reviews, and don’t accept credit cards.  These results were ordered by city and then by stars. This type of query response could be helpful for a user going through a state wanting to get an idea of the restaurants in places that yelp users frequented.</w:t>
       </w:r>
     </w:p>
     <w:p>
@@ -1830,7 +1981,7 @@
                     </pic:cNvPicPr>
                   </pic:nvPicPr>
                   <pic:blipFill>
-                    <a:blip r:embed="rId26">
+                    <a:blip r:embed="rId27">
                       <a:extLst>
                         <a:ext uri="{28A0092B-C50C-407E-A947-70E740481C1C}">
                           <a14:useLocalDpi xmlns:a14="http://schemas.microsoft.com/office/drawing/2010/main" val="0"/>
@@ -1885,7 +2036,7 @@
                     </pic:cNvPicPr>
                   </pic:nvPicPr>
                   <pic:blipFill>
-                    <a:blip r:embed="rId27">
+                    <a:blip r:embed="rId28">
                       <a:extLst>
                         <a:ext uri="{28A0092B-C50C-407E-A947-70E740481C1C}">
                           <a14:useLocalDpi xmlns:a14="http://schemas.microsoft.com/office/drawing/2010/main" val="0"/>
@@ -1919,6 +2070,34 @@
     </w:p>
     <w:p>
       <w:r>
+        <w:lastRenderedPageBreak/>
+        <w:t xml:space="preserve">Looking at these results starts to read like a travel manual.  This could help a yelp user </w:t>
+      </w:r>
+      <w:r>
+        <w:t xml:space="preserve">planning to travel across a state </w:t>
+      </w:r>
+      <w:r>
+        <w:t>like Montana and see what the best places are to stop</w:t>
+      </w:r>
+      <w:r>
+        <w:t xml:space="preserve">, from a Yelp </w:t>
+      </w:r>
+      <w:proofErr w:type="spellStart"/>
+      <w:r>
+        <w:t>perspsective</w:t>
+      </w:r>
+      <w:proofErr w:type="spellEnd"/>
+      <w:r>
+        <w:t>.</w:t>
+      </w:r>
+    </w:p>
+    <w:p>
+      <w:r>
+        <w:t xml:space="preserve">The second query can help the Yelp marketing department as they reach out to the Yelp community of reviewers. </w:t>
+      </w:r>
+    </w:p>
+    <w:p>
+      <w:r>
         <w:rPr>
           <w:noProof/>
         </w:rPr>
@@ -1940,7 +2119,7 @@
                     </pic:cNvPicPr>
                   </pic:nvPicPr>
                   <pic:blipFill>
-                    <a:blip r:embed="rId28">
+                    <a:blip r:embed="rId29">
                       <a:extLst>
                         <a:ext uri="{28A0092B-C50C-407E-A947-70E740481C1C}">
                           <a14:useLocalDpi xmlns:a14="http://schemas.microsoft.com/office/drawing/2010/main" val="0"/>
@@ -1995,7 +2174,7 @@
                     </pic:cNvPicPr>
                   </pic:nvPicPr>
                   <pic:blipFill>
-                    <a:blip r:embed="rId29">
+                    <a:blip r:embed="rId30">
                       <a:extLst>
                         <a:ext uri="{28A0092B-C50C-407E-A947-70E740481C1C}">
                           <a14:useLocalDpi xmlns:a14="http://schemas.microsoft.com/office/drawing/2010/main" val="0"/>
@@ -2029,6 +2208,38 @@
     </w:p>
     <w:p>
       <w:r>
+        <w:t>These results start to give a picture of which users are not only active, but maybe more importantly, who is more helpful (VOTES_USEFUL) and developing the Yelp brand (VOTES_FUNNY and fans).</w:t>
+      </w:r>
+    </w:p>
+    <w:p>
+      <w:r>
+        <w:t>The next query was done with a join of the three tables.  The review table has foreign keys to the other two tables.</w:t>
+      </w:r>
+      <w:r>
+        <w:t xml:space="preserve"> An inner join means that the rows for this result will include rows where the </w:t>
+      </w:r>
+      <w:proofErr w:type="spellStart"/>
+      <w:r>
+        <w:t>business_id</w:t>
+      </w:r>
+      <w:proofErr w:type="spellEnd"/>
+      <w:r>
+        <w:t xml:space="preserve"> and </w:t>
+      </w:r>
+      <w:proofErr w:type="spellStart"/>
+      <w:r>
+        <w:t>user_id</w:t>
+      </w:r>
+      <w:proofErr w:type="spellEnd"/>
+      <w:r>
+        <w:t xml:space="preserve"> have matching data in the other two tables.  The application developers are considering some enhancements that help users to have some context for the </w:t>
+      </w:r>
+      <w:r>
+        <w:t xml:space="preserve">current they are reviewing. </w:t>
+      </w:r>
+    </w:p>
+    <w:p>
+      <w:r>
         <w:rPr>
           <w:noProof/>
         </w:rPr>
@@ -2051,7 +2262,7 @@
                     </pic:cNvPicPr>
                   </pic:nvPicPr>
                   <pic:blipFill>
-                    <a:blip r:embed="rId30">
+                    <a:blip r:embed="rId31">
                       <a:extLst>
                         <a:ext uri="{28A0092B-C50C-407E-A947-70E740481C1C}">
                           <a14:useLocalDpi xmlns:a14="http://schemas.microsoft.com/office/drawing/2010/main" val="0"/>
@@ -2085,7 +2296,13 @@
     </w:p>
     <w:p>
       <w:r>
-        <w:tab/>
+        <w:t>In this case, t</w:t>
+      </w:r>
+      <w:r>
+        <w:t>he user can see not only the stars for the review</w:t>
+      </w:r>
+      <w:r>
+        <w:t xml:space="preserve"> but whether the number of stars is unusually high for this user or this business. The person looking at the review could use this enhanced info to either skip this review if the user always gives 5 stars, or really pay attention if the business normally gets a 3.</w:t>
       </w:r>
       <w:r>
         <w:rPr>
@@ -2109,7 +2326,7 @@
                     </pic:cNvPicPr>
                   </pic:nvPicPr>
                   <pic:blipFill>
-                    <a:blip r:embed="rId31">
+                    <a:blip r:embed="rId32">
                       <a:extLst>
                         <a:ext uri="{28A0092B-C50C-407E-A947-70E740481C1C}">
                           <a14:useLocalDpi xmlns:a14="http://schemas.microsoft.com/office/drawing/2010/main" val="0"/>
@@ -2141,7 +2358,20 @@
         </w:drawing>
       </w:r>
     </w:p>
-    <w:p/>
+    <w:p>
+      <w:r>
+        <w:t xml:space="preserve">An important feature of SQL is the ability to setup views.  </w:t>
+      </w:r>
+      <w:r>
+        <w:t xml:space="preserve">Views provide a convenience to users so that a set of tables can be queried as if they were one table.  Also, views can incorporate values that are the results of functions.  </w:t>
+      </w:r>
+      <w:r>
+        <w:t>There are several advantages of</w:t>
+      </w:r>
+      <w:r>
+        <w:t xml:space="preserve"> views. Sometimes they can simplify things when users need to do complex joins across several tables.  Also, views have </w:t>
+      </w:r>
+    </w:p>
     <w:p>
       <w:r>
         <w:rPr>
@@ -2166,7 +2396,7 @@
                     </pic:cNvPicPr>
                   </pic:nvPicPr>
                   <pic:blipFill>
-                    <a:blip r:embed="rId32">
+                    <a:blip r:embed="rId33">
                       <a:extLst>
                         <a:ext uri="{28A0092B-C50C-407E-A947-70E740481C1C}">
                           <a14:useLocalDpi xmlns:a14="http://schemas.microsoft.com/office/drawing/2010/main" val="0"/>
@@ -2221,7 +2451,7 @@
                     </pic:cNvPicPr>
                   </pic:nvPicPr>
                   <pic:blipFill>
-                    <a:blip r:embed="rId33">
+                    <a:blip r:embed="rId34">
                       <a:extLst>
                         <a:ext uri="{28A0092B-C50C-407E-A947-70E740481C1C}">
                           <a14:useLocalDpi xmlns:a14="http://schemas.microsoft.com/office/drawing/2010/main" val="0"/>
@@ -2277,7 +2507,7 @@
                     </pic:cNvPicPr>
                   </pic:nvPicPr>
                   <pic:blipFill>
-                    <a:blip r:embed="rId34">
+                    <a:blip r:embed="rId35">
                       <a:extLst>
                         <a:ext uri="{28A0092B-C50C-407E-A947-70E740481C1C}">
                           <a14:useLocalDpi xmlns:a14="http://schemas.microsoft.com/office/drawing/2010/main" val="0"/>
@@ -2374,7 +2604,7 @@
       <w:r>
         <w:t xml:space="preserve">”. Retrieved from </w:t>
       </w:r>
-      <w:hyperlink r:id="rId35" w:history="1">
+      <w:hyperlink r:id="rId36" w:history="1">
         <w:r>
           <w:rPr>
             <w:rStyle w:val="Hyperlink"/>
@@ -2393,7 +2623,7 @@
       <w:r>
         <w:t xml:space="preserve">”, retrieved from </w:t>
       </w:r>
-      <w:hyperlink r:id="rId36" w:history="1">
+      <w:hyperlink r:id="rId37" w:history="1">
         <w:r>
           <w:rPr>
             <w:rStyle w:val="Hyperlink"/>
@@ -2595,9 +2825,9 @@
       </w:pPr>
     </w:p>
     <w:sectPr>
-      <w:footerReference w:type="even" r:id="rId37"/>
-      <w:footerReference w:type="default" r:id="rId38"/>
-      <w:headerReference w:type="first" r:id="rId39"/>
+      <w:footerReference w:type="even" r:id="rId38"/>
+      <w:footerReference w:type="default" r:id="rId39"/>
+      <w:headerReference w:type="first" r:id="rId40"/>
       <w:pgSz w:w="12240" w:h="15840"/>
       <w:pgMar w:top="1710" w:right="1134" w:bottom="1710" w:left="1134" w:header="1134" w:footer="1134" w:gutter="0"/>
       <w:cols w:space="720"/>
@@ -2697,7 +2927,7 @@
         <w:rStyle w:val="PageNumber"/>
         <w:noProof/>
       </w:rPr>
-      <w:t>8</w:t>
+      <w:t>9</w:t>
     </w:r>
     <w:r>
       <w:rPr>
@@ -7501,7 +7731,7 @@
 </file>
 
 <file path=customXml/itemProps1.xml><?xml version="1.0" encoding="utf-8"?>
-<ds:datastoreItem xmlns:ds="http://schemas.openxmlformats.org/officeDocument/2006/customXml" ds:itemID="{005FFF22-D40B-B84B-BD47-899D8E0D6D7B}">
+<ds:datastoreItem xmlns:ds="http://schemas.openxmlformats.org/officeDocument/2006/customXml" ds:itemID="{C77EF8C6-FE7B-2C48-B59A-8A8E846A84B7}">
   <ds:schemaRefs>
     <ds:schemaRef ds:uri="http://schemas.openxmlformats.org/officeDocument/2006/bibliography"/>
   </ds:schemaRefs>

--- a/StonehouseAssignment3.docx
+++ b/StonehouseAssignment3.docx
@@ -1490,8 +1490,6 @@
           </wp:inline>
         </w:drawing>
       </w:r>
-      <w:bookmarkStart w:id="0" w:name="_GoBack"/>
-      <w:bookmarkEnd w:id="0"/>
     </w:p>
     <w:p>
       <w:r>
@@ -2360,16 +2358,70 @@
     </w:p>
     <w:p>
       <w:r>
-        <w:t xml:space="preserve">An important feature of SQL is the ability to setup views.  </w:t>
-      </w:r>
-      <w:r>
-        <w:t xml:space="preserve">Views provide a convenience to users so that a set of tables can be queried as if they were one table.  Also, views can incorporate values that are the results of functions.  </w:t>
-      </w:r>
-      <w:r>
-        <w:t>There are several advantages of</w:t>
-      </w:r>
-      <w:r>
-        <w:t xml:space="preserve"> views. Sometimes they can simplify things when users need to do complex joins across several tables.  Also, views have </w:t>
+        <w:t xml:space="preserve">An important feature of SQL is the ability to setup views. </w:t>
+      </w:r>
+      <w:r>
+        <w:t xml:space="preserve"> </w:t>
+      </w:r>
+      <w:r>
+        <w:t xml:space="preserve">Mullins (1994), provides some guidance.  </w:t>
+      </w:r>
+      <w:r>
+        <w:t xml:space="preserve"> </w:t>
+      </w:r>
+      <w:r>
+        <w:t xml:space="preserve">Views provide a convenience to users so that a </w:t>
+      </w:r>
+      <w:r>
+        <w:t xml:space="preserve">joined </w:t>
+      </w:r>
+      <w:r>
+        <w:t>set of tables can be queried as if they were one table.</w:t>
+      </w:r>
+      <w:r>
+        <w:t xml:space="preserve"> </w:t>
+      </w:r>
+      <w:r>
+        <w:t xml:space="preserve">Views can </w:t>
+      </w:r>
+      <w:r>
+        <w:t>be used to implement</w:t>
+      </w:r>
+      <w:r>
+        <w:t xml:space="preserve"> security</w:t>
+      </w:r>
+      <w:r>
+        <w:t xml:space="preserve"> and limit access</w:t>
+      </w:r>
+      <w:r>
+        <w:t>. They are a helpful way to make derived columns available to users</w:t>
+      </w:r>
+      <w:r>
+        <w:t xml:space="preserve">. </w:t>
+      </w:r>
+      <w:r>
+        <w:t xml:space="preserve">A </w:t>
+      </w:r>
+      <w:r>
+        <w:t xml:space="preserve">drawback (or at least </w:t>
+      </w:r>
+      <w:r>
+        <w:t xml:space="preserve">a </w:t>
+      </w:r>
+      <w:r>
+        <w:t>consideration</w:t>
+      </w:r>
+      <w:r>
+        <w:t>)</w:t>
+      </w:r>
+      <w:r>
+        <w:t xml:space="preserve"> with views is that they need to be updated when the tables they rely on are changed. </w:t>
+      </w:r>
+      <w:r>
+        <w:t xml:space="preserve"> </w:t>
+      </w:r>
+      <w:r>
+        <w:t xml:space="preserve">The following view gives users a way to query for reviews as a simple table, pulling in information from the users and business table that would be quite normal for filtering reviews. For example, the </w:t>
       </w:r>
     </w:p>
     <w:p>
@@ -2430,13 +2482,18 @@
     </w:p>
     <w:p>
       <w:r>
+        <w:t>The following query against the view gives the marketing department the ability to work with towns to consider how to improve their image on Yelp.</w:t>
+      </w:r>
+    </w:p>
+    <w:p>
+      <w:r>
         <w:rPr>
           <w:noProof/>
         </w:rPr>
         <w:drawing>
-          <wp:inline distT="0" distB="0" distL="0" distR="0" wp14:anchorId="5281DFB1" wp14:editId="0B4F12A5">
-            <wp:extent cx="4206240" cy="1341120"/>
-            <wp:effectExtent l="0" t="0" r="10160" b="5080"/>
+          <wp:inline distT="0" distB="0" distL="0" distR="0" wp14:anchorId="5281DFB1" wp14:editId="558A253D">
+            <wp:extent cx="3789807" cy="1208344"/>
+            <wp:effectExtent l="0" t="0" r="0" b="11430"/>
             <wp:docPr id="23" name="Picture 23" descr="../../Desktop/Screen%20Shot%202016-10-30%20at%207.32.19%20AM.png"/>
             <wp:cNvGraphicFramePr>
               <a:graphicFrameLocks xmlns:a="http://schemas.openxmlformats.org/drawingml/2006/main" noChangeAspect="1"/>
@@ -2466,7 +2523,7 @@
                   <pic:spPr bwMode="auto">
                     <a:xfrm>
                       <a:off x="0" y="0"/>
-                      <a:ext cx="4206240" cy="1341120"/>
+                      <a:ext cx="3793409" cy="1209493"/>
                     </a:xfrm>
                     <a:prstGeom prst="rect">
                       <a:avLst/>
@@ -2485,10 +2542,15 @@
     </w:p>
     <w:p>
       <w:r>
+        <w:lastRenderedPageBreak/>
+        <w:t>The query results indicate that the average stars for businesses in Bethel Park are lower by a half star than the average of each users’ average rating given. This isn’t a perfect measure of how they relate to the typical reviews given for restaurants, but is a pretty good indication.</w:t>
+      </w:r>
+    </w:p>
+    <w:p>
+      <w:r>
         <w:rPr>
           <w:noProof/>
         </w:rPr>
-        <w:lastRenderedPageBreak/>
         <w:drawing>
           <wp:inline distT="0" distB="0" distL="0" distR="0" wp14:anchorId="1A6D0AA9" wp14:editId="58B20671">
             <wp:extent cx="6327775" cy="1402080"/>
@@ -2544,17 +2606,55 @@
         <w:pStyle w:val="Heading2"/>
       </w:pPr>
       <w:r>
-        <w:t>Summary and Recommendations</w:t>
-      </w:r>
-    </w:p>
-    <w:p>
+        <w:t xml:space="preserve">Summary, </w:t>
+      </w:r>
+      <w:r>
+        <w:t>Recommendations</w:t>
+      </w:r>
+      <w:r>
+        <w:t xml:space="preserve"> and Future Research</w:t>
+      </w:r>
+    </w:p>
+    <w:p>
+      <w:r>
+        <w:t xml:space="preserve">By loading data into </w:t>
+      </w:r>
       <w:proofErr w:type="spellStart"/>
       <w:r>
         <w:t>BigSQL</w:t>
       </w:r>
       <w:proofErr w:type="spellEnd"/>
       <w:r>
-        <w:t xml:space="preserve"> offers ways multiple ways to load the data in.  For smaller scale loading, INSERT SQL commands can be used.  There is also a LOAD command that can be used to pull data from another database system.  IBM claims some significant improvements over MapReduce in </w:t>
+        <w:t>, Yelp can take advantage of powerful query functionality to study data related to reviews.  Thi</w:t>
+      </w:r>
+      <w:r>
+        <w:t xml:space="preserve">s data can help them provide more interesting information </w:t>
+      </w:r>
+      <w:r>
+        <w:t>top their users while reading reviews inside</w:t>
+      </w:r>
+      <w:r>
+        <w:t xml:space="preserve"> the</w:t>
+      </w:r>
+      <w:r>
+        <w:t xml:space="preserve"> Yelp application</w:t>
+      </w:r>
+      <w:r>
+        <w:t>.</w:t>
+      </w:r>
+      <w:r>
+        <w:t xml:space="preserve">  It also can provide the marketing department with key information to engage active reviewers and the chamber of commerce of various cities to work on their image on Yelp. </w:t>
+      </w:r>
+    </w:p>
+    <w:p>
+      <w:r>
+        <w:t>In terms of differentiators, IB</w:t>
+      </w:r>
+      <w:r>
+        <w:t xml:space="preserve">M </w:t>
+      </w:r>
+      <w:r>
+        <w:t xml:space="preserve">points to benchmark studies that would indicate that </w:t>
       </w:r>
       <w:proofErr w:type="spellStart"/>
       <w:r>
@@ -2562,26 +2662,42 @@
       </w:r>
       <w:proofErr w:type="spellEnd"/>
       <w:r>
-        <w:t xml:space="preserve"> compared with a competing implementation built with MapReduce.  It also provides some key capabilities related to row and column level access. </w:t>
-      </w:r>
-    </w:p>
-    <w:p>
-      <w:pPr>
-        <w:pStyle w:val="Heading2"/>
-      </w:pPr>
-      <w:r>
-        <w:t xml:space="preserve">Conclusions, </w:t>
-      </w:r>
-      <w:r>
-        <w:t>Limitations and Future Research</w:t>
-      </w:r>
-    </w:p>
-    <w:p>
-      <w:pPr>
-        <w:tabs>
-          <w:tab w:val="left" w:pos="1517"/>
-        </w:tabs>
-      </w:pPr>
+        <w:t xml:space="preserve"> is best in class for performing SQL queries on a Hadoop platform.</w:t>
+      </w:r>
+      <w:r>
+        <w:t xml:space="preserve">  </w:t>
+      </w:r>
+      <w:r>
+        <w:t xml:space="preserve">It </w:t>
+      </w:r>
+      <w:r>
+        <w:t xml:space="preserve">also provides some key capabilities related </w:t>
+      </w:r>
+      <w:r>
+        <w:t xml:space="preserve">to row and column level access.  This could be valuable for limiting what internal and external users of the database can see, particularly concerning attributes of users. There were not articles about the cost-effectiveness of </w:t>
+      </w:r>
+      <w:proofErr w:type="spellStart"/>
+      <w:r>
+        <w:t>BigSQL</w:t>
+      </w:r>
+      <w:proofErr w:type="spellEnd"/>
+      <w:r>
+        <w:t xml:space="preserve">.  The Hadoop infrastructure supports low-cost hardware implementations, so it would seem that </w:t>
+      </w:r>
+      <w:proofErr w:type="spellStart"/>
+      <w:r>
+        <w:t>BigSQL</w:t>
+      </w:r>
+      <w:proofErr w:type="spellEnd"/>
+      <w:r>
+        <w:t xml:space="preserve"> has potential to be lower cost than traditional data warehouse platforms.</w:t>
+      </w:r>
+    </w:p>
+    <w:p>
+      <w:r>
+        <w:lastRenderedPageBreak/>
+        <w:t xml:space="preserve"> </w:t>
+      </w:r>
     </w:p>
     <w:p>
       <w:pPr>
@@ -2632,76 +2748,60 @@
         </w:r>
       </w:hyperlink>
     </w:p>
+    <w:bookmarkStart w:id="0" w:name="_GoBack"/>
+    <w:bookmarkEnd w:id="0"/>
+    <w:p>
+      <w:r>
+        <w:fldChar w:fldCharType="begin"/>
+      </w:r>
+      <w:r>
+        <w:instrText xml:space="preserve"> HYPERLINK "</w:instrText>
+      </w:r>
+      <w:r>
+        <w:instrText>http://www.ibm.com/developerworks/library/bd-bigsql/</w:instrText>
+      </w:r>
+      <w:r>
+        <w:instrText xml:space="preserve">" </w:instrText>
+      </w:r>
+      <w:r>
+        <w:fldChar w:fldCharType="separate"/>
+      </w:r>
+      <w:r>
+        <w:rPr>
+          <w:rStyle w:val="Hyperlink"/>
+        </w:rPr>
+        <w:t>http://www.ibm.com/developerworks/library/bd-bigsql/</w:t>
+      </w:r>
+      <w:r>
+        <w:fldChar w:fldCharType="end"/>
+      </w:r>
+    </w:p>
+    <w:p>
+      <w:r>
+        <w:t>Mullins</w:t>
+      </w:r>
+      <w:r>
+        <w:t>, C.S., “</w:t>
+      </w:r>
+      <w:r>
+        <w:t>Views on Views</w:t>
+      </w:r>
+      <w:r>
+        <w:t xml:space="preserve">”, retrieved from </w:t>
+      </w:r>
+      <w:hyperlink r:id="rId38" w:history="1">
+        <w:r>
+          <w:rPr>
+            <w:rStyle w:val="Hyperlink"/>
+          </w:rPr>
+          <w:t>http://www.craigsmullins.com/viewnw.htm</w:t>
+        </w:r>
+      </w:hyperlink>
+    </w:p>
     <w:p/>
     <w:p>
-      <w:r>
-        <w:t>http://www.ibm.com/developerworks/library/bd-bigsql/</w:t>
-      </w:r>
-    </w:p>
-    <w:p>
       <w:pPr>
         <w:pStyle w:val="Heading2"/>
-        <w:rPr>
-          <w:iCs w:val="0"/>
-          <w:szCs w:val="24"/>
-        </w:rPr>
-      </w:pPr>
-      <w:r>
-        <w:br w:type="page"/>
-      </w:r>
-      <w:r>
-        <w:rPr>
-          <w:iCs w:val="0"/>
-          <w:szCs w:val="24"/>
-        </w:rPr>
-        <w:lastRenderedPageBreak/>
-        <w:t>Appendix: Supporting Information</w:t>
-      </w:r>
-    </w:p>
-    <w:p>
-      <w:pPr>
-        <w:rPr>
-          <w:b/>
-        </w:rPr>
-      </w:pPr>
-      <w:r>
-        <w:rPr>
-          <w:b/>
-        </w:rPr>
-        <w:t>Selected logs from R code:</w:t>
-      </w:r>
-    </w:p>
-    <w:p>
-      <w:pPr>
-        <w:spacing w:before="0" w:after="0" w:line="240" w:lineRule="auto"/>
-        <w:rPr>
-          <w:b/>
-        </w:rPr>
-      </w:pPr>
-      <w:r>
-        <w:rPr>
-          <w:b/>
-        </w:rPr>
-        <w:br w:type="page"/>
-      </w:r>
-    </w:p>
-    <w:p>
-      <w:pPr>
-        <w:rPr>
-          <w:b/>
-        </w:rPr>
-      </w:pPr>
-      <w:r>
-        <w:rPr>
-          <w:b/>
-        </w:rPr>
-        <w:lastRenderedPageBreak/>
-        <w:t>R source code:</w:t>
-      </w:r>
-    </w:p>
-    <w:p>
-      <w:pPr>
-        <w:spacing w:before="100" w:beforeAutospacing="1" w:after="0" w:line="240" w:lineRule="auto"/>
         <w:rPr>
           <w:rFonts w:ascii="Courier" w:hAnsi="Courier"/>
           <w:sz w:val="20"/>
@@ -2714,120 +2814,13 @@
           <w:sz w:val="20"/>
           <w:szCs w:val="20"/>
         </w:rPr>
-        <w:t xml:space="preserve">Now try with </w:t>
-      </w:r>
-      <w:proofErr w:type="spellStart"/>
-      <w:r>
-        <w:rPr>
-          <w:rFonts w:ascii="Courier" w:hAnsi="Courier"/>
-          <w:sz w:val="20"/>
-          <w:szCs w:val="20"/>
-        </w:rPr>
-        <w:t>tf-idf</w:t>
-      </w:r>
-      <w:proofErr w:type="spellEnd"/>
-    </w:p>
-    <w:p>
-      <w:pPr>
-        <w:spacing w:before="100" w:beforeAutospacing="1" w:after="0" w:line="240" w:lineRule="auto"/>
-        <w:rPr>
-          <w:rFonts w:ascii="Courier" w:hAnsi="Courier"/>
-          <w:sz w:val="20"/>
-          <w:szCs w:val="20"/>
-        </w:rPr>
-      </w:pPr>
-      <w:proofErr w:type="spellStart"/>
-      <w:r>
-        <w:rPr>
-          <w:rFonts w:ascii="Courier" w:hAnsi="Courier"/>
-          <w:sz w:val="20"/>
-          <w:szCs w:val="20"/>
-        </w:rPr>
-        <w:t>kfit</w:t>
-      </w:r>
-      <w:proofErr w:type="spellEnd"/>
-      <w:r>
-        <w:rPr>
-          <w:rFonts w:ascii="Courier" w:hAnsi="Courier"/>
-          <w:sz w:val="20"/>
-          <w:szCs w:val="20"/>
-        </w:rPr>
-        <w:t xml:space="preserve"> &lt;- </w:t>
-      </w:r>
-      <w:proofErr w:type="spellStart"/>
-      <w:proofErr w:type="gramStart"/>
-      <w:r>
-        <w:rPr>
-          <w:rFonts w:ascii="Courier" w:hAnsi="Courier"/>
-          <w:sz w:val="20"/>
-          <w:szCs w:val="20"/>
-        </w:rPr>
-        <w:t>DoKMeans</w:t>
-      </w:r>
-      <w:proofErr w:type="spellEnd"/>
-      <w:r>
-        <w:rPr>
-          <w:rFonts w:ascii="Courier" w:hAnsi="Courier"/>
-          <w:sz w:val="20"/>
-          <w:szCs w:val="20"/>
-        </w:rPr>
-        <w:t>(m.tf.idf.transpose</w:t>
-      </w:r>
-      <w:proofErr w:type="gramEnd"/>
-      <w:r>
-        <w:rPr>
-          <w:rFonts w:ascii="Courier" w:hAnsi="Courier"/>
-          <w:sz w:val="20"/>
-          <w:szCs w:val="20"/>
-        </w:rPr>
-        <w:t>2,8)</w:t>
-      </w:r>
-    </w:p>
-    <w:p>
-      <w:pPr>
-        <w:spacing w:before="100" w:beforeAutospacing="1" w:after="0" w:line="240" w:lineRule="auto"/>
-        <w:rPr>
-          <w:rFonts w:ascii="Courier" w:hAnsi="Courier"/>
-          <w:sz w:val="20"/>
-          <w:szCs w:val="20"/>
-        </w:rPr>
-      </w:pPr>
-    </w:p>
-    <w:p>
-      <w:pPr>
-        <w:spacing w:before="100" w:beforeAutospacing="1" w:after="0" w:line="240" w:lineRule="auto"/>
-        <w:rPr>
-          <w:rFonts w:ascii="Courier" w:hAnsi="Courier"/>
-          <w:sz w:val="20"/>
-          <w:szCs w:val="20"/>
-        </w:rPr>
-      </w:pPr>
-    </w:p>
-    <w:p>
-      <w:pPr>
-        <w:spacing w:before="100" w:beforeAutospacing="1" w:after="0" w:line="240" w:lineRule="auto"/>
-        <w:rPr>
-          <w:rFonts w:ascii="Courier" w:hAnsi="Courier"/>
-          <w:b/>
-          <w:sz w:val="20"/>
-          <w:szCs w:val="20"/>
-        </w:rPr>
-      </w:pPr>
-    </w:p>
-    <w:p>
-      <w:pPr>
-        <w:spacing w:before="100" w:beforeAutospacing="1" w:after="0" w:line="240" w:lineRule="auto"/>
-        <w:rPr>
-          <w:rFonts w:ascii="Courier" w:hAnsi="Courier"/>
-          <w:sz w:val="20"/>
-          <w:szCs w:val="20"/>
-        </w:rPr>
-      </w:pPr>
+        <w:t xml:space="preserve"> </w:t>
+      </w:r>
     </w:p>
     <w:sectPr>
-      <w:footerReference w:type="even" r:id="rId38"/>
-      <w:footerReference w:type="default" r:id="rId39"/>
-      <w:headerReference w:type="first" r:id="rId40"/>
+      <w:footerReference w:type="even" r:id="rId39"/>
+      <w:footerReference w:type="default" r:id="rId40"/>
+      <w:headerReference w:type="first" r:id="rId41"/>
       <w:pgSz w:w="12240" w:h="15840"/>
       <w:pgMar w:top="1710" w:right="1134" w:bottom="1710" w:left="1134" w:header="1134" w:footer="1134" w:gutter="0"/>
       <w:cols w:space="720"/>
@@ -2927,7 +2920,7 @@
         <w:rStyle w:val="PageNumber"/>
         <w:noProof/>
       </w:rPr>
-      <w:t>9</w:t>
+      <w:t>17</w:t>
     </w:r>
     <w:r>
       <w:rPr>
@@ -7731,7 +7724,7 @@
 </file>
 
 <file path=customXml/itemProps1.xml><?xml version="1.0" encoding="utf-8"?>
-<ds:datastoreItem xmlns:ds="http://schemas.openxmlformats.org/officeDocument/2006/customXml" ds:itemID="{C77EF8C6-FE7B-2C48-B59A-8A8E846A84B7}">
+<ds:datastoreItem xmlns:ds="http://schemas.openxmlformats.org/officeDocument/2006/customXml" ds:itemID="{2A437FEB-051A-554F-A313-E40B0A9A13A1}">
   <ds:schemaRefs>
     <ds:schemaRef ds:uri="http://schemas.openxmlformats.org/officeDocument/2006/bibliography"/>
   </ds:schemaRefs>

--- a/StonehouseAssignment3.docx
+++ b/StonehouseAssignment3.docx
@@ -145,14 +145,12 @@
         </w:rPr>
         <w:t xml:space="preserve"> 2016, Section 9040, Professor </w:t>
       </w:r>
-      <w:proofErr w:type="spellStart"/>
       <w:r>
         <w:rPr>
           <w:color w:val="353535"/>
         </w:rPr>
         <w:t>Gortcheva</w:t>
       </w:r>
-      <w:proofErr w:type="spellEnd"/>
     </w:p>
     <w:p>
       <w:pPr>
@@ -191,21 +189,7 @@
         <w:rPr>
           <w:color w:val="353535"/>
         </w:rPr>
-        <w:t xml:space="preserve"> </w:t>
-      </w:r>
-      <w:proofErr w:type="spellStart"/>
-      <w:r>
-        <w:rPr>
-          <w:color w:val="353535"/>
-        </w:rPr>
-        <w:t>BigSQL</w:t>
-      </w:r>
-      <w:proofErr w:type="spellEnd"/>
-      <w:r>
-        <w:rPr>
-          <w:color w:val="353535"/>
-        </w:rPr>
-        <w:t xml:space="preserve"> with Yelp Data</w:t>
+        <w:t xml:space="preserve"> BigSQL with Yelp Data</w:t>
       </w:r>
       <w:r>
         <w:rPr>
@@ -233,15 +217,7 @@
         </w:rPr>
       </w:pPr>
       <w:r>
-        <w:t xml:space="preserve">The </w:t>
-      </w:r>
-      <w:proofErr w:type="spellStart"/>
-      <w:r>
-        <w:t>BigSQL</w:t>
-      </w:r>
-      <w:proofErr w:type="spellEnd"/>
-      <w:r>
-        <w:t xml:space="preserve"> walk-through demonstrated the power of using standard </w:t>
+        <w:t xml:space="preserve">The BigSQL walk-through demonstrated the power of using standard </w:t>
       </w:r>
       <w:r>
         <w:t>structured query language (</w:t>
@@ -265,7 +241,7 @@
         <w:t xml:space="preserve"> Hadoop, especially in combination with MapReduce, is designed to support unstructured data. Unstructured data is </w:t>
       </w:r>
       <w:r>
-        <w:t>data generally not a format friendly for machines to read.  Using MapReduce jobs, unstructured data can be distilled quickly into a format useful for analysis.  For example, MapReduce works well to do textual analysis, transforming human readable words into document term vectors that are suitable for machine processing.  In contrast, structured data is for reading directly using something like SQL.  This type of data is widely used in m</w:t>
+        <w:t>data generally not a format friendly for machines to read.  Using MapReduce jobs, unstructured data can be distilled into a format useful for analysis.  For example, MapReduce works well to do textual analysis, transforming human readable words into document term vectors that are suitable for machine processing.  In contrast, structured data is for reading directly using something like SQL.  This type of data is widely used in m</w:t>
       </w:r>
       <w:r>
         <w:t xml:space="preserve">any industries.  There are many, many </w:t>
@@ -277,26 +253,18 @@
         <w:t>SQL</w:t>
       </w:r>
       <w:r>
-        <w:t xml:space="preserve">, while it is more difficult to find users who can use the newer technologies related to Hadoop.  </w:t>
-      </w:r>
-      <w:r>
-        <w:rPr>
-          <w:b/>
-        </w:rPr>
-        <w:t xml:space="preserve">(REFERENCE NEEDED)   </w:t>
-      </w:r>
-    </w:p>
-    <w:p>
-      <w:r>
-        <w:t xml:space="preserve">The architecture of Hadoop allows very large scale processing of data.  Using </w:t>
-      </w:r>
-      <w:proofErr w:type="spellStart"/>
-      <w:r>
-        <w:t>BigSQL</w:t>
-      </w:r>
-      <w:proofErr w:type="spellEnd"/>
-      <w:r>
-        <w:t xml:space="preserve">, </w:t>
+        <w:t xml:space="preserve">, while </w:t>
+      </w:r>
+      <w:r>
+        <w:t>the talent pool is still emerging for</w:t>
+      </w:r>
+      <w:r>
+        <w:t xml:space="preserve"> newer technologies related to Hadoop. </w:t>
+      </w:r>
+    </w:p>
+    <w:p>
+      <w:r>
+        <w:t xml:space="preserve">The architecture of Hadoop allows very large scale processing of data.  Using BigSQL, </w:t>
       </w:r>
       <w:r>
         <w:t>users can take advantage o</w:t>
@@ -307,42 +275,13 @@
       <w:r>
         <w:t xml:space="preserve">.  </w:t>
       </w:r>
-      <w:proofErr w:type="spellStart"/>
-      <w:r>
-        <w:t>BigSQL’s</w:t>
-      </w:r>
-      <w:proofErr w:type="spellEnd"/>
-      <w:r>
-        <w:t xml:space="preserve"> syntax complies to standard SQL.  It meets important business requirements like user-specific row and column access. IBM ran benchmarks that (as of 2014) showed performance better than Impala and Hive, which are Hadoop ecosystem technologies that provide an SQL interface.  In the trial, </w:t>
-      </w:r>
-      <w:proofErr w:type="spellStart"/>
-      <w:r>
-        <w:t>BigSQL</w:t>
-      </w:r>
-      <w:proofErr w:type="spellEnd"/>
-      <w:r>
-        <w:t xml:space="preserve"> was shown to have richer SQL support, such that users did not need to rewrite their queries to change over to using </w:t>
-      </w:r>
-      <w:proofErr w:type="spellStart"/>
-      <w:r>
-        <w:t>BigSQL</w:t>
-      </w:r>
-      <w:proofErr w:type="spellEnd"/>
-      <w:r>
-        <w:t xml:space="preserve">. </w:t>
-      </w:r>
-    </w:p>
-    <w:p>
-      <w:r>
-        <w:t xml:space="preserve">The walk-through exercise covered the steps of creating and querying data in </w:t>
-      </w:r>
-      <w:proofErr w:type="spellStart"/>
-      <w:r>
-        <w:t>BigSQL</w:t>
-      </w:r>
-      <w:proofErr w:type="spellEnd"/>
-      <w:r>
-        <w:t>.  The application runs “in the cloud”. After logging in, the first st</w:t>
+      <w:r>
+        <w:t xml:space="preserve">BigSQL’s syntax complies to standard SQL.  It meets important business requirements like user-specific row and column access. IBM ran benchmarks that (as of 2014) showed performance better than Impala and Hive, which are Hadoop ecosystem technologies that provide an SQL interface.  In the trial, BigSQL was shown to have richer SQL support, such that users did not need to rewrite their queries to change over to using BigSQL. </w:t>
+      </w:r>
+    </w:p>
+    <w:p>
+      <w:r>
+        <w:t>The walk-through exercise covered the steps of creating and querying data in BigSQL.  The application runs “in the cloud”. After logging in, the first st</w:t>
       </w:r>
       <w:r>
         <w:t>ep is to create a table using an</w:t>
@@ -363,40 +302,16 @@
         <w:t xml:space="preserve"> TABLE command</w:t>
       </w:r>
       <w:r>
-        <w:t xml:space="preserve">. Other than the word “HADOOP” to identify the technology for the table, the remaining syntax complies with standard SQL.  After running the command, </w:t>
-      </w:r>
-      <w:proofErr w:type="spellStart"/>
-      <w:r>
-        <w:t>BigSQL</w:t>
-      </w:r>
-      <w:proofErr w:type="spellEnd"/>
-      <w:r>
-        <w:t xml:space="preserve"> provides the </w:t>
+        <w:t xml:space="preserve">. Other than the word “HADOOP” to identify the technology for the table, the remaining syntax complies with standard SQL.  After running the command, BigSQL provides the execution status.  Using the Explore Databases feature, you can see the structure of the data: its </w:t>
       </w:r>
       <w:r>
         <w:lastRenderedPageBreak/>
-        <w:t xml:space="preserve">execution status.  Using the Explore Databases feature, you can see the structure of the data: its columns and attributes. There are multiple ways to add data to </w:t>
-      </w:r>
-      <w:proofErr w:type="spellStart"/>
-      <w:r>
-        <w:t>BigSQL</w:t>
-      </w:r>
-      <w:proofErr w:type="spellEnd"/>
-      <w:r>
-        <w:t xml:space="preserve">.  In normal use, a LOAD command is used to pull in data from various file formats or relational database management systems (RDBMs).  For the walk-through (and for part 2), the INSERT SQL command was used since only a few rows were added.  It was noted that values for character variables needed to be specified inside of single quotes.  </w:t>
-      </w:r>
-    </w:p>
-    <w:p>
-      <w:r>
-        <w:t xml:space="preserve">Using standard SQL QUERY commands, the data was explored.   </w:t>
-      </w:r>
-      <w:proofErr w:type="spellStart"/>
-      <w:r>
-        <w:t>BigSQL</w:t>
-      </w:r>
-      <w:proofErr w:type="spellEnd"/>
-      <w:r>
-        <w:t xml:space="preserve"> shows the results in the lower pane.  During exploration of the results, rows can be filtered, and columns can be reordered or removed from view.</w:t>
+        <w:t xml:space="preserve">columns and attributes. There are multiple ways to add data to BigSQL.  In normal use, a LOAD command is used to pull in data from various file formats or relational database management systems (RDBMs).  For the walk-through (and for part 2), the INSERT SQL command was used since only a few rows were added.  It was noted that values for character variables needed to be specified inside of single quotes.  </w:t>
+      </w:r>
+    </w:p>
+    <w:p>
+      <w:r>
+        <w:t>Using standard SQL QUERY commands, the data was explored.   BigSQL shows the results in the lower pane.  During exploration of the results, rows can be filtered, and columns can be reordered or removed from view.</w:t>
       </w:r>
     </w:p>
     <w:p>
@@ -416,13 +331,11 @@
         <w:t xml:space="preserve">Views are discussed further in a later section. </w:t>
       </w:r>
       <w:r>
-        <w:t xml:space="preserve">A couple of queries were performed using functions.  The first provided the aggregate value for the whole table. The second was done with the GROUP BY clause. For each distinct value for the variable selected by the GROUP BY clause, the rows were aggregated together.  For </w:t>
-      </w:r>
-      <w:proofErr w:type="gramStart"/>
-      <w:r>
-        <w:t>example</w:t>
-      </w:r>
-      <w:proofErr w:type="gramEnd"/>
+        <w:t>A couple of queries were performed using functions.  The first provided the aggregate value for the whole table. The second was done with the GROUP BY clause. For each distinct value for the variable selected by the GROUP BY clause, the rows were aggregated together.  For example</w:t>
+      </w:r>
+      <w:r>
+        <w:t>,</w:t>
+      </w:r>
       <w:r>
         <w:t xml:space="preserve"> for each distinct value of PRODUCT_COLOR_CODE, the AVG(GROSS_PROFIT) value would be for the set of rows for each color.  When the ROLLUP function is also added, the results will include the aggregate at the top level.</w:t>
       </w:r>
@@ -432,13 +345,16 @@
         <w:pStyle w:val="Heading2"/>
       </w:pPr>
       <w:r>
+        <w:t>Statement of Work</w:t>
+      </w:r>
+    </w:p>
+    <w:p>
+      <w:r>
+        <w:t xml:space="preserve">Yelp is a web service that allows users to share and find opinions on businesses, especially restaurants.  Yelp has provided data for academic data scientists to study and mine for useful patterns. The data </w:t>
+      </w:r>
+      <w:r>
         <w:lastRenderedPageBreak/>
-        <w:t>Statement of Work</w:t>
-      </w:r>
-    </w:p>
-    <w:p>
-      <w:r>
-        <w:t>Yelp is a web service that allows users to share and find opinions on businesses, especially restaurants.  Yelp has provided data for academic data scientists to study and mine for useful patterns. The data includes inform</w:t>
+        <w:t>includes inform</w:t>
       </w:r>
       <w:r>
         <w:t>ation about reviews, reviewers</w:t>
@@ -521,13 +437,8 @@
         <w:t xml:space="preserve"> into Hadoop</w:t>
       </w:r>
       <w:r>
-        <w:t xml:space="preserve"> using </w:t>
-      </w:r>
-      <w:proofErr w:type="spellStart"/>
-      <w:r>
-        <w:t>BigSQL</w:t>
-      </w:r>
-      <w:proofErr w:type="spellEnd"/>
+        <w:t xml:space="preserve"> using BigSQL</w:t>
+      </w:r>
       <w:r>
         <w:t xml:space="preserve">. Then </w:t>
       </w:r>
@@ -581,7 +492,31 @@
     </w:p>
     <w:p>
       <w:r>
-        <w:t xml:space="preserve">Yelp provided data that the team transformed into SQL query commands.  The original data was in JSON format, one file for reviewers (users), businesses and reviews.  Yelp provided a convertor to comma separated value (CSV) format.  The CSV files were a good starting point for SQL commands, but first the team had to do a series of transformations. </w:t>
+        <w:t>Yelp provided data that the team transformed into SQL commands</w:t>
+      </w:r>
+      <w:r>
+        <w:t xml:space="preserve"> to create, load and query tables</w:t>
+      </w:r>
+      <w:r>
+        <w:t xml:space="preserve">.  The original data was in JSON format, one file for reviewers (users), </w:t>
+      </w:r>
+      <w:r>
+        <w:t xml:space="preserve">one for </w:t>
+      </w:r>
+      <w:r>
+        <w:t xml:space="preserve">businesses and </w:t>
+      </w:r>
+      <w:r>
+        <w:t xml:space="preserve">one for </w:t>
+      </w:r>
+      <w:r>
+        <w:t xml:space="preserve">reviews.  Yelp provided a convertor to </w:t>
+      </w:r>
+      <w:r>
+        <w:t xml:space="preserve">convert JSON to </w:t>
+      </w:r>
+      <w:r>
+        <w:t xml:space="preserve">comma separated value (CSV) format.  The CSV files were a good starting point for SQL commands, but first the team had to do a series of transformations. </w:t>
       </w:r>
       <w:r>
         <w:t xml:space="preserve"> </w:t>
@@ -589,48 +524,23 @@
     </w:p>
     <w:p>
       <w:r>
+        <w:t>In Excel, the data sets were trimmed down to a subset</w:t>
+      </w:r>
+      <w:r>
+        <w:t xml:space="preserve"> of columns</w:t>
+      </w:r>
+      <w:r>
+        <w:t xml:space="preserve"> that would be useful for the original study.  Each table had a primary key – business_id, user_id and review_id. The review data set had two </w:t>
+      </w:r>
+      <w:r>
         <w:lastRenderedPageBreak/>
-        <w:t xml:space="preserve">In Excel, the data sets were trimmed down to a subset that would be useful for the original study.  Each table had a primary key – </w:t>
-      </w:r>
-      <w:proofErr w:type="spellStart"/>
-      <w:r>
-        <w:t>business_id</w:t>
-      </w:r>
-      <w:proofErr w:type="spellEnd"/>
-      <w:r>
-        <w:t xml:space="preserve">, </w:t>
-      </w:r>
-      <w:proofErr w:type="spellStart"/>
-      <w:r>
-        <w:t>user_id</w:t>
-      </w:r>
-      <w:proofErr w:type="spellEnd"/>
-      <w:r>
-        <w:t xml:space="preserve"> and </w:t>
-      </w:r>
-      <w:proofErr w:type="spellStart"/>
-      <w:r>
-        <w:t>review_id</w:t>
-      </w:r>
-      <w:proofErr w:type="spellEnd"/>
-      <w:r>
-        <w:t xml:space="preserve">. The review data set had two foreign keys: </w:t>
-      </w:r>
-      <w:proofErr w:type="spellStart"/>
-      <w:r>
-        <w:t>business_id</w:t>
-      </w:r>
-      <w:proofErr w:type="spellEnd"/>
-      <w:r>
-        <w:t xml:space="preserve"> and </w:t>
-      </w:r>
-      <w:proofErr w:type="spellStart"/>
-      <w:r>
-        <w:t>user_id</w:t>
-      </w:r>
-      <w:proofErr w:type="spellEnd"/>
-      <w:r>
-        <w:t>.  Some columns had embedded carriage returns and commas – those were removed.  About eight columns were kept for each data set.</w:t>
+        <w:t xml:space="preserve">foreign keys: business_id and user_id.  Some columns had embedded carriage returns and commas – those </w:t>
+      </w:r>
+      <w:r>
+        <w:t xml:space="preserve">columns </w:t>
+      </w:r>
+      <w:r>
+        <w:t>were removed.  About eight columns were kept for each data set.</w:t>
       </w:r>
     </w:p>
     <w:p>
@@ -641,20 +551,18 @@
         <w:t>Those values</w:t>
       </w:r>
       <w:r>
-        <w:t xml:space="preserve"> would work for many SQL implementations, but for </w:t>
-      </w:r>
-      <w:proofErr w:type="spellStart"/>
-      <w:r>
-        <w:t>BigSQL</w:t>
-      </w:r>
-      <w:proofErr w:type="spellEnd"/>
-      <w:r>
-        <w:t>, the false/true values had to be converted to zeroes and ones.</w:t>
-      </w:r>
-    </w:p>
-    <w:p>
-      <w:r>
-        <w:t>The following code was used to create the table for the Businesses identified in Yelp:</w:t>
+        <w:t xml:space="preserve"> would work for many SQL implementations, but for BigSQL, the false/true values had to be converted to zeroes and ones.</w:t>
+      </w:r>
+    </w:p>
+    <w:p>
+      <w:r>
+        <w:t>The following code was us</w:t>
+      </w:r>
+      <w:r>
+        <w:t>ed to create the table for the b</w:t>
+      </w:r>
+      <w:r>
+        <w:t>usinesses identified in Yelp:</w:t>
       </w:r>
     </w:p>
     <w:p>
@@ -716,14 +624,12 @@
       <w:r>
         <w:t xml:space="preserve">The key to the table is </w:t>
       </w:r>
-      <w:proofErr w:type="spellStart"/>
       <w:r>
         <w:rPr>
           <w:i/>
         </w:rPr>
         <w:t>business_id</w:t>
       </w:r>
-      <w:proofErr w:type="spellEnd"/>
       <w:r>
         <w:t xml:space="preserve">.  The </w:t>
       </w:r>
@@ -736,16 +642,17 @@
       <w:r>
         <w:t xml:space="preserve"> column indicates if the business is open. Some key attributes are where the restaurant is located and the average rating given to it: the </w:t>
       </w:r>
-      <w:proofErr w:type="gramStart"/>
       <w:r>
         <w:rPr>
           <w:i/>
         </w:rPr>
         <w:t>stars</w:t>
       </w:r>
-      <w:proofErr w:type="gramEnd"/>
-      <w:r>
-        <w:t xml:space="preserve"> column. There are attributes tracking whether the restaurant provides delivery, take out, or accepts credit cards.   The following code added 7 records to the table. Note that all of these businesses are in Pennsylvania. </w:t>
+      <w:r>
+        <w:t xml:space="preserve"> column. There are attributes tracking whether the restaurant provides delivery, take out, or accepts credit cards</w:t>
+      </w:r>
+      <w:r>
+        <w:t>.</w:t>
       </w:r>
     </w:p>
     <w:p>
@@ -806,6 +713,11 @@
     </w:p>
     <w:p>
       <w:r>
+        <w:t>The following code added 7 records to the table. Note that all of these businesses are in Pennsylvania.</w:t>
+      </w:r>
+    </w:p>
+    <w:p>
+      <w:r>
         <w:rPr>
           <w:noProof/>
         </w:rPr>
@@ -1087,39 +999,41 @@
       <w:r>
         <w:t xml:space="preserve">The second table is for yelp users. The key to the table is </w:t>
       </w:r>
-      <w:proofErr w:type="spellStart"/>
       <w:r>
         <w:rPr>
           <w:i/>
         </w:rPr>
-        <w:t>user_id</w:t>
-      </w:r>
-      <w:proofErr w:type="spellEnd"/>
+        <w:t xml:space="preserve">user_id.  </w:t>
+      </w:r>
+      <w:r>
+        <w:t xml:space="preserve"> Some important information is </w:t>
+      </w:r>
       <w:r>
         <w:rPr>
           <w:i/>
         </w:rPr>
-        <w:t xml:space="preserve">.  </w:t>
-      </w:r>
-      <w:r>
-        <w:t xml:space="preserve"> Some important information is </w:t>
-      </w:r>
-      <w:proofErr w:type="spellStart"/>
-      <w:r>
-        <w:rPr>
-          <w:i/>
-        </w:rPr>
-        <w:t>yelping_since</w:t>
-      </w:r>
-      <w:proofErr w:type="spellEnd"/>
-      <w:r>
-        <w:rPr>
-          <w:i/>
-        </w:rPr>
-        <w:t xml:space="preserve">, </w:t>
-      </w:r>
-      <w:r>
-        <w:t xml:space="preserve">which indicates how long the user has been on Yelp. The row of information tracks the average of the starts they gave in their reviews, the votes that their reviews have received for being cool, funny or useful. </w:t>
+        <w:t xml:space="preserve">yelping_since, </w:t>
+      </w:r>
+      <w:r>
+        <w:t xml:space="preserve">which indicates how long the user has been on Yelp. The row of information </w:t>
+      </w:r>
+      <w:r>
+        <w:t>tracks the average of the start</w:t>
+      </w:r>
+      <w:r>
+        <w:t xml:space="preserve"> they gave in their r</w:t>
+      </w:r>
+      <w:r>
+        <w:t>eviews</w:t>
+      </w:r>
+      <w:r>
+        <w:t xml:space="preserve"> </w:t>
+      </w:r>
+      <w:r>
+        <w:t xml:space="preserve">and </w:t>
+      </w:r>
+      <w:r>
+        <w:t xml:space="preserve">the votes that their reviews have received for being cool, funny or useful. </w:t>
       </w:r>
     </w:p>
     <w:p>
@@ -1243,31 +1157,7 @@
         <w:t xml:space="preserve">The following queries verify the data in the table. </w:t>
       </w:r>
       <w:r>
-        <w:t xml:space="preserve">Note the wide range of values for </w:t>
-      </w:r>
-      <w:proofErr w:type="spellStart"/>
-      <w:r>
-        <w:t>review_count</w:t>
-      </w:r>
-      <w:proofErr w:type="spellEnd"/>
-      <w:r>
-        <w:t xml:space="preserve">.  Jeffrey has almost as many </w:t>
-      </w:r>
-      <w:proofErr w:type="spellStart"/>
-      <w:r>
-        <w:t>votes_useful</w:t>
-      </w:r>
-      <w:proofErr w:type="spellEnd"/>
-      <w:r>
-        <w:t xml:space="preserve"> as </w:t>
-      </w:r>
-      <w:proofErr w:type="spellStart"/>
-      <w:r>
-        <w:t>Kavi</w:t>
-      </w:r>
-      <w:proofErr w:type="spellEnd"/>
-      <w:r>
-        <w:t>, but with a third as many reviews given.</w:t>
+        <w:t>Note the wide range of values for review_count.  Jeffrey has almost as many votes_useful as Kavi, but with a third as many reviews given.</w:t>
       </w:r>
     </w:p>
     <w:p>
@@ -1501,38 +1391,14 @@
       <w:r>
         <w:t xml:space="preserve"> table contains information about reviews.  The key to the table is </w:t>
       </w:r>
-      <w:proofErr w:type="spellStart"/>
       <w:r>
         <w:rPr>
           <w:i/>
         </w:rPr>
-        <w:t>review_id</w:t>
-      </w:r>
-      <w:proofErr w:type="spellEnd"/>
-      <w:r>
-        <w:rPr>
-          <w:i/>
-        </w:rPr>
-        <w:t xml:space="preserve">. </w:t>
-      </w:r>
-      <w:r>
-        <w:t xml:space="preserve">It has two foreign keys into the other two tables: </w:t>
-      </w:r>
-      <w:proofErr w:type="spellStart"/>
-      <w:r>
-        <w:t>business_id</w:t>
-      </w:r>
-      <w:proofErr w:type="spellEnd"/>
-      <w:r>
-        <w:t xml:space="preserve"> and </w:t>
-      </w:r>
-      <w:proofErr w:type="spellStart"/>
-      <w:r>
-        <w:t>user_id</w:t>
-      </w:r>
-      <w:proofErr w:type="spellEnd"/>
-      <w:r>
-        <w:t xml:space="preserve">. Note that the </w:t>
+        <w:t xml:space="preserve">review_id. </w:t>
+      </w:r>
+      <w:r>
+        <w:t xml:space="preserve">It has two foreign keys into the other two tables: business_id and user_id. Note that the </w:t>
       </w:r>
       <w:r>
         <w:rPr>
@@ -1543,19 +1409,11 @@
       <w:r>
         <w:t xml:space="preserve"> and </w:t>
       </w:r>
-      <w:proofErr w:type="spellStart"/>
       <w:r>
         <w:rPr>
           <w:i/>
         </w:rPr>
-        <w:t>votes_useful</w:t>
-      </w:r>
-      <w:proofErr w:type="spellEnd"/>
-      <w:r>
-        <w:rPr>
-          <w:i/>
-        </w:rPr>
-        <w:t xml:space="preserve"> </w:t>
+        <w:t xml:space="preserve">votes_useful </w:t>
       </w:r>
       <w:r>
         <w:t>columns in this table are integers, because those are the values for one review, whereas the columns in the other two tables are of type float because they store the average of stars related to the business or given by the user.</w:t>
@@ -1901,43 +1759,31 @@
     <w:p>
       <w:r>
         <w:lastRenderedPageBreak/>
-        <w:t xml:space="preserve">At one point, a row was accidentally added twice. Because </w:t>
-      </w:r>
-      <w:proofErr w:type="spellStart"/>
-      <w:r>
-        <w:t>BigSQL</w:t>
-      </w:r>
-      <w:proofErr w:type="spellEnd"/>
-      <w:r>
-        <w:t xml:space="preserve"> is based on Hadoop, </w:t>
-      </w:r>
-      <w:proofErr w:type="spellStart"/>
-      <w:r>
-        <w:t>BigSQL</w:t>
-      </w:r>
-      <w:proofErr w:type="spellEnd"/>
-      <w:r>
-        <w:t xml:space="preserve"> </w:t>
+        <w:t xml:space="preserve">At one point, a row was accidentally added twice. Because BigSQL is based on Hadoop, BigSQL </w:t>
       </w:r>
       <w:r>
         <w:t>attempts to delete the extra row using</w:t>
       </w:r>
       <w:r>
-        <w:t xml:space="preserve"> </w:t>
-      </w:r>
-      <w:proofErr w:type="gramStart"/>
-      <w:r>
-        <w:t>DELETE..</w:t>
-      </w:r>
-      <w:proofErr w:type="gramEnd"/>
-      <w:r>
-        <w:t>WHERE</w:t>
+        <w:t xml:space="preserve"> DELETE..WHERE</w:t>
       </w:r>
       <w:r>
         <w:t xml:space="preserve"> failed</w:t>
       </w:r>
       <w:r>
-        <w:t>.  In order to recover, the whole table was dropped and recreated.</w:t>
+        <w:t xml:space="preserve">.  In order to </w:t>
+      </w:r>
+      <w:r>
+        <w:t xml:space="preserve">clean up that mistake, the whole table was dropped, </w:t>
+      </w:r>
+      <w:r>
+        <w:t>recreated</w:t>
+      </w:r>
+      <w:r>
+        <w:t xml:space="preserve"> and reloaded</w:t>
+      </w:r>
+      <w:r>
+        <w:t>.</w:t>
       </w:r>
     </w:p>
     <w:p>
@@ -1953,7 +1799,25 @@
         <w:t xml:space="preserve">The </w:t>
       </w:r>
       <w:r>
-        <w:t>first query was done against the business table to demonstrate the power of SQL to research businesses.  This query filters out businesses are closed, that don’t have many reviews, and don’t accept credit cards.  These results were ordered by city and then by stars. This type of query response could be helpful for a user going through a state wanting to get an idea of the restaurants in places that yelp users frequented.</w:t>
+        <w:t xml:space="preserve">first query was done against the business table to demonstrate the power of SQL to research businesses.  This query filters out businesses are closed, </w:t>
+      </w:r>
+      <w:r>
+        <w:t xml:space="preserve">ones </w:t>
+      </w:r>
+      <w:r>
+        <w:t xml:space="preserve">that don’t have many reviews, and </w:t>
+      </w:r>
+      <w:r>
+        <w:t xml:space="preserve">ones that </w:t>
+      </w:r>
+      <w:r>
+        <w:t xml:space="preserve">don’t accept credit cards.  These results were ordered by city and then by </w:t>
+      </w:r>
+      <w:r>
+        <w:t xml:space="preserve">descending </w:t>
+      </w:r>
+      <w:r>
+        <w:t>stars. This type of query response could be helpful for a user going through a state wanting to get an idea of the restaurants in places that yelp users frequented.</w:t>
       </w:r>
     </w:p>
     <w:p>
@@ -2069,7 +1933,13 @@
     <w:p>
       <w:r>
         <w:lastRenderedPageBreak/>
-        <w:t xml:space="preserve">Looking at these results starts to read like a travel manual.  This could help a yelp user </w:t>
+        <w:t xml:space="preserve">Looking at these results starts to read like a travel </w:t>
+      </w:r>
+      <w:r>
+        <w:t>guide</w:t>
+      </w:r>
+      <w:r>
+        <w:t xml:space="preserve">.  This could help a yelp user </w:t>
       </w:r>
       <w:r>
         <w:t xml:space="preserve">planning to travel across a state </w:t>
@@ -2080,11 +1950,9 @@
       <w:r>
         <w:t xml:space="preserve">, from a Yelp </w:t>
       </w:r>
-      <w:proofErr w:type="spellStart"/>
-      <w:r>
-        <w:t>perspsective</w:t>
-      </w:r>
-      <w:proofErr w:type="spellEnd"/>
+      <w:r>
+        <w:t>perspective</w:t>
+      </w:r>
       <w:r>
         <w:t>.</w:t>
       </w:r>
@@ -2206,7 +2074,13 @@
     </w:p>
     <w:p>
       <w:r>
-        <w:t>These results start to give a picture of which users are not only active, but maybe more importantly, who is more helpful (VOTES_USEFUL) and developing the Yelp brand (VOTES_FUNNY and fans).</w:t>
+        <w:t xml:space="preserve">These results start to give a picture of which users are not only active, but maybe more importantly, who is more helpful (VOTES_USEFUL) and developing the Yelp brand (VOTES_FUNNY and </w:t>
+      </w:r>
+      <w:r>
+        <w:t>FANS</w:t>
+      </w:r>
+      <w:r>
+        <w:t>).</w:t>
       </w:r>
     </w:p>
     <w:p>
@@ -2214,26 +2088,23 @@
         <w:t>The next query was done with a join of the three tables.  The review table has foreign keys to the other two tables.</w:t>
       </w:r>
       <w:r>
-        <w:t xml:space="preserve"> An inner join means that the rows for this result will include rows where the </w:t>
-      </w:r>
-      <w:proofErr w:type="spellStart"/>
-      <w:r>
-        <w:t>business_id</w:t>
-      </w:r>
-      <w:proofErr w:type="spellEnd"/>
-      <w:r>
-        <w:t xml:space="preserve"> and </w:t>
-      </w:r>
-      <w:proofErr w:type="spellStart"/>
-      <w:r>
-        <w:t>user_id</w:t>
-      </w:r>
-      <w:proofErr w:type="spellEnd"/>
-      <w:r>
-        <w:t xml:space="preserve"> have matching data in the other two tables.  The application developers are considering some enhancements that help users to have some context for the </w:t>
-      </w:r>
-      <w:r>
-        <w:t xml:space="preserve">current they are reviewing. </w:t>
+        <w:t xml:space="preserve"> An inner join means that the rows for this result will include rows where the business_id and user_id</w:t>
+      </w:r>
+      <w:r>
+        <w:t xml:space="preserve"> in the review table</w:t>
+      </w:r>
+      <w:r>
+        <w:t xml:space="preserve"> have matching data in the other two tables.  The application developers </w:t>
+      </w:r>
+      <w:r>
+        <w:lastRenderedPageBreak/>
+        <w:t xml:space="preserve">are considering some enhancements that help users to have some context for the </w:t>
+      </w:r>
+      <w:r>
+        <w:t>review they are reading</w:t>
+      </w:r>
+      <w:r>
+        <w:t xml:space="preserve">. </w:t>
       </w:r>
     </w:p>
     <w:p>
@@ -2241,7 +2112,6 @@
         <w:rPr>
           <w:noProof/>
         </w:rPr>
-        <w:lastRenderedPageBreak/>
         <w:drawing>
           <wp:inline distT="0" distB="0" distL="0" distR="0" wp14:anchorId="209771D4" wp14:editId="08ED6673">
             <wp:extent cx="3619570" cy="2460752"/>
@@ -2364,7 +2234,13 @@
         <w:t xml:space="preserve"> </w:t>
       </w:r>
       <w:r>
-        <w:t xml:space="preserve">Mullins (1994), provides some guidance.  </w:t>
+        <w:t>Mullins (1994), provides some guidance</w:t>
+      </w:r>
+      <w:r>
+        <w:t xml:space="preserve"> for how they should be used</w:t>
+      </w:r>
+      <w:r>
+        <w:t xml:space="preserve">.  </w:t>
       </w:r>
       <w:r>
         <w:t xml:space="preserve"> </w:t>
@@ -2421,7 +2297,20 @@
         <w:t xml:space="preserve"> </w:t>
       </w:r>
       <w:r>
-        <w:t xml:space="preserve">The following view gives users a way to query for reviews as a simple table, pulling in information from the users and business table that would be quite normal for filtering reviews. For example, the </w:t>
+        <w:t xml:space="preserve">The following view </w:t>
+      </w:r>
+      <w:r>
+        <w:lastRenderedPageBreak/>
+        <w:t xml:space="preserve">gives users a way to query for reviews as a simple table, pulling in information from the users and business table that would be quite normal for filtering reviews. </w:t>
+      </w:r>
+      <w:r>
+        <w:t>For example,</w:t>
+      </w:r>
+      <w:r>
+        <w:t xml:space="preserve"> it would be good to compare Review_Votes_Cool next to User_Votes_Cool to understand if the review is consistent with other reviews.</w:t>
+      </w:r>
+      <w:r>
+        <w:t xml:space="preserve"> Also, in this case, most users are only interested in reviews for businesses that are open, so the WHERE clause is a nice benefit to users.</w:t>
       </w:r>
     </w:p>
     <w:p>
@@ -2429,12 +2318,11 @@
         <w:rPr>
           <w:noProof/>
         </w:rPr>
-        <w:lastRenderedPageBreak/>
         <w:drawing>
-          <wp:inline distT="0" distB="0" distL="0" distR="0" wp14:anchorId="62CA721A" wp14:editId="45173233">
-            <wp:extent cx="3391927" cy="4380230"/>
-            <wp:effectExtent l="0" t="0" r="12065" b="0"/>
-            <wp:docPr id="6" name="Picture 6" descr="../../Desktop/Screen%20Shot%202016-10-30%20at%207.16.07%20AM.png"/>
+          <wp:inline distT="0" distB="0" distL="0" distR="0" wp14:anchorId="6D52429A" wp14:editId="55B6751C">
+            <wp:extent cx="4888865" cy="5742305"/>
+            <wp:effectExtent l="0" t="0" r="0" b="0"/>
+            <wp:docPr id="27" name="Picture 27" descr="../../Desktop/Screen%20Shot%202016-10-30%20at%2010.15.42%20PM.png"/>
             <wp:cNvGraphicFramePr>
               <a:graphicFrameLocks xmlns:a="http://schemas.openxmlformats.org/drawingml/2006/main" noChangeAspect="1"/>
             </wp:cNvGraphicFramePr>
@@ -2442,7 +2330,7 @@
               <a:graphicData uri="http://schemas.openxmlformats.org/drawingml/2006/picture">
                 <pic:pic xmlns:pic="http://schemas.openxmlformats.org/drawingml/2006/picture">
                   <pic:nvPicPr>
-                    <pic:cNvPr id="0" name="Picture 3" descr="../../Desktop/Screen%20Shot%202016-10-30%20at%207.16.07%20AM.png"/>
+                    <pic:cNvPr id="0" name="Picture 9" descr="../../Desktop/Screen%20Shot%202016-10-30%20at%2010.15.42%20PM.png"/>
                     <pic:cNvPicPr>
                       <a:picLocks noChangeAspect="1" noChangeArrowheads="1"/>
                     </pic:cNvPicPr>
@@ -2463,7 +2351,7 @@
                   <pic:spPr bwMode="auto">
                     <a:xfrm>
                       <a:off x="0" y="0"/>
-                      <a:ext cx="3403991" cy="4395810"/>
+                      <a:ext cx="4888865" cy="5742305"/>
                     </a:xfrm>
                     <a:prstGeom prst="rect">
                       <a:avLst/>
@@ -2482,6 +2370,7 @@
     </w:p>
     <w:p>
       <w:r>
+        <w:lastRenderedPageBreak/>
         <w:t>The following query against the view gives the marketing department the ability to work with towns to consider how to improve their image on Yelp.</w:t>
       </w:r>
     </w:p>
@@ -2542,8 +2431,25 @@
     </w:p>
     <w:p>
       <w:r>
-        <w:lastRenderedPageBreak/>
-        <w:t>The query results indicate that the average stars for businesses in Bethel Park are lower by a half star than the average of each users’ average rating given. This isn’t a perfect measure of how they relate to the typical reviews given for restaurants, but is a pretty good indication.</w:t>
+        <w:t xml:space="preserve">The query results indicate that the average stars for businesses in </w:t>
+      </w:r>
+      <w:r>
+        <w:t>Braddock</w:t>
+      </w:r>
+      <w:r>
+        <w:t xml:space="preserve"> are </w:t>
+      </w:r>
+      <w:r>
+        <w:t>higher</w:t>
+      </w:r>
+      <w:r>
+        <w:t xml:space="preserve"> by </w:t>
+      </w:r>
+      <w:r>
+        <w:t xml:space="preserve">almost </w:t>
+      </w:r>
+      <w:r>
+        <w:t>a star than the average of each users’ average rating given. This isn’t a perfect measure of how they relate to the typical reviews given for restaurants, but is a pretty good indication.</w:t>
       </w:r>
     </w:p>
     <w:p>
@@ -2552,10 +2458,10 @@
           <w:noProof/>
         </w:rPr>
         <w:drawing>
-          <wp:inline distT="0" distB="0" distL="0" distR="0" wp14:anchorId="1A6D0AA9" wp14:editId="58B20671">
-            <wp:extent cx="6327775" cy="1402080"/>
+          <wp:inline distT="0" distB="0" distL="0" distR="0" wp14:anchorId="34DB8A62" wp14:editId="0E2FFA4F">
+            <wp:extent cx="6327775" cy="719455"/>
             <wp:effectExtent l="0" t="0" r="0" b="0"/>
-            <wp:docPr id="24" name="Picture 24" descr="../../Desktop/Screen%20Shot%202016-10-30%20at%207.32.50%20AM.png"/>
+            <wp:docPr id="26" name="Picture 26" descr="../../Desktop/Screen%20Shot%202016-10-30%20at%2010.16.44%20PM.png"/>
             <wp:cNvGraphicFramePr>
               <a:graphicFrameLocks xmlns:a="http://schemas.openxmlformats.org/drawingml/2006/main" noChangeAspect="1"/>
             </wp:cNvGraphicFramePr>
@@ -2563,7 +2469,7 @@
               <a:graphicData uri="http://schemas.openxmlformats.org/drawingml/2006/picture">
                 <pic:pic xmlns:pic="http://schemas.openxmlformats.org/drawingml/2006/picture">
                   <pic:nvPicPr>
-                    <pic:cNvPr id="0" name="Picture 6" descr="../../Desktop/Screen%20Shot%202016-10-30%20at%207.32.50%20AM.png"/>
+                    <pic:cNvPr id="0" name="Picture 8" descr="../../Desktop/Screen%20Shot%202016-10-30%20at%2010.16.44%20PM.png"/>
                     <pic:cNvPicPr>
                       <a:picLocks noChangeAspect="1" noChangeArrowheads="1"/>
                     </pic:cNvPicPr>
@@ -2584,7 +2490,7 @@
                   <pic:spPr bwMode="auto">
                     <a:xfrm>
                       <a:off x="0" y="0"/>
-                      <a:ext cx="6327775" cy="1402080"/>
+                      <a:ext cx="6327775" cy="719455"/>
                     </a:xfrm>
                     <a:prstGeom prst="rect">
                       <a:avLst/>
@@ -2619,11 +2525,9 @@
       <w:r>
         <w:t xml:space="preserve">By loading data into </w:t>
       </w:r>
-      <w:proofErr w:type="spellStart"/>
       <w:r>
         <w:t>BigSQL</w:t>
       </w:r>
-      <w:proofErr w:type="spellEnd"/>
       <w:r>
         <w:t>, Yelp can take advantage of powerful query functionality to study data related to reviews.  Thi</w:t>
       </w:r>
@@ -2648,21 +2552,19 @@
     </w:p>
     <w:p>
       <w:r>
-        <w:t>In terms of differentiators, IB</w:t>
+        <w:t>In terms of differentiators</w:t>
+      </w:r>
+      <w:r>
+        <w:t xml:space="preserve"> for BigSQL</w:t>
+      </w:r>
+      <w:r>
+        <w:t>, IB</w:t>
       </w:r>
       <w:r>
         <w:t xml:space="preserve">M </w:t>
       </w:r>
       <w:r>
-        <w:t xml:space="preserve">points to benchmark studies that would indicate that </w:t>
-      </w:r>
-      <w:proofErr w:type="spellStart"/>
-      <w:r>
-        <w:t>BigSQL</w:t>
-      </w:r>
-      <w:proofErr w:type="spellEnd"/>
-      <w:r>
-        <w:t xml:space="preserve"> is best in class for performing SQL queries on a Hadoop platform.</w:t>
+        <w:t>points to benchmark studies that would indicate that BigSQL is best in class for performing SQL queries on a Hadoop platform.</w:t>
       </w:r>
       <w:r>
         <w:t xml:space="preserve">  </w:t>
@@ -2671,32 +2573,33 @@
         <w:t xml:space="preserve">It </w:t>
       </w:r>
       <w:r>
-        <w:t xml:space="preserve">also provides some key capabilities related </w:t>
-      </w:r>
-      <w:r>
-        <w:t xml:space="preserve">to row and column level access.  This could be valuable for limiting what internal and external users of the database can see, particularly concerning attributes of users. There were not articles about the cost-effectiveness of </w:t>
-      </w:r>
-      <w:proofErr w:type="spellStart"/>
-      <w:r>
-        <w:t>BigSQL</w:t>
-      </w:r>
-      <w:proofErr w:type="spellEnd"/>
-      <w:r>
-        <w:t xml:space="preserve">.  The Hadoop infrastructure supports low-cost hardware implementations, so it would seem that </w:t>
-      </w:r>
-      <w:proofErr w:type="spellStart"/>
-      <w:r>
-        <w:t>BigSQL</w:t>
-      </w:r>
-      <w:proofErr w:type="spellEnd"/>
-      <w:r>
-        <w:t xml:space="preserve"> has potential to be lower cost than traditional data warehouse platforms.</w:t>
-      </w:r>
-    </w:p>
-    <w:p>
+        <w:t xml:space="preserve">also provides some key </w:t>
+      </w:r>
       <w:r>
         <w:lastRenderedPageBreak/>
+        <w:t xml:space="preserve">capabilities related </w:t>
+      </w:r>
+      <w:r>
+        <w:t>to row and column level access.  This could be valuable for limiting what internal and external users of the database can see, particularly concerning attributes of users. There were not articles about the cost-effectiveness of BigSQL.  The Hadoop infrastructure supports low-cost hardware implementations, so it would seem that BigSQL has potential to be lower cost than traditional data warehouse platforms.</w:t>
+      </w:r>
+      <w:r>
+        <w:t xml:space="preserve">  A drawback for BigSQL relative to RDBMSs is that it does not allow for flexible deletion or update of records. This is because of the limits of Hadoop as the underlying storage system.</w:t>
+      </w:r>
+      <w:bookmarkStart w:id="0" w:name="_GoBack"/>
+      <w:bookmarkEnd w:id="0"/>
+    </w:p>
+    <w:p>
+      <w:r>
+        <w:t xml:space="preserve">Yelp could extend the initial study by looking at the relationship between some more of the columns. For example, it would be interesting to understand whether price range, delivery, takeout or accepting credit cards limits or increases the number of reviews for businesses on Yelp.  This could be used by </w:t>
+      </w:r>
+      <w:r>
+        <w:t xml:space="preserve">Yelp to improve how it encourages more reviews for, for example, businesses that do deliveries or take out.  </w:t>
+      </w:r>
+      <w:r>
         <w:t xml:space="preserve"> </w:t>
+      </w:r>
+      <w:r>
+        <w:t>Also, Yelp could make use of the Yelping_Since field in the user table and the date of reviews to understand the pattern for people creating reviews. Does the behavior tend to dwindle over time? Is there often an initial period of activity and then no more reviews?</w:t>
       </w:r>
     </w:p>
     <w:p>
@@ -2731,6 +2634,7 @@
     </w:p>
     <w:p>
       <w:r>
+        <w:lastRenderedPageBreak/>
         <w:t>IBM, 2014, “</w:t>
       </w:r>
       <w:r>
@@ -2748,33 +2652,15 @@
         </w:r>
       </w:hyperlink>
     </w:p>
-    <w:bookmarkStart w:id="0" w:name="_GoBack"/>
-    <w:bookmarkEnd w:id="0"/>
-    <w:p>
-      <w:r>
-        <w:fldChar w:fldCharType="begin"/>
-      </w:r>
-      <w:r>
-        <w:instrText xml:space="preserve"> HYPERLINK "</w:instrText>
-      </w:r>
-      <w:r>
-        <w:instrText>http://www.ibm.com/developerworks/library/bd-bigsql/</w:instrText>
-      </w:r>
-      <w:r>
-        <w:instrText xml:space="preserve">" </w:instrText>
-      </w:r>
-      <w:r>
-        <w:fldChar w:fldCharType="separate"/>
-      </w:r>
-      <w:r>
-        <w:rPr>
-          <w:rStyle w:val="Hyperlink"/>
-        </w:rPr>
-        <w:t>http://www.ibm.com/developerworks/library/bd-bigsql/</w:t>
-      </w:r>
-      <w:r>
-        <w:fldChar w:fldCharType="end"/>
-      </w:r>
+    <w:p>
+      <w:hyperlink r:id="rId38" w:history="1">
+        <w:r>
+          <w:rPr>
+            <w:rStyle w:val="Hyperlink"/>
+          </w:rPr>
+          <w:t>http://www.ibm.com/developerworks/library/bd-bigsql/</w:t>
+        </w:r>
+      </w:hyperlink>
     </w:p>
     <w:p>
       <w:r>
@@ -2789,7 +2675,7 @@
       <w:r>
         <w:t xml:space="preserve">”, retrieved from </w:t>
       </w:r>
-      <w:hyperlink r:id="rId38" w:history="1">
+      <w:hyperlink r:id="rId39" w:history="1">
         <w:r>
           <w:rPr>
             <w:rStyle w:val="Hyperlink"/>
@@ -2818,9 +2704,9 @@
       </w:r>
     </w:p>
     <w:sectPr>
-      <w:footerReference w:type="even" r:id="rId39"/>
-      <w:footerReference w:type="default" r:id="rId40"/>
-      <w:headerReference w:type="first" r:id="rId41"/>
+      <w:footerReference w:type="even" r:id="rId40"/>
+      <w:footerReference w:type="default" r:id="rId41"/>
+      <w:headerReference w:type="first" r:id="rId42"/>
       <w:pgSz w:w="12240" w:h="15840"/>
       <w:pgMar w:top="1710" w:right="1134" w:bottom="1710" w:left="1134" w:header="1134" w:footer="1134" w:gutter="0"/>
       <w:cols w:space="720"/>
@@ -7724,7 +7610,7 @@
 </file>
 
 <file path=customXml/itemProps1.xml><?xml version="1.0" encoding="utf-8"?>
-<ds:datastoreItem xmlns:ds="http://schemas.openxmlformats.org/officeDocument/2006/customXml" ds:itemID="{2A437FEB-051A-554F-A313-E40B0A9A13A1}">
+<ds:datastoreItem xmlns:ds="http://schemas.openxmlformats.org/officeDocument/2006/customXml" ds:itemID="{E52460B6-6E6D-C84B-8992-E13383CC5B76}">
   <ds:schemaRefs>
     <ds:schemaRef ds:uri="http://schemas.openxmlformats.org/officeDocument/2006/bibliography"/>
   </ds:schemaRefs>

--- a/StonehouseAssignment3.docx
+++ b/StonehouseAssignment3.docx
@@ -145,12 +145,14 @@
         </w:rPr>
         <w:t xml:space="preserve"> 2016, Section 9040, Professor </w:t>
       </w:r>
+      <w:proofErr w:type="spellStart"/>
       <w:r>
         <w:rPr>
           <w:color w:val="353535"/>
         </w:rPr>
         <w:t>Gortcheva</w:t>
       </w:r>
+      <w:proofErr w:type="spellEnd"/>
     </w:p>
     <w:p>
       <w:pPr>
@@ -189,7 +191,21 @@
         <w:rPr>
           <w:color w:val="353535"/>
         </w:rPr>
-        <w:t xml:space="preserve"> BigSQL with Yelp Data</w:t>
+        <w:t xml:space="preserve"> </w:t>
+      </w:r>
+      <w:proofErr w:type="spellStart"/>
+      <w:r>
+        <w:rPr>
+          <w:color w:val="353535"/>
+        </w:rPr>
+        <w:t>BigSQL</w:t>
+      </w:r>
+      <w:proofErr w:type="spellEnd"/>
+      <w:r>
+        <w:rPr>
+          <w:color w:val="353535"/>
+        </w:rPr>
+        <w:t xml:space="preserve"> with Yelp Data</w:t>
       </w:r>
       <w:r>
         <w:rPr>
@@ -217,7 +233,15 @@
         </w:rPr>
       </w:pPr>
       <w:r>
-        <w:t xml:space="preserve">The BigSQL walk-through demonstrated the power of using standard </w:t>
+        <w:t xml:space="preserve">The </w:t>
+      </w:r>
+      <w:proofErr w:type="spellStart"/>
+      <w:r>
+        <w:t>BigSQL</w:t>
+      </w:r>
+      <w:proofErr w:type="spellEnd"/>
+      <w:r>
+        <w:t xml:space="preserve"> walk-through demonstrated the power of using standard </w:t>
       </w:r>
       <w:r>
         <w:t>structured query language (</w:t>
@@ -264,7 +288,15 @@
     </w:p>
     <w:p>
       <w:r>
-        <w:t xml:space="preserve">The architecture of Hadoop allows very large scale processing of data.  Using BigSQL, </w:t>
+        <w:t xml:space="preserve">The architecture of Hadoop allows very large scale processing of data.  Using </w:t>
+      </w:r>
+      <w:proofErr w:type="spellStart"/>
+      <w:r>
+        <w:t>BigSQL</w:t>
+      </w:r>
+      <w:proofErr w:type="spellEnd"/>
+      <w:r>
+        <w:t xml:space="preserve">, </w:t>
       </w:r>
       <w:r>
         <w:t>users can take advantage o</w:t>
@@ -275,13 +307,42 @@
       <w:r>
         <w:t xml:space="preserve">.  </w:t>
       </w:r>
-      <w:r>
-        <w:t xml:space="preserve">BigSQL’s syntax complies to standard SQL.  It meets important business requirements like user-specific row and column access. IBM ran benchmarks that (as of 2014) showed performance better than Impala and Hive, which are Hadoop ecosystem technologies that provide an SQL interface.  In the trial, BigSQL was shown to have richer SQL support, such that users did not need to rewrite their queries to change over to using BigSQL. </w:t>
-      </w:r>
-    </w:p>
-    <w:p>
-      <w:r>
-        <w:t>The walk-through exercise covered the steps of creating and querying data in BigSQL.  The application runs “in the cloud”. After logging in, the first st</w:t>
+      <w:proofErr w:type="spellStart"/>
+      <w:r>
+        <w:t>BigSQL’s</w:t>
+      </w:r>
+      <w:proofErr w:type="spellEnd"/>
+      <w:r>
+        <w:t xml:space="preserve"> syntax complies to standard SQL.  It meets important business requirements like user-specific row and column access. IBM ran benchmarks that (as of 2014) showed performance better than Impala and Hive, which are Hadoop ecosystem technologies that provide an SQL interface.  In the trial, </w:t>
+      </w:r>
+      <w:proofErr w:type="spellStart"/>
+      <w:r>
+        <w:t>BigSQL</w:t>
+      </w:r>
+      <w:proofErr w:type="spellEnd"/>
+      <w:r>
+        <w:t xml:space="preserve"> was shown to have richer SQL support, such that users did not need to rewrite their queries to change over to using </w:t>
+      </w:r>
+      <w:proofErr w:type="spellStart"/>
+      <w:r>
+        <w:t>BigSQL</w:t>
+      </w:r>
+      <w:proofErr w:type="spellEnd"/>
+      <w:r>
+        <w:t xml:space="preserve">. </w:t>
+      </w:r>
+    </w:p>
+    <w:p>
+      <w:r>
+        <w:t xml:space="preserve">The walk-through exercise covered the steps of creating and querying data in </w:t>
+      </w:r>
+      <w:proofErr w:type="spellStart"/>
+      <w:r>
+        <w:t>BigSQL</w:t>
+      </w:r>
+      <w:proofErr w:type="spellEnd"/>
+      <w:r>
+        <w:t>.  The application runs “in the cloud”. After logging in, the first st</w:t>
       </w:r>
       <w:r>
         <w:t>ep is to create a table using an</w:t>
@@ -302,16 +363,40 @@
         <w:t xml:space="preserve"> TABLE command</w:t>
       </w:r>
       <w:r>
-        <w:t xml:space="preserve">. Other than the word “HADOOP” to identify the technology for the table, the remaining syntax complies with standard SQL.  After running the command, BigSQL provides the execution status.  Using the Explore Databases feature, you can see the structure of the data: its </w:t>
+        <w:t xml:space="preserve">. Other than the word “HADOOP” to identify the technology for the table, the remaining syntax complies with standard SQL.  After running the command, </w:t>
+      </w:r>
+      <w:proofErr w:type="spellStart"/>
+      <w:r>
+        <w:t>BigSQL</w:t>
+      </w:r>
+      <w:proofErr w:type="spellEnd"/>
+      <w:r>
+        <w:t xml:space="preserve"> provides the execution status.  Using the Explore Databases feature, you can see the structure of the data: its </w:t>
       </w:r>
       <w:r>
         <w:lastRenderedPageBreak/>
-        <w:t xml:space="preserve">columns and attributes. There are multiple ways to add data to BigSQL.  In normal use, a LOAD command is used to pull in data from various file formats or relational database management systems (RDBMs).  For the walk-through (and for part 2), the INSERT SQL command was used since only a few rows were added.  It was noted that values for character variables needed to be specified inside of single quotes.  </w:t>
-      </w:r>
-    </w:p>
-    <w:p>
-      <w:r>
-        <w:t>Using standard SQL QUERY commands, the data was explored.   BigSQL shows the results in the lower pane.  During exploration of the results, rows can be filtered, and columns can be reordered or removed from view.</w:t>
+        <w:t xml:space="preserve">columns and attributes. There are multiple ways to add data to </w:t>
+      </w:r>
+      <w:proofErr w:type="spellStart"/>
+      <w:r>
+        <w:t>BigSQL</w:t>
+      </w:r>
+      <w:proofErr w:type="spellEnd"/>
+      <w:r>
+        <w:t xml:space="preserve">.  In normal use, a LOAD command is used to pull in data from various file formats or relational database management systems (RDBMs).  For the walk-through (and for part 2), the INSERT SQL command was used since only a few rows were added.  It was noted that values for character variables needed to be specified inside of single quotes.  </w:t>
+      </w:r>
+    </w:p>
+    <w:p>
+      <w:r>
+        <w:t xml:space="preserve">Using standard SQL QUERY commands, the data was explored.   </w:t>
+      </w:r>
+      <w:proofErr w:type="spellStart"/>
+      <w:r>
+        <w:t>BigSQL</w:t>
+      </w:r>
+      <w:proofErr w:type="spellEnd"/>
+      <w:r>
+        <w:t xml:space="preserve"> shows the results in the lower pane.  During exploration of the results, rows can be filtered, and columns can be reordered or removed from view.</w:t>
       </w:r>
     </w:p>
     <w:p>
@@ -437,8 +522,13 @@
         <w:t xml:space="preserve"> into Hadoop</w:t>
       </w:r>
       <w:r>
-        <w:t xml:space="preserve"> using BigSQL</w:t>
-      </w:r>
+        <w:t xml:space="preserve"> using </w:t>
+      </w:r>
+      <w:proofErr w:type="spellStart"/>
+      <w:r>
+        <w:t>BigSQL</w:t>
+      </w:r>
+      <w:proofErr w:type="spellEnd"/>
       <w:r>
         <w:t xml:space="preserve">. Then </w:t>
       </w:r>
@@ -530,11 +620,51 @@
         <w:t xml:space="preserve"> of columns</w:t>
       </w:r>
       <w:r>
-        <w:t xml:space="preserve"> that would be useful for the original study.  Each table had a primary key – business_id, user_id and review_id. The review data set had two </w:t>
+        <w:t xml:space="preserve"> that would be useful for the original study.  Each table had a primary key – </w:t>
+      </w:r>
+      <w:proofErr w:type="spellStart"/>
+      <w:r>
+        <w:t>business_id</w:t>
+      </w:r>
+      <w:proofErr w:type="spellEnd"/>
+      <w:r>
+        <w:t xml:space="preserve">, </w:t>
+      </w:r>
+      <w:proofErr w:type="spellStart"/>
+      <w:r>
+        <w:t>user_id</w:t>
+      </w:r>
+      <w:proofErr w:type="spellEnd"/>
+      <w:r>
+        <w:t xml:space="preserve"> and </w:t>
+      </w:r>
+      <w:proofErr w:type="spellStart"/>
+      <w:r>
+        <w:t>review_id</w:t>
+      </w:r>
+      <w:proofErr w:type="spellEnd"/>
+      <w:r>
+        <w:t xml:space="preserve">. The review data set had two </w:t>
       </w:r>
       <w:r>
         <w:lastRenderedPageBreak/>
-        <w:t xml:space="preserve">foreign keys: business_id and user_id.  Some columns had embedded carriage returns and commas – those </w:t>
+        <w:t xml:space="preserve">foreign keys: </w:t>
+      </w:r>
+      <w:proofErr w:type="spellStart"/>
+      <w:r>
+        <w:t>business_id</w:t>
+      </w:r>
+      <w:proofErr w:type="spellEnd"/>
+      <w:r>
+        <w:t xml:space="preserve"> and </w:t>
+      </w:r>
+      <w:proofErr w:type="spellStart"/>
+      <w:r>
+        <w:t>user_id</w:t>
+      </w:r>
+      <w:proofErr w:type="spellEnd"/>
+      <w:r>
+        <w:t xml:space="preserve">.  Some columns had embedded carriage returns and commas – those </w:t>
       </w:r>
       <w:r>
         <w:t xml:space="preserve">columns </w:t>
@@ -551,7 +681,15 @@
         <w:t>Those values</w:t>
       </w:r>
       <w:r>
-        <w:t xml:space="preserve"> would work for many SQL implementations, but for BigSQL, the false/true values had to be converted to zeroes and ones.</w:t>
+        <w:t xml:space="preserve"> would work for many SQL implementations, but for </w:t>
+      </w:r>
+      <w:proofErr w:type="spellStart"/>
+      <w:r>
+        <w:t>BigSQL</w:t>
+      </w:r>
+      <w:proofErr w:type="spellEnd"/>
+      <w:r>
+        <w:t>, the false/true values had to be converted to zeroes and ones.</w:t>
       </w:r>
     </w:p>
     <w:p>
@@ -624,12 +762,14 @@
       <w:r>
         <w:t xml:space="preserve">The key to the table is </w:t>
       </w:r>
+      <w:proofErr w:type="spellStart"/>
       <w:r>
         <w:rPr>
           <w:i/>
         </w:rPr>
         <w:t>business_id</w:t>
       </w:r>
+      <w:proofErr w:type="spellEnd"/>
       <w:r>
         <w:t xml:space="preserve">.  The </w:t>
       </w:r>
@@ -642,12 +782,14 @@
       <w:r>
         <w:t xml:space="preserve"> column indicates if the business is open. Some key attributes are where the restaurant is located and the average rating given to it: the </w:t>
       </w:r>
+      <w:proofErr w:type="gramStart"/>
       <w:r>
         <w:rPr>
           <w:i/>
         </w:rPr>
         <w:t>stars</w:t>
       </w:r>
+      <w:proofErr w:type="gramEnd"/>
       <w:r>
         <w:t xml:space="preserve"> column. There are attributes tracking whether the restaurant provides delivery, take out, or accepts credit cards</w:t>
       </w:r>
@@ -999,20 +1141,36 @@
       <w:r>
         <w:t xml:space="preserve">The second table is for yelp users. The key to the table is </w:t>
       </w:r>
+      <w:proofErr w:type="spellStart"/>
       <w:r>
         <w:rPr>
           <w:i/>
         </w:rPr>
-        <w:t xml:space="preserve">user_id.  </w:t>
-      </w:r>
-      <w:r>
-        <w:t xml:space="preserve"> Some important information is </w:t>
-      </w:r>
+        <w:t>user_id</w:t>
+      </w:r>
+      <w:proofErr w:type="spellEnd"/>
       <w:r>
         <w:rPr>
           <w:i/>
         </w:rPr>
-        <w:t xml:space="preserve">yelping_since, </w:t>
+        <w:t xml:space="preserve">.  </w:t>
+      </w:r>
+      <w:r>
+        <w:t xml:space="preserve"> Some important information is </w:t>
+      </w:r>
+      <w:proofErr w:type="spellStart"/>
+      <w:r>
+        <w:rPr>
+          <w:i/>
+        </w:rPr>
+        <w:t>yelping_since</w:t>
+      </w:r>
+      <w:proofErr w:type="spellEnd"/>
+      <w:r>
+        <w:rPr>
+          <w:i/>
+        </w:rPr>
+        <w:t xml:space="preserve">, </w:t>
       </w:r>
       <w:r>
         <w:t xml:space="preserve">which indicates how long the user has been on Yelp. The row of information </w:t>
@@ -1157,7 +1315,31 @@
         <w:t xml:space="preserve">The following queries verify the data in the table. </w:t>
       </w:r>
       <w:r>
-        <w:t>Note the wide range of values for review_count.  Jeffrey has almost as many votes_useful as Kavi, but with a third as many reviews given.</w:t>
+        <w:t xml:space="preserve">Note the wide range of values for </w:t>
+      </w:r>
+      <w:proofErr w:type="spellStart"/>
+      <w:r>
+        <w:t>review_count</w:t>
+      </w:r>
+      <w:proofErr w:type="spellEnd"/>
+      <w:r>
+        <w:t xml:space="preserve">.  Jeffrey has almost as many </w:t>
+      </w:r>
+      <w:proofErr w:type="spellStart"/>
+      <w:r>
+        <w:t>votes_useful</w:t>
+      </w:r>
+      <w:proofErr w:type="spellEnd"/>
+      <w:r>
+        <w:t xml:space="preserve"> as </w:t>
+      </w:r>
+      <w:proofErr w:type="spellStart"/>
+      <w:r>
+        <w:t>Kavi</w:t>
+      </w:r>
+      <w:proofErr w:type="spellEnd"/>
+      <w:r>
+        <w:t>, but with a third as many reviews given.</w:t>
       </w:r>
     </w:p>
     <w:p>
@@ -1391,14 +1573,38 @@
       <w:r>
         <w:t xml:space="preserve"> table contains information about reviews.  The key to the table is </w:t>
       </w:r>
+      <w:proofErr w:type="spellStart"/>
       <w:r>
         <w:rPr>
           <w:i/>
         </w:rPr>
-        <w:t xml:space="preserve">review_id. </w:t>
-      </w:r>
-      <w:r>
-        <w:t xml:space="preserve">It has two foreign keys into the other two tables: business_id and user_id. Note that the </w:t>
+        <w:t>review_id</w:t>
+      </w:r>
+      <w:proofErr w:type="spellEnd"/>
+      <w:r>
+        <w:rPr>
+          <w:i/>
+        </w:rPr>
+        <w:t xml:space="preserve">. </w:t>
+      </w:r>
+      <w:r>
+        <w:t xml:space="preserve">It has two foreign keys into the other two tables: </w:t>
+      </w:r>
+      <w:proofErr w:type="spellStart"/>
+      <w:r>
+        <w:t>business_id</w:t>
+      </w:r>
+      <w:proofErr w:type="spellEnd"/>
+      <w:r>
+        <w:t xml:space="preserve"> and </w:t>
+      </w:r>
+      <w:proofErr w:type="spellStart"/>
+      <w:r>
+        <w:t>user_id</w:t>
+      </w:r>
+      <w:proofErr w:type="spellEnd"/>
+      <w:r>
+        <w:t xml:space="preserve">. Note that the </w:t>
       </w:r>
       <w:r>
         <w:rPr>
@@ -1409,11 +1615,19 @@
       <w:r>
         <w:t xml:space="preserve"> and </w:t>
       </w:r>
+      <w:proofErr w:type="spellStart"/>
       <w:r>
         <w:rPr>
           <w:i/>
         </w:rPr>
-        <w:t xml:space="preserve">votes_useful </w:t>
+        <w:t>votes_useful</w:t>
+      </w:r>
+      <w:proofErr w:type="spellEnd"/>
+      <w:r>
+        <w:rPr>
+          <w:i/>
+        </w:rPr>
+        <w:t xml:space="preserve"> </w:t>
       </w:r>
       <w:r>
         <w:t>columns in this table are integers, because those are the values for one review, whereas the columns in the other two tables are of type float because they store the average of stars related to the business or given by the user.</w:t>
@@ -1759,13 +1973,37 @@
     <w:p>
       <w:r>
         <w:lastRenderedPageBreak/>
-        <w:t xml:space="preserve">At one point, a row was accidentally added twice. Because BigSQL is based on Hadoop, BigSQL </w:t>
+        <w:t xml:space="preserve">At one point, a row was accidentally added twice. Because </w:t>
+      </w:r>
+      <w:proofErr w:type="spellStart"/>
+      <w:r>
+        <w:t>BigSQL</w:t>
+      </w:r>
+      <w:proofErr w:type="spellEnd"/>
+      <w:r>
+        <w:t xml:space="preserve"> is based on Hadoop, </w:t>
+      </w:r>
+      <w:proofErr w:type="spellStart"/>
+      <w:r>
+        <w:t>BigSQL</w:t>
+      </w:r>
+      <w:proofErr w:type="spellEnd"/>
+      <w:r>
+        <w:t xml:space="preserve"> </w:t>
       </w:r>
       <w:r>
         <w:t>attempts to delete the extra row using</w:t>
       </w:r>
       <w:r>
-        <w:t xml:space="preserve"> DELETE..WHERE</w:t>
+        <w:t xml:space="preserve"> </w:t>
+      </w:r>
+      <w:proofErr w:type="gramStart"/>
+      <w:r>
+        <w:t>DELETE..</w:t>
+      </w:r>
+      <w:proofErr w:type="gramEnd"/>
+      <w:r>
+        <w:t>WHERE</w:t>
       </w:r>
       <w:r>
         <w:t xml:space="preserve"> failed</w:t>
@@ -2088,8 +2326,21 @@
         <w:t>The next query was done with a join of the three tables.  The review table has foreign keys to the other two tables.</w:t>
       </w:r>
       <w:r>
-        <w:t xml:space="preserve"> An inner join means that the rows for this result will include rows where the business_id and user_id</w:t>
-      </w:r>
+        <w:t xml:space="preserve"> An inner join means that the rows for this result will include rows where the </w:t>
+      </w:r>
+      <w:proofErr w:type="spellStart"/>
+      <w:r>
+        <w:t>business_id</w:t>
+      </w:r>
+      <w:proofErr w:type="spellEnd"/>
+      <w:r>
+        <w:t xml:space="preserve"> and </w:t>
+      </w:r>
+      <w:proofErr w:type="spellStart"/>
+      <w:r>
+        <w:t>user_id</w:t>
+      </w:r>
+      <w:proofErr w:type="spellEnd"/>
       <w:r>
         <w:t xml:space="preserve"> in the review table</w:t>
       </w:r>
@@ -2307,7 +2558,23 @@
         <w:t>For example,</w:t>
       </w:r>
       <w:r>
-        <w:t xml:space="preserve"> it would be good to compare Review_Votes_Cool next to User_Votes_Cool to understand if the review is consistent with other reviews.</w:t>
+        <w:t xml:space="preserve"> it would be good to compare </w:t>
+      </w:r>
+      <w:proofErr w:type="spellStart"/>
+      <w:r>
+        <w:t>Review_Votes_Cool</w:t>
+      </w:r>
+      <w:proofErr w:type="spellEnd"/>
+      <w:r>
+        <w:t xml:space="preserve"> next to </w:t>
+      </w:r>
+      <w:proofErr w:type="spellStart"/>
+      <w:r>
+        <w:t>User_Votes_Cool</w:t>
+      </w:r>
+      <w:proofErr w:type="spellEnd"/>
+      <w:r>
+        <w:t xml:space="preserve"> to understand if the review is consistent with other reviews.</w:t>
       </w:r>
       <w:r>
         <w:t xml:space="preserve"> Also, in this case, most users are only interested in reviews for businesses that are open, so the WHERE clause is a nice benefit to users.</w:t>
@@ -2525,23 +2792,42 @@
       <w:r>
         <w:t xml:space="preserve">By loading data into </w:t>
       </w:r>
+      <w:proofErr w:type="spellStart"/>
       <w:r>
         <w:t>BigSQL</w:t>
       </w:r>
-      <w:r>
-        <w:t>, Yelp can take advantage of powerful query functionality to study data related to reviews.  Thi</w:t>
-      </w:r>
-      <w:r>
-        <w:t xml:space="preserve">s data can help them provide more interesting information </w:t>
-      </w:r>
-      <w:r>
-        <w:t>top their users while reading reviews inside</w:t>
+      <w:proofErr w:type="spellEnd"/>
+      <w:r>
+        <w:t xml:space="preserve">, Yelp can take advantage of powerful query functionality to study data related to reviews.  </w:t>
+      </w:r>
+      <w:r>
+        <w:t xml:space="preserve">This project met both of the key objectives.  </w:t>
+      </w:r>
+      <w:r>
+        <w:t>Thi</w:t>
+      </w:r>
+      <w:r>
+        <w:t xml:space="preserve">s data can help </w:t>
+      </w:r>
+      <w:r>
+        <w:t>Yelp</w:t>
+      </w:r>
+      <w:r>
+        <w:t xml:space="preserve"> provide more interesting information </w:t>
+      </w:r>
+      <w:r>
+        <w:t>to their users while reading reviews inside</w:t>
       </w:r>
       <w:r>
         <w:t xml:space="preserve"> the</w:t>
       </w:r>
       <w:r>
-        <w:t xml:space="preserve"> Yelp application</w:t>
+        <w:t xml:space="preserve"> </w:t>
+      </w:r>
+      <w:bookmarkStart w:id="0" w:name="_GoBack"/>
+      <w:bookmarkEnd w:id="0"/>
+      <w:r>
+        <w:t>Yelp application</w:t>
       </w:r>
       <w:r>
         <w:t>.</w:t>
@@ -2555,8 +2841,13 @@
         <w:t>In terms of differentiators</w:t>
       </w:r>
       <w:r>
-        <w:t xml:space="preserve"> for BigSQL</w:t>
-      </w:r>
+        <w:t xml:space="preserve"> for </w:t>
+      </w:r>
+      <w:proofErr w:type="spellStart"/>
+      <w:r>
+        <w:t>BigSQL</w:t>
+      </w:r>
+      <w:proofErr w:type="spellEnd"/>
       <w:r>
         <w:t>, IB</w:t>
       </w:r>
@@ -2564,7 +2855,15 @@
         <w:t xml:space="preserve">M </w:t>
       </w:r>
       <w:r>
-        <w:t>points to benchmark studies that would indicate that BigSQL is best in class for performing SQL queries on a Hadoop platform.</w:t>
+        <w:t xml:space="preserve">points to benchmark studies that would indicate that </w:t>
+      </w:r>
+      <w:proofErr w:type="spellStart"/>
+      <w:r>
+        <w:t>BigSQL</w:t>
+      </w:r>
+      <w:proofErr w:type="spellEnd"/>
+      <w:r>
+        <w:t xml:space="preserve"> is best in class for performing SQL queries on a Hadoop platform.</w:t>
       </w:r>
       <w:r>
         <w:t xml:space="preserve">  </w:t>
@@ -2580,17 +2879,45 @@
         <w:t xml:space="preserve">capabilities related </w:t>
       </w:r>
       <w:r>
-        <w:t>to row and column level access.  This could be valuable for limiting what internal and external users of the database can see, particularly concerning attributes of users. There were not articles about the cost-effectiveness of BigSQL.  The Hadoop infrastructure supports low-cost hardware implementations, so it would seem that BigSQL has potential to be lower cost than traditional data warehouse platforms.</w:t>
-      </w:r>
-      <w:r>
-        <w:t xml:space="preserve">  A drawback for BigSQL relative to RDBMSs is that it does not allow for flexible deletion or update of records. This is because of the limits of Hadoop as the underlying storage system.</w:t>
-      </w:r>
-      <w:bookmarkStart w:id="0" w:name="_GoBack"/>
-      <w:bookmarkEnd w:id="0"/>
-    </w:p>
-    <w:p>
-      <w:r>
-        <w:t xml:space="preserve">Yelp could extend the initial study by looking at the relationship between some more of the columns. For example, it would be interesting to understand whether price range, delivery, takeout or accepting credit cards limits or increases the number of reviews for businesses on Yelp.  This could be used by </w:t>
+        <w:t xml:space="preserve">to row and column level access.  This could be valuable for limiting what internal and external users of the database can see, particularly concerning attributes of users. There were not articles about the cost-effectiveness of </w:t>
+      </w:r>
+      <w:proofErr w:type="spellStart"/>
+      <w:r>
+        <w:t>BigSQL</w:t>
+      </w:r>
+      <w:proofErr w:type="spellEnd"/>
+      <w:r>
+        <w:t xml:space="preserve">.  The Hadoop infrastructure supports low-cost hardware implementations, so it would seem that </w:t>
+      </w:r>
+      <w:proofErr w:type="spellStart"/>
+      <w:r>
+        <w:t>BigSQL</w:t>
+      </w:r>
+      <w:proofErr w:type="spellEnd"/>
+      <w:r>
+        <w:t xml:space="preserve"> has potential to be lower cost than traditional data warehouse platforms.</w:t>
+      </w:r>
+      <w:r>
+        <w:t xml:space="preserve">  A drawback for </w:t>
+      </w:r>
+      <w:proofErr w:type="spellStart"/>
+      <w:r>
+        <w:t>BigSQL</w:t>
+      </w:r>
+      <w:proofErr w:type="spellEnd"/>
+      <w:r>
+        <w:t xml:space="preserve"> relative to RDBMSs is that it does not allow for flexible deletion or update of records. This is because of the limits of Hadoop as the underlying storage system.</w:t>
+      </w:r>
+    </w:p>
+    <w:p>
+      <w:r>
+        <w:t xml:space="preserve">Yelp could extend </w:t>
+      </w:r>
+      <w:r>
+        <w:t>this</w:t>
+      </w:r>
+      <w:r>
+        <w:t xml:space="preserve"> initial study by looking at the relationship between some more of the columns. For example, it would be interesting to understand whether price range, delivery, takeout or accepting credit cards limits or increases the number of reviews for businesses on Yelp.  This could be used by </w:t>
       </w:r>
       <w:r>
         <w:t xml:space="preserve">Yelp to improve how it encourages more reviews for, for example, businesses that do deliveries or take out.  </w:t>
@@ -2599,7 +2926,18 @@
         <w:t xml:space="preserve"> </w:t>
       </w:r>
       <w:r>
-        <w:t>Also, Yelp could make use of the Yelping_Since field in the user table and the date of reviews to understand the pattern for people creating reviews. Does the behavior tend to dwindle over time? Is there often an initial period of activity and then no more reviews?</w:t>
+        <w:t xml:space="preserve">Also, Yelp could make use of the </w:t>
+      </w:r>
+      <w:proofErr w:type="spellStart"/>
+      <w:r>
+        <w:t>Yelping_Since</w:t>
+      </w:r>
+      <w:proofErr w:type="spellEnd"/>
+      <w:r>
+        <w:t xml:space="preserve"> field in the user table and the date of reviews to understand the pattern for people creating reviews. Does the behavior tend to dwindle over time? Is there often an initial period of activity and then no more reviews?</w:t>
+      </w:r>
+      <w:r>
+        <w:t xml:space="preserve">  Maybe Yelp could use the information to add programs to encourage user participation a certain number of weeks after they initially signed up.</w:t>
       </w:r>
     </w:p>
     <w:p>
@@ -7610,7 +7948,7 @@
 </file>
 
 <file path=customXml/itemProps1.xml><?xml version="1.0" encoding="utf-8"?>
-<ds:datastoreItem xmlns:ds="http://schemas.openxmlformats.org/officeDocument/2006/customXml" ds:itemID="{E52460B6-6E6D-C84B-8992-E13383CC5B76}">
+<ds:datastoreItem xmlns:ds="http://schemas.openxmlformats.org/officeDocument/2006/customXml" ds:itemID="{F1167210-FA3B-4043-8918-90888524BA83}">
   <ds:schemaRefs>
     <ds:schemaRef ds:uri="http://schemas.openxmlformats.org/officeDocument/2006/bibliography"/>
   </ds:schemaRefs>
